--- a/Final Report.docx
+++ b/Final Report.docx
@@ -1184,11 +1184,9 @@
     <w:p>
       <w:pPr>
         <w:rPr>
-          <w:rFonts w:ascii="Verdana" w:hAnsi="Verdana" w:hint="eastAsia"/>
-        </w:rPr>
-      </w:pPr>
-      <w:bookmarkStart w:id="0" w:name="_GoBack"/>
-      <w:bookmarkEnd w:id="0"/>
+          <w:rFonts w:ascii="Verdana" w:hAnsi="Verdana"/>
+        </w:rPr>
+      </w:pPr>
     </w:p>
     <w:p>
       <w:pPr>
@@ -1198,7 +1196,7 @@
           <w:color w:val="4472C4" w:themeColor="accent5"/>
         </w:rPr>
       </w:pPr>
-      <w:bookmarkStart w:id="1" w:name="_Toc449718189"/>
+      <w:bookmarkStart w:id="0" w:name="_Toc449718189"/>
       <w:r>
         <w:rPr>
           <w:rFonts w:ascii="Verdana" w:hAnsi="Verdana"/>
@@ -1212,6 +1210,144 @@
           <w:rFonts w:ascii="Verdana" w:hAnsi="Verdana"/>
           <w:color w:val="4472C4" w:themeColor="accent5"/>
         </w:rPr>
+        <w:t>. Implementation</w:t>
+      </w:r>
+      <w:bookmarkEnd w:id="0"/>
+    </w:p>
+    <w:p>
+      <w:pPr>
+        <w:rPr>
+          <w:rFonts w:ascii="Verdana" w:hAnsi="Verdana"/>
+        </w:rPr>
+      </w:pPr>
+      <w:r>
+        <w:rPr>
+          <w:rFonts w:ascii="Verdana" w:hAnsi="Verdana"/>
+        </w:rPr>
+        <w:t>It was a given that there would be challenges in trying to implement this kind of game. Especially since our group decided to merge two different collision grids into one, introducing an entire new layer of complexity which had to do with converting arbitrary pixel values into array grid and vice versa.</w:t>
+      </w:r>
+    </w:p>
+    <w:p>
+      <w:pPr>
+        <w:rPr>
+          <w:rFonts w:ascii="Verdana" w:hAnsi="Verdana"/>
+        </w:rPr>
+      </w:pPr>
+      <w:r>
+        <w:rPr>
+          <w:rFonts w:ascii="Verdana" w:hAnsi="Verdana"/>
+        </w:rPr>
+        <w:t>Therefore, the biggest challenges concerning the implementation was the collision handling. Many more private/protected methods and variables had to be introduced as our design was not adequate at tackling these issues by its own. Also, we did not anticipate that our Entity class would be the heaviest amongst all classes present in our package in amount of code wise.</w:t>
+      </w:r>
+    </w:p>
+    <w:p>
+      <w:pPr>
+        <w:rPr>
+          <w:rFonts w:ascii="Verdana" w:hAnsi="Verdana"/>
+        </w:rPr>
+      </w:pPr>
+      <w:r>
+        <w:rPr>
+          <w:rFonts w:ascii="Verdana" w:hAnsi="Verdana"/>
+        </w:rPr>
+        <w:t xml:space="preserve">Another obstacle to implementation was surprisingly the file parsing part of the implementation. As we chose to encapsulate our data into data storage classes, it made it extremely difficult to look into the data </w:t>
+      </w:r>
+      <w:r>
+        <w:rPr>
+          <w:rFonts w:ascii="Verdana" w:hAnsi="Verdana"/>
+        </w:rPr>
+        <w:t>for debugging purposes, but it made it easier when it came to implementing features that utilized those data.</w:t>
+      </w:r>
+    </w:p>
+    <w:p>
+      <w:pPr>
+        <w:rPr>
+          <w:rFonts w:ascii="Verdana" w:hAnsi="Verdana"/>
+        </w:rPr>
+      </w:pPr>
+      <w:r>
+        <w:rPr>
+          <w:rFonts w:ascii="Verdana" w:hAnsi="Verdana"/>
+        </w:rPr>
+        <w:t xml:space="preserve">We solved these issues by employing every bit of experience, knowledge we had. One trend we realized was that the graphic/rendering part of the project was actually the easiest to implement and had least amount of bugs. </w:t>
+      </w:r>
+    </w:p>
+    <w:p>
+      <w:pPr>
+        <w:rPr>
+          <w:rFonts w:ascii="Verdana" w:hAnsi="Verdana"/>
+        </w:rPr>
+      </w:pPr>
+      <w:r>
+        <w:rPr>
+          <w:rFonts w:ascii="Verdana" w:hAnsi="Verdana"/>
+        </w:rPr>
+        <w:t xml:space="preserve">Fortunately, no major changes were made to our design. (Only 2~3 new classes were added and those were completely for utility. E.g. </w:t>
+      </w:r>
+      <w:proofErr w:type="spellStart"/>
+      <w:r>
+        <w:rPr>
+          <w:rFonts w:ascii="Verdana" w:hAnsi="Verdana"/>
+        </w:rPr>
+        <w:t>ImageLoader</w:t>
+      </w:r>
+      <w:proofErr w:type="spellEnd"/>
+      <w:r>
+        <w:rPr>
+          <w:rFonts w:ascii="Verdana" w:hAnsi="Verdana"/>
+        </w:rPr>
+        <w:t xml:space="preserve"> and </w:t>
+      </w:r>
+      <w:proofErr w:type="spellStart"/>
+      <w:r>
+        <w:rPr>
+          <w:rFonts w:ascii="Verdana" w:hAnsi="Verdana"/>
+        </w:rPr>
+        <w:t>SpriteSheet</w:t>
+      </w:r>
+      <w:proofErr w:type="spellEnd"/>
+      <w:r>
+        <w:rPr>
+          <w:rFonts w:ascii="Verdana" w:hAnsi="Verdana"/>
+        </w:rPr>
+        <w:t xml:space="preserve"> classes) </w:t>
+      </w:r>
+      <w:proofErr w:type="gramStart"/>
+      <w:r>
+        <w:rPr>
+          <w:rFonts w:ascii="Verdana" w:hAnsi="Verdana"/>
+        </w:rPr>
+        <w:t>The</w:t>
+      </w:r>
+      <w:proofErr w:type="gramEnd"/>
+      <w:r>
+        <w:rPr>
+          <w:rFonts w:ascii="Verdana" w:hAnsi="Verdana"/>
+        </w:rPr>
+        <w:t xml:space="preserve"> only major design change that was involved was actually just splitting existing classes into more smaller level. Also, the most successful method in tackling technical challenges were indeed the “divide and conquer”. One example would be where we had severe calculation errors occurring in our pixel collision, and we broke down the problem into smaller parts, isolating the problems into private methods, which helped us to solve the problem (partially).</w:t>
+      </w:r>
+    </w:p>
+    <w:p>
+      <w:pPr>
+        <w:pStyle w:val="Heading1"/>
+        <w:rPr>
+          <w:rFonts w:ascii="Verdana" w:hAnsi="Verdana"/>
+          <w:color w:val="4472C4" w:themeColor="accent5"/>
+        </w:rPr>
+      </w:pPr>
+      <w:bookmarkStart w:id="1" w:name="_Toc449718190"/>
+      <w:r>
+        <w:rPr>
+          <w:rFonts w:ascii="Verdana" w:hAnsi="Verdana"/>
+          <w:color w:val="4472C4" w:themeColor="accent5"/>
+        </w:rPr>
+        <w:t>2</w:t>
+      </w:r>
+      <w:r>
+        <w:rPr>
+          <w:rFonts w:ascii="Verdana" w:hAnsi="Verdana"/>
+          <w:color w:val="4472C4" w:themeColor="accent5"/>
+        </w:rPr>
         <w:t xml:space="preserve">. </w:t>
       </w:r>
       <w:r>
@@ -1219,154 +1355,9 @@
           <w:rFonts w:ascii="Verdana" w:hAnsi="Verdana"/>
           <w:color w:val="4472C4" w:themeColor="accent5"/>
         </w:rPr>
-        <w:t>Implementation</w:t>
+        <w:t>Status Report</w:t>
       </w:r>
       <w:bookmarkEnd w:id="1"/>
-    </w:p>
-    <w:p>
-      <w:pPr>
-        <w:rPr>
-          <w:rFonts w:ascii="Verdana" w:hAnsi="Verdana"/>
-        </w:rPr>
-      </w:pPr>
-      <w:r>
-        <w:rPr>
-          <w:rFonts w:ascii="Verdana" w:hAnsi="Verdana"/>
-        </w:rPr>
-        <w:t>It was a given that there would be challenges in trying to implement this kind of game. Especially since our group decided to merge two different collision grids into one, introducing an entire new layer of complexity which had to do with converting arbitrary pixel values into array grid and vice versa.</w:t>
-      </w:r>
-    </w:p>
-    <w:p>
-      <w:pPr>
-        <w:rPr>
-          <w:rFonts w:ascii="Verdana" w:hAnsi="Verdana"/>
-        </w:rPr>
-      </w:pPr>
-      <w:r>
-        <w:rPr>
-          <w:rFonts w:ascii="Verdana" w:hAnsi="Verdana"/>
-        </w:rPr>
-        <w:t>Therefore, the biggest challenges concerning the implementation was the collision handling. Many more private/protected methods and variables had to be introduced as our design was not adequate at tackling these issues by its own. Also, we did not anticipate that our Entity class would be the heaviest amongst all classes present in our package in amount of code wise.</w:t>
-      </w:r>
-    </w:p>
-    <w:p>
-      <w:pPr>
-        <w:rPr>
-          <w:rFonts w:ascii="Verdana" w:hAnsi="Verdana"/>
-        </w:rPr>
-      </w:pPr>
-      <w:r>
-        <w:rPr>
-          <w:rFonts w:ascii="Verdana" w:hAnsi="Verdana"/>
-        </w:rPr>
-        <w:t xml:space="preserve">Another obstacle to implementation was surprisingly the file parsing part of the implementation. As we chose to encapsulate our data into data storage classes, it made it extremely difficult to look into the data </w:t>
-      </w:r>
-      <w:r>
-        <w:rPr>
-          <w:rFonts w:ascii="Verdana" w:hAnsi="Verdana"/>
-        </w:rPr>
-        <w:t>for debugging purposes, but it made it easier when it came to implementing features that utilized those data.</w:t>
-      </w:r>
-    </w:p>
-    <w:p>
-      <w:pPr>
-        <w:rPr>
-          <w:rFonts w:ascii="Verdana" w:hAnsi="Verdana"/>
-        </w:rPr>
-      </w:pPr>
-      <w:r>
-        <w:rPr>
-          <w:rFonts w:ascii="Verdana" w:hAnsi="Verdana"/>
-        </w:rPr>
-        <w:t xml:space="preserve">We solved these issues by employing every bit of experience, knowledge we had. One trend we realized was that the graphic/rendering part of the project was actually the easiest to implement and had least amount of bugs. </w:t>
-      </w:r>
-    </w:p>
-    <w:p>
-      <w:pPr>
-        <w:rPr>
-          <w:rFonts w:ascii="Verdana" w:hAnsi="Verdana"/>
-        </w:rPr>
-      </w:pPr>
-      <w:r>
-        <w:rPr>
-          <w:rFonts w:ascii="Verdana" w:hAnsi="Verdana"/>
-        </w:rPr>
-        <w:t xml:space="preserve">Fortunately, no major changes were made to our design. (Only 2~3 new classes were added and those were completely for utility. E.g. </w:t>
-      </w:r>
-      <w:proofErr w:type="spellStart"/>
-      <w:r>
-        <w:rPr>
-          <w:rFonts w:ascii="Verdana" w:hAnsi="Verdana"/>
-        </w:rPr>
-        <w:t>ImageLoader</w:t>
-      </w:r>
-      <w:proofErr w:type="spellEnd"/>
-      <w:r>
-        <w:rPr>
-          <w:rFonts w:ascii="Verdana" w:hAnsi="Verdana"/>
-        </w:rPr>
-        <w:t xml:space="preserve"> and </w:t>
-      </w:r>
-      <w:proofErr w:type="spellStart"/>
-      <w:r>
-        <w:rPr>
-          <w:rFonts w:ascii="Verdana" w:hAnsi="Verdana"/>
-        </w:rPr>
-        <w:t>SpriteSheet</w:t>
-      </w:r>
-      <w:proofErr w:type="spellEnd"/>
-      <w:r>
-        <w:rPr>
-          <w:rFonts w:ascii="Verdana" w:hAnsi="Verdana"/>
-        </w:rPr>
-        <w:t xml:space="preserve"> classes) </w:t>
-      </w:r>
-      <w:proofErr w:type="gramStart"/>
-      <w:r>
-        <w:rPr>
-          <w:rFonts w:ascii="Verdana" w:hAnsi="Verdana"/>
-        </w:rPr>
-        <w:t>The</w:t>
-      </w:r>
-      <w:proofErr w:type="gramEnd"/>
-      <w:r>
-        <w:rPr>
-          <w:rFonts w:ascii="Verdana" w:hAnsi="Verdana"/>
-        </w:rPr>
-        <w:t xml:space="preserve"> only major design change that was involved was actually just splitting existing classes into more smaller level. Also, the most successful method in tackling technical challenges were indeed the “divide and conquer”. One example would be where we had severe calculation errors occurring in our pixel collision, and we broke down the problem into smaller parts, isolating the problems into private methods, which helped us to solve the problem (partially).</w:t>
-      </w:r>
-    </w:p>
-    <w:p>
-      <w:pPr>
-        <w:pStyle w:val="Heading1"/>
-        <w:rPr>
-          <w:rFonts w:ascii="Verdana" w:hAnsi="Verdana"/>
-          <w:color w:val="4472C4" w:themeColor="accent5"/>
-        </w:rPr>
-      </w:pPr>
-      <w:bookmarkStart w:id="2" w:name="_Toc449718190"/>
-      <w:r>
-        <w:rPr>
-          <w:rFonts w:ascii="Verdana" w:hAnsi="Verdana"/>
-          <w:color w:val="4472C4" w:themeColor="accent5"/>
-        </w:rPr>
-        <w:t>2</w:t>
-      </w:r>
-      <w:r>
-        <w:rPr>
-          <w:rFonts w:ascii="Verdana" w:hAnsi="Verdana"/>
-          <w:color w:val="4472C4" w:themeColor="accent5"/>
-        </w:rPr>
-        <w:t xml:space="preserve">. </w:t>
-      </w:r>
-      <w:r>
-        <w:rPr>
-          <w:rFonts w:ascii="Verdana" w:hAnsi="Verdana"/>
-          <w:color w:val="4472C4" w:themeColor="accent5"/>
-        </w:rPr>
-        <w:t>Status Report</w:t>
-      </w:r>
-      <w:bookmarkEnd w:id="2"/>
     </w:p>
     <w:p>
       <w:pPr>
@@ -1377,7 +1368,7 @@
         </w:numPr>
         <w:ind w:leftChars="0"/>
         <w:rPr>
-          <w:rFonts w:ascii="Verdana" w:hAnsi="Verdana" w:hint="eastAsia"/>
+          <w:rFonts w:ascii="Verdana" w:hAnsi="Verdana"/>
         </w:rPr>
       </w:pPr>
       <w:r>
@@ -1402,7 +1393,7 @@
         </w:numPr>
         <w:ind w:leftChars="0"/>
         <w:rPr>
-          <w:rFonts w:ascii="Verdana" w:hAnsi="Verdana" w:hint="eastAsia"/>
+          <w:rFonts w:ascii="Verdana" w:hAnsi="Verdana"/>
         </w:rPr>
       </w:pPr>
       <w:r>
@@ -1439,7 +1430,7 @@
         </w:numPr>
         <w:ind w:leftChars="0"/>
         <w:rPr>
-          <w:rFonts w:ascii="Verdana" w:hAnsi="Verdana" w:hint="eastAsia"/>
+          <w:rFonts w:ascii="Verdana" w:hAnsi="Verdana"/>
         </w:rPr>
       </w:pPr>
       <w:r>
@@ -1514,7 +1505,7 @@
         </w:numPr>
         <w:ind w:leftChars="0"/>
         <w:rPr>
-          <w:rFonts w:ascii="Verdana" w:hAnsi="Verdana" w:hint="eastAsia"/>
+          <w:rFonts w:ascii="Verdana" w:hAnsi="Verdana"/>
         </w:rPr>
       </w:pPr>
       <w:r>
@@ -1551,7 +1542,7 @@
         </w:numPr>
         <w:ind w:leftChars="0"/>
         <w:rPr>
-          <w:rFonts w:ascii="Verdana" w:hAnsi="Verdana" w:hint="eastAsia"/>
+          <w:rFonts w:ascii="Verdana" w:hAnsi="Verdana"/>
         </w:rPr>
       </w:pPr>
       <w:r>
@@ -1648,7 +1639,7 @@
           <w:color w:val="4472C4" w:themeColor="accent5"/>
         </w:rPr>
       </w:pPr>
-      <w:bookmarkStart w:id="3" w:name="_Toc449718191"/>
+      <w:bookmarkStart w:id="2" w:name="_Toc449718191"/>
       <w:r>
         <w:rPr>
           <w:rFonts w:ascii="Verdana" w:hAnsi="Verdana"/>
@@ -1671,7 +1662,7 @@
         </w:rPr>
         <w:t>User Guide</w:t>
       </w:r>
-      <w:bookmarkEnd w:id="3"/>
+      <w:bookmarkEnd w:id="2"/>
     </w:p>
     <w:p>
       <w:pPr>
@@ -1679,19 +1670,19 @@
         <w:ind w:firstLine="800"/>
         <w:outlineLvl w:val="1"/>
         <w:rPr>
-          <w:rFonts w:ascii="Verdana" w:eastAsiaTheme="majorEastAsia" w:hAnsi="Verdana" w:cstheme="majorBidi" w:hint="eastAsia"/>
-          <w:color w:val="4472C4" w:themeColor="accent5"/>
-        </w:rPr>
-      </w:pPr>
-      <w:bookmarkStart w:id="4" w:name="_Toc449718192"/>
-      <w:r>
-        <w:rPr>
           <w:rFonts w:ascii="Verdana" w:eastAsiaTheme="majorEastAsia" w:hAnsi="Verdana" w:cstheme="majorBidi"/>
           <w:color w:val="4472C4" w:themeColor="accent5"/>
         </w:rPr>
+      </w:pPr>
+      <w:bookmarkStart w:id="3" w:name="_Toc449718192"/>
+      <w:r>
+        <w:rPr>
+          <w:rFonts w:ascii="Verdana" w:eastAsiaTheme="majorEastAsia" w:hAnsi="Verdana" w:cstheme="majorBidi"/>
+          <w:color w:val="4472C4" w:themeColor="accent5"/>
+        </w:rPr>
         <w:t>3.1 Introduction</w:t>
       </w:r>
-      <w:bookmarkEnd w:id="4"/>
+      <w:bookmarkEnd w:id="3"/>
     </w:p>
     <w:p>
       <w:pPr>
@@ -1721,33 +1712,19 @@
         <w:ind w:firstLine="800"/>
         <w:outlineLvl w:val="1"/>
         <w:rPr>
-          <w:rFonts w:ascii="Verdana" w:eastAsiaTheme="majorEastAsia" w:hAnsi="Verdana" w:cstheme="majorBidi" w:hint="eastAsia"/>
-          <w:color w:val="4472C4" w:themeColor="accent5"/>
-        </w:rPr>
-      </w:pPr>
-      <w:bookmarkStart w:id="5" w:name="_Toc449718193"/>
-      <w:r>
-        <w:rPr>
           <w:rFonts w:ascii="Verdana" w:eastAsiaTheme="majorEastAsia" w:hAnsi="Verdana" w:cstheme="majorBidi"/>
           <w:color w:val="4472C4" w:themeColor="accent5"/>
         </w:rPr>
-        <w:t>3.2</w:t>
-      </w:r>
+      </w:pPr>
+      <w:bookmarkStart w:id="4" w:name="_Toc449718193"/>
       <w:r>
         <w:rPr>
           <w:rFonts w:ascii="Verdana" w:eastAsiaTheme="majorEastAsia" w:hAnsi="Verdana" w:cstheme="majorBidi"/>
           <w:color w:val="4472C4" w:themeColor="accent5"/>
         </w:rPr>
-        <w:t xml:space="preserve"> I</w:t>
-      </w:r>
-      <w:r>
-        <w:rPr>
-          <w:rFonts w:ascii="Verdana" w:eastAsiaTheme="majorEastAsia" w:hAnsi="Verdana" w:cstheme="majorBidi"/>
-          <w:color w:val="4472C4" w:themeColor="accent5"/>
-        </w:rPr>
-        <w:t>nstallation</w:t>
-      </w:r>
-      <w:bookmarkEnd w:id="5"/>
+        <w:t>3.2 Installation</w:t>
+      </w:r>
+      <w:bookmarkEnd w:id="4"/>
     </w:p>
     <w:p>
       <w:pPr>
@@ -1777,7 +1754,7 @@
         </w:numPr>
         <w:ind w:leftChars="0"/>
         <w:rPr>
-          <w:rFonts w:ascii="Verdana" w:hAnsi="Verdana" w:hint="eastAsia"/>
+          <w:rFonts w:ascii="Verdana" w:hAnsi="Verdana"/>
         </w:rPr>
       </w:pPr>
       <w:r>
@@ -1815,7 +1792,7 @@
         </w:numPr>
         <w:ind w:leftChars="0"/>
         <w:rPr>
-          <w:rFonts w:ascii="Verdana" w:hAnsi="Verdana" w:hint="eastAsia"/>
+          <w:rFonts w:ascii="Verdana" w:hAnsi="Verdana"/>
         </w:rPr>
       </w:pPr>
       <w:r>
@@ -1846,7 +1823,7 @@
         </w:numPr>
         <w:ind w:leftChars="0"/>
         <w:rPr>
-          <w:rFonts w:ascii="Verdana" w:hAnsi="Verdana" w:hint="eastAsia"/>
+          <w:rFonts w:ascii="Verdana" w:hAnsi="Verdana"/>
         </w:rPr>
       </w:pPr>
       <w:r>
@@ -1877,33 +1854,19 @@
         <w:ind w:firstLine="800"/>
         <w:outlineLvl w:val="1"/>
         <w:rPr>
-          <w:rFonts w:ascii="Verdana" w:eastAsiaTheme="majorEastAsia" w:hAnsi="Verdana" w:cstheme="majorBidi" w:hint="eastAsia"/>
-          <w:color w:val="4472C4" w:themeColor="accent5"/>
-        </w:rPr>
-      </w:pPr>
-      <w:bookmarkStart w:id="6" w:name="_Toc449718194"/>
-      <w:r>
-        <w:rPr>
           <w:rFonts w:ascii="Verdana" w:eastAsiaTheme="majorEastAsia" w:hAnsi="Verdana" w:cstheme="majorBidi"/>
           <w:color w:val="4472C4" w:themeColor="accent5"/>
         </w:rPr>
-        <w:t>3.3</w:t>
-      </w:r>
+      </w:pPr>
+      <w:bookmarkStart w:id="5" w:name="_Toc449718194"/>
       <w:r>
         <w:rPr>
           <w:rFonts w:ascii="Verdana" w:eastAsiaTheme="majorEastAsia" w:hAnsi="Verdana" w:cstheme="majorBidi"/>
           <w:color w:val="4472C4" w:themeColor="accent5"/>
         </w:rPr>
-        <w:t xml:space="preserve"> </w:t>
-      </w:r>
-      <w:r>
-        <w:rPr>
-          <w:rFonts w:ascii="Verdana" w:eastAsiaTheme="majorEastAsia" w:hAnsi="Verdana" w:cstheme="majorBidi"/>
-          <w:color w:val="4472C4" w:themeColor="accent5"/>
-        </w:rPr>
-        <w:t>Playing the game</w:t>
-      </w:r>
-      <w:bookmarkEnd w:id="6"/>
+        <w:t>3.3 Playing the game</w:t>
+      </w:r>
+      <w:bookmarkEnd w:id="5"/>
     </w:p>
     <w:p>
       <w:pPr>
@@ -1919,10 +1882,125 @@
       </w:pPr>
       <w:r>
         <w:rPr>
+          <w:noProof/>
+        </w:rPr>
+        <w:drawing>
+          <wp:anchor distT="0" distB="0" distL="114300" distR="114300" simplePos="0" relativeHeight="251660288" behindDoc="0" locked="0" layoutInCell="1" allowOverlap="1" wp14:anchorId="6CFA1013" wp14:editId="5047AA87">
+            <wp:simplePos x="0" y="0"/>
+            <wp:positionH relativeFrom="margin">
+              <wp:align>center</wp:align>
+            </wp:positionH>
+            <wp:positionV relativeFrom="paragraph">
+              <wp:posOffset>246021</wp:posOffset>
+            </wp:positionV>
+            <wp:extent cx="5731510" cy="3226438"/>
+            <wp:effectExtent l="0" t="0" r="2540" b="0"/>
+            <wp:wrapSquare wrapText="bothSides"/>
+            <wp:docPr id="1" name="Picture 1" descr="http://puu.sh/oBcm3/a5cbe3a887.png"/>
+            <wp:cNvGraphicFramePr>
+              <a:graphicFrameLocks xmlns:a="http://schemas.openxmlformats.org/drawingml/2006/main" noChangeAspect="1"/>
+            </wp:cNvGraphicFramePr>
+            <a:graphic xmlns:a="http://schemas.openxmlformats.org/drawingml/2006/main">
+              <a:graphicData uri="http://schemas.openxmlformats.org/drawingml/2006/picture">
+                <pic:pic xmlns:pic="http://schemas.openxmlformats.org/drawingml/2006/picture">
+                  <pic:nvPicPr>
+                    <pic:cNvPr id="0" name="Picture 1" descr="http://puu.sh/oBcm3/a5cbe3a887.png"/>
+                    <pic:cNvPicPr>
+                      <a:picLocks noChangeAspect="1" noChangeArrowheads="1"/>
+                    </pic:cNvPicPr>
+                  </pic:nvPicPr>
+                  <pic:blipFill>
+                    <a:blip r:embed="rId7">
+                      <a:extLst>
+                        <a:ext uri="{28A0092B-C50C-407E-A947-70E740481C1C}">
+                          <a14:useLocalDpi xmlns:a14="http://schemas.microsoft.com/office/drawing/2010/main" val="0"/>
+                        </a:ext>
+                      </a:extLst>
+                    </a:blip>
+                    <a:srcRect/>
+                    <a:stretch>
+                      <a:fillRect/>
+                    </a:stretch>
+                  </pic:blipFill>
+                  <pic:spPr bwMode="auto">
+                    <a:xfrm>
+                      <a:off x="0" y="0"/>
+                      <a:ext cx="5731510" cy="3226438"/>
+                    </a:xfrm>
+                    <a:prstGeom prst="rect">
+                      <a:avLst/>
+                    </a:prstGeom>
+                    <a:noFill/>
+                    <a:ln>
+                      <a:noFill/>
+                    </a:ln>
+                  </pic:spPr>
+                </pic:pic>
+              </a:graphicData>
+            </a:graphic>
+          </wp:anchor>
+        </w:drawing>
+      </w:r>
+      <w:r>
+        <w:rPr>
           <w:rFonts w:ascii="Verdana" w:hAnsi="Verdana"/>
         </w:rPr>
         <w:t>Main Menu</w:t>
       </w:r>
+    </w:p>
+    <w:p>
+      <w:pPr>
+        <w:pStyle w:val="ListParagraph"/>
+        <w:ind w:leftChars="0" w:left="1601"/>
+        <w:rPr>
+          <w:rFonts w:ascii="Verdana" w:hAnsi="Verdana"/>
+        </w:rPr>
+      </w:pPr>
+    </w:p>
+    <w:p>
+      <w:pPr>
+        <w:pStyle w:val="ListParagraph"/>
+        <w:ind w:leftChars="0" w:left="1601"/>
+        <w:rPr>
+          <w:rFonts w:ascii="Verdana" w:hAnsi="Verdana"/>
+        </w:rPr>
+      </w:pPr>
+    </w:p>
+    <w:p>
+      <w:pPr>
+        <w:pStyle w:val="ListParagraph"/>
+        <w:ind w:leftChars="0" w:left="1601"/>
+        <w:rPr>
+          <w:rFonts w:ascii="Verdana" w:hAnsi="Verdana"/>
+        </w:rPr>
+      </w:pPr>
+    </w:p>
+    <w:p>
+      <w:pPr>
+        <w:pStyle w:val="ListParagraph"/>
+        <w:ind w:leftChars="0" w:left="1601"/>
+        <w:rPr>
+          <w:rFonts w:ascii="Verdana" w:hAnsi="Verdana"/>
+        </w:rPr>
+      </w:pPr>
+    </w:p>
+    <w:p>
+      <w:pPr>
+        <w:pStyle w:val="ListParagraph"/>
+        <w:ind w:leftChars="0" w:left="1601"/>
+        <w:rPr>
+          <w:rFonts w:ascii="Verdana" w:hAnsi="Verdana"/>
+        </w:rPr>
+      </w:pPr>
+    </w:p>
+    <w:p>
+      <w:pPr>
+        <w:pStyle w:val="ListParagraph"/>
+        <w:ind w:leftChars="0" w:left="1601"/>
+        <w:rPr>
+          <w:rFonts w:ascii="Verdana" w:hAnsi="Verdana" w:hint="eastAsia"/>
+        </w:rPr>
+      </w:pPr>
     </w:p>
     <w:p>
       <w:pPr>
@@ -1933,14 +2011,85 @@
         </w:numPr>
         <w:ind w:leftChars="0"/>
         <w:rPr>
-          <w:rFonts w:ascii="Verdana" w:hAnsi="Verdana" w:hint="eastAsia"/>
-        </w:rPr>
-      </w:pPr>
-      <w:r>
-        <w:rPr>
-          <w:rFonts w:ascii="Verdana" w:hAnsi="Verdana"/>
-        </w:rPr>
+          <w:rFonts w:ascii="Verdana" w:hAnsi="Verdana"/>
+        </w:rPr>
+      </w:pPr>
+      <w:r>
+        <w:rPr>
+          <w:rFonts w:ascii="Verdana" w:hAnsi="Verdana"/>
+        </w:rPr>
+        <w:lastRenderedPageBreak/>
         <w:t>Start</w:t>
+      </w:r>
+    </w:p>
+    <w:p>
+      <w:pPr>
+        <w:pStyle w:val="ListParagraph"/>
+        <w:ind w:leftChars="0" w:left="1601"/>
+        <w:rPr>
+          <w:rFonts w:ascii="Verdana" w:hAnsi="Verdana"/>
+        </w:rPr>
+      </w:pPr>
+      <w:r>
+        <w:rPr>
+          <w:noProof/>
+        </w:rPr>
+        <w:drawing>
+          <wp:anchor distT="0" distB="0" distL="114300" distR="114300" simplePos="0" relativeHeight="251661312" behindDoc="0" locked="0" layoutInCell="1" allowOverlap="1">
+            <wp:simplePos x="0" y="0"/>
+            <wp:positionH relativeFrom="margin">
+              <wp:align>right</wp:align>
+            </wp:positionH>
+            <wp:positionV relativeFrom="paragraph">
+              <wp:posOffset>304</wp:posOffset>
+            </wp:positionV>
+            <wp:extent cx="5731510" cy="4432930"/>
+            <wp:effectExtent l="0" t="0" r="2540" b="6350"/>
+            <wp:wrapSquare wrapText="bothSides"/>
+            <wp:docPr id="3" name="Picture 3" descr="http://puu.sh/oBcoV/e71bccdabf.png"/>
+            <wp:cNvGraphicFramePr>
+              <a:graphicFrameLocks xmlns:a="http://schemas.openxmlformats.org/drawingml/2006/main" noChangeAspect="1"/>
+            </wp:cNvGraphicFramePr>
+            <a:graphic xmlns:a="http://schemas.openxmlformats.org/drawingml/2006/main">
+              <a:graphicData uri="http://schemas.openxmlformats.org/drawingml/2006/picture">
+                <pic:pic xmlns:pic="http://schemas.openxmlformats.org/drawingml/2006/picture">
+                  <pic:nvPicPr>
+                    <pic:cNvPr id="0" name="Picture 3" descr="http://puu.sh/oBcoV/e71bccdabf.png"/>
+                    <pic:cNvPicPr>
+                      <a:picLocks noChangeAspect="1" noChangeArrowheads="1"/>
+                    </pic:cNvPicPr>
+                  </pic:nvPicPr>
+                  <pic:blipFill>
+                    <a:blip r:embed="rId8">
+                      <a:extLst>
+                        <a:ext uri="{28A0092B-C50C-407E-A947-70E740481C1C}">
+                          <a14:useLocalDpi xmlns:a14="http://schemas.microsoft.com/office/drawing/2010/main" val="0"/>
+                        </a:ext>
+                      </a:extLst>
+                    </a:blip>
+                    <a:srcRect/>
+                    <a:stretch>
+                      <a:fillRect/>
+                    </a:stretch>
+                  </pic:blipFill>
+                  <pic:spPr bwMode="auto">
+                    <a:xfrm>
+                      <a:off x="0" y="0"/>
+                      <a:ext cx="5731510" cy="4432930"/>
+                    </a:xfrm>
+                    <a:prstGeom prst="rect">
+                      <a:avLst/>
+                    </a:prstGeom>
+                    <a:noFill/>
+                    <a:ln>
+                      <a:noFill/>
+                    </a:ln>
+                  </pic:spPr>
+                </pic:pic>
+              </a:graphicData>
+            </a:graphic>
+          </wp:anchor>
+        </w:drawing>
       </w:r>
     </w:p>
     <w:p>
@@ -1952,15 +2101,85 @@
         </w:numPr>
         <w:ind w:leftChars="0"/>
         <w:rPr>
+          <w:rFonts w:ascii="Verdana" w:hAnsi="Verdana"/>
+        </w:rPr>
+      </w:pPr>
+      <w:r>
+        <w:rPr>
+          <w:noProof/>
+        </w:rPr>
+        <w:drawing>
+          <wp:anchor distT="0" distB="0" distL="114300" distR="114300" simplePos="0" relativeHeight="251662336" behindDoc="0" locked="0" layoutInCell="1" allowOverlap="1" wp14:anchorId="2379C441" wp14:editId="116AB115">
+            <wp:simplePos x="0" y="0"/>
+            <wp:positionH relativeFrom="margin">
+              <wp:align>right</wp:align>
+            </wp:positionH>
+            <wp:positionV relativeFrom="paragraph">
+              <wp:posOffset>234260</wp:posOffset>
+            </wp:positionV>
+            <wp:extent cx="5731510" cy="3226438"/>
+            <wp:effectExtent l="0" t="0" r="2540" b="0"/>
+            <wp:wrapSquare wrapText="bothSides"/>
+            <wp:docPr id="4" name="Picture 4" descr="http://puu.sh/oBcs0/1409b4ec7a.png"/>
+            <wp:cNvGraphicFramePr>
+              <a:graphicFrameLocks xmlns:a="http://schemas.openxmlformats.org/drawingml/2006/main" noChangeAspect="1"/>
+            </wp:cNvGraphicFramePr>
+            <a:graphic xmlns:a="http://schemas.openxmlformats.org/drawingml/2006/main">
+              <a:graphicData uri="http://schemas.openxmlformats.org/drawingml/2006/picture">
+                <pic:pic xmlns:pic="http://schemas.openxmlformats.org/drawingml/2006/picture">
+                  <pic:nvPicPr>
+                    <pic:cNvPr id="0" name="Picture 5" descr="http://puu.sh/oBcs0/1409b4ec7a.png"/>
+                    <pic:cNvPicPr>
+                      <a:picLocks noChangeAspect="1" noChangeArrowheads="1"/>
+                    </pic:cNvPicPr>
+                  </pic:nvPicPr>
+                  <pic:blipFill>
+                    <a:blip r:embed="rId9">
+                      <a:extLst>
+                        <a:ext uri="{28A0092B-C50C-407E-A947-70E740481C1C}">
+                          <a14:useLocalDpi xmlns:a14="http://schemas.microsoft.com/office/drawing/2010/main" val="0"/>
+                        </a:ext>
+                      </a:extLst>
+                    </a:blip>
+                    <a:srcRect/>
+                    <a:stretch>
+                      <a:fillRect/>
+                    </a:stretch>
+                  </pic:blipFill>
+                  <pic:spPr bwMode="auto">
+                    <a:xfrm>
+                      <a:off x="0" y="0"/>
+                      <a:ext cx="5731510" cy="3226438"/>
+                    </a:xfrm>
+                    <a:prstGeom prst="rect">
+                      <a:avLst/>
+                    </a:prstGeom>
+                    <a:noFill/>
+                    <a:ln>
+                      <a:noFill/>
+                    </a:ln>
+                  </pic:spPr>
+                </pic:pic>
+              </a:graphicData>
+            </a:graphic>
+          </wp:anchor>
+        </w:drawing>
+      </w:r>
+      <w:r>
+        <w:rPr>
           <w:rFonts w:ascii="Verdana" w:hAnsi="Verdana" w:hint="eastAsia"/>
         </w:rPr>
-      </w:pPr>
-      <w:r>
-        <w:rPr>
-          <w:rFonts w:ascii="Verdana" w:hAnsi="Verdana" w:hint="eastAsia"/>
-        </w:rPr>
         <w:t>How to Play</w:t>
       </w:r>
+    </w:p>
+    <w:p>
+      <w:pPr>
+        <w:pStyle w:val="ListParagraph"/>
+        <w:ind w:leftChars="0" w:left="1601"/>
+        <w:rPr>
+          <w:rFonts w:ascii="Verdana" w:hAnsi="Verdana"/>
+        </w:rPr>
+      </w:pPr>
     </w:p>
     <w:p>
       <w:pPr>
@@ -1976,10 +2195,196 @@
       </w:pPr>
       <w:r>
         <w:rPr>
+          <w:noProof/>
+        </w:rPr>
+        <w:lastRenderedPageBreak/>
+        <w:drawing>
+          <wp:anchor distT="0" distB="0" distL="114300" distR="114300" simplePos="0" relativeHeight="251663360" behindDoc="0" locked="0" layoutInCell="1" allowOverlap="1" wp14:anchorId="7F86F164" wp14:editId="76E77FC9">
+            <wp:simplePos x="0" y="0"/>
+            <wp:positionH relativeFrom="margin">
+              <wp:align>center</wp:align>
+            </wp:positionH>
+            <wp:positionV relativeFrom="paragraph">
+              <wp:posOffset>231388</wp:posOffset>
+            </wp:positionV>
+            <wp:extent cx="5731510" cy="3226438"/>
+            <wp:effectExtent l="0" t="0" r="2540" b="0"/>
+            <wp:wrapSquare wrapText="bothSides"/>
+            <wp:docPr id="5" name="Picture 5" descr="http://puu.sh/oBctK/df753163da.png"/>
+            <wp:cNvGraphicFramePr>
+              <a:graphicFrameLocks xmlns:a="http://schemas.openxmlformats.org/drawingml/2006/main" noChangeAspect="1"/>
+            </wp:cNvGraphicFramePr>
+            <a:graphic xmlns:a="http://schemas.openxmlformats.org/drawingml/2006/main">
+              <a:graphicData uri="http://schemas.openxmlformats.org/drawingml/2006/picture">
+                <pic:pic xmlns:pic="http://schemas.openxmlformats.org/drawingml/2006/picture">
+                  <pic:nvPicPr>
+                    <pic:cNvPr id="0" name="Picture 7" descr="http://puu.sh/oBctK/df753163da.png"/>
+                    <pic:cNvPicPr>
+                      <a:picLocks noChangeAspect="1" noChangeArrowheads="1"/>
+                    </pic:cNvPicPr>
+                  </pic:nvPicPr>
+                  <pic:blipFill>
+                    <a:blip r:embed="rId10">
+                      <a:extLst>
+                        <a:ext uri="{28A0092B-C50C-407E-A947-70E740481C1C}">
+                          <a14:useLocalDpi xmlns:a14="http://schemas.microsoft.com/office/drawing/2010/main" val="0"/>
+                        </a:ext>
+                      </a:extLst>
+                    </a:blip>
+                    <a:srcRect/>
+                    <a:stretch>
+                      <a:fillRect/>
+                    </a:stretch>
+                  </pic:blipFill>
+                  <pic:spPr bwMode="auto">
+                    <a:xfrm>
+                      <a:off x="0" y="0"/>
+                      <a:ext cx="5731510" cy="3226438"/>
+                    </a:xfrm>
+                    <a:prstGeom prst="rect">
+                      <a:avLst/>
+                    </a:prstGeom>
+                    <a:noFill/>
+                    <a:ln>
+                      <a:noFill/>
+                    </a:ln>
+                  </pic:spPr>
+                </pic:pic>
+              </a:graphicData>
+            </a:graphic>
+          </wp:anchor>
+        </w:drawing>
+      </w:r>
+      <w:r>
+        <w:rPr>
           <w:rFonts w:ascii="Verdana" w:hAnsi="Verdana"/>
         </w:rPr>
         <w:t>Bestiary</w:t>
       </w:r>
+    </w:p>
+    <w:p>
+      <w:pPr>
+        <w:pStyle w:val="ListParagraph"/>
+        <w:ind w:leftChars="0" w:left="1601"/>
+        <w:rPr>
+          <w:rFonts w:ascii="Verdana" w:hAnsi="Verdana"/>
+        </w:rPr>
+      </w:pPr>
+    </w:p>
+    <w:p>
+      <w:pPr>
+        <w:pStyle w:val="ListParagraph"/>
+        <w:ind w:leftChars="0" w:left="1601"/>
+        <w:rPr>
+          <w:rFonts w:ascii="Verdana" w:hAnsi="Verdana"/>
+        </w:rPr>
+      </w:pPr>
+      <w:r>
+        <w:rPr>
+          <w:noProof/>
+        </w:rPr>
+        <w:drawing>
+          <wp:anchor distT="0" distB="0" distL="114300" distR="114300" simplePos="0" relativeHeight="251664384" behindDoc="0" locked="0" layoutInCell="1" allowOverlap="1" wp14:anchorId="745013A8" wp14:editId="3F0F1CED">
+            <wp:simplePos x="0" y="0"/>
+            <wp:positionH relativeFrom="margin">
+              <wp:align>center</wp:align>
+            </wp:positionH>
+            <wp:positionV relativeFrom="paragraph">
+              <wp:posOffset>258390</wp:posOffset>
+            </wp:positionV>
+            <wp:extent cx="5731510" cy="3226438"/>
+            <wp:effectExtent l="0" t="0" r="2540" b="0"/>
+            <wp:wrapSquare wrapText="bothSides"/>
+            <wp:docPr id="6" name="Picture 6" descr="http://puu.sh/oBcvr/06368082db.png"/>
+            <wp:cNvGraphicFramePr>
+              <a:graphicFrameLocks xmlns:a="http://schemas.openxmlformats.org/drawingml/2006/main" noChangeAspect="1"/>
+            </wp:cNvGraphicFramePr>
+            <a:graphic xmlns:a="http://schemas.openxmlformats.org/drawingml/2006/main">
+              <a:graphicData uri="http://schemas.openxmlformats.org/drawingml/2006/picture">
+                <pic:pic xmlns:pic="http://schemas.openxmlformats.org/drawingml/2006/picture">
+                  <pic:nvPicPr>
+                    <pic:cNvPr id="0" name="Picture 9" descr="http://puu.sh/oBcvr/06368082db.png"/>
+                    <pic:cNvPicPr>
+                      <a:picLocks noChangeAspect="1" noChangeArrowheads="1"/>
+                    </pic:cNvPicPr>
+                  </pic:nvPicPr>
+                  <pic:blipFill>
+                    <a:blip r:embed="rId11">
+                      <a:extLst>
+                        <a:ext uri="{28A0092B-C50C-407E-A947-70E740481C1C}">
+                          <a14:useLocalDpi xmlns:a14="http://schemas.microsoft.com/office/drawing/2010/main" val="0"/>
+                        </a:ext>
+                      </a:extLst>
+                    </a:blip>
+                    <a:srcRect/>
+                    <a:stretch>
+                      <a:fillRect/>
+                    </a:stretch>
+                  </pic:blipFill>
+                  <pic:spPr bwMode="auto">
+                    <a:xfrm>
+                      <a:off x="0" y="0"/>
+                      <a:ext cx="5731510" cy="3226438"/>
+                    </a:xfrm>
+                    <a:prstGeom prst="rect">
+                      <a:avLst/>
+                    </a:prstGeom>
+                    <a:noFill/>
+                    <a:ln>
+                      <a:noFill/>
+                    </a:ln>
+                  </pic:spPr>
+                </pic:pic>
+              </a:graphicData>
+            </a:graphic>
+          </wp:anchor>
+        </w:drawing>
+      </w:r>
+    </w:p>
+    <w:p>
+      <w:pPr>
+        <w:pStyle w:val="ListParagraph"/>
+        <w:ind w:leftChars="0" w:left="1601"/>
+        <w:rPr>
+          <w:rFonts w:ascii="Verdana" w:hAnsi="Verdana"/>
+        </w:rPr>
+      </w:pPr>
+    </w:p>
+    <w:p>
+      <w:pPr>
+        <w:pStyle w:val="ListParagraph"/>
+        <w:ind w:leftChars="0" w:left="1601"/>
+        <w:rPr>
+          <w:rFonts w:ascii="Verdana" w:hAnsi="Verdana"/>
+        </w:rPr>
+      </w:pPr>
+    </w:p>
+    <w:p>
+      <w:pPr>
+        <w:pStyle w:val="ListParagraph"/>
+        <w:ind w:leftChars="0" w:left="1601"/>
+        <w:rPr>
+          <w:rFonts w:ascii="Verdana" w:hAnsi="Verdana"/>
+        </w:rPr>
+      </w:pPr>
+    </w:p>
+    <w:p>
+      <w:pPr>
+        <w:pStyle w:val="ListParagraph"/>
+        <w:ind w:leftChars="0" w:left="1601"/>
+        <w:rPr>
+          <w:rFonts w:ascii="Verdana" w:hAnsi="Verdana"/>
+        </w:rPr>
+      </w:pPr>
+    </w:p>
+    <w:p>
+      <w:pPr>
+        <w:pStyle w:val="ListParagraph"/>
+        <w:ind w:leftChars="0" w:left="1601"/>
+        <w:rPr>
+          <w:rFonts w:ascii="Verdana" w:hAnsi="Verdana" w:hint="eastAsia"/>
+        </w:rPr>
+      </w:pPr>
     </w:p>
     <w:p>
       <w:pPr>
@@ -1995,10 +2400,81 @@
       </w:pPr>
       <w:r>
         <w:rPr>
+          <w:noProof/>
+        </w:rPr>
+        <w:lastRenderedPageBreak/>
+        <w:drawing>
+          <wp:anchor distT="0" distB="0" distL="114300" distR="114300" simplePos="0" relativeHeight="251665408" behindDoc="0" locked="0" layoutInCell="1" allowOverlap="1" wp14:anchorId="52E28A82" wp14:editId="57E86F6C">
+            <wp:simplePos x="0" y="0"/>
+            <wp:positionH relativeFrom="margin">
+              <wp:align>right</wp:align>
+            </wp:positionH>
+            <wp:positionV relativeFrom="paragraph">
+              <wp:posOffset>239340</wp:posOffset>
+            </wp:positionV>
+            <wp:extent cx="5731510" cy="3226438"/>
+            <wp:effectExtent l="0" t="0" r="2540" b="0"/>
+            <wp:wrapSquare wrapText="bothSides"/>
+            <wp:docPr id="7" name="Picture 7" descr="http://puu.sh/oBcxj/3814f47e7e.png"/>
+            <wp:cNvGraphicFramePr>
+              <a:graphicFrameLocks xmlns:a="http://schemas.openxmlformats.org/drawingml/2006/main" noChangeAspect="1"/>
+            </wp:cNvGraphicFramePr>
+            <a:graphic xmlns:a="http://schemas.openxmlformats.org/drawingml/2006/main">
+              <a:graphicData uri="http://schemas.openxmlformats.org/drawingml/2006/picture">
+                <pic:pic xmlns:pic="http://schemas.openxmlformats.org/drawingml/2006/picture">
+                  <pic:nvPicPr>
+                    <pic:cNvPr id="0" name="Picture 11" descr="http://puu.sh/oBcxj/3814f47e7e.png"/>
+                    <pic:cNvPicPr>
+                      <a:picLocks noChangeAspect="1" noChangeArrowheads="1"/>
+                    </pic:cNvPicPr>
+                  </pic:nvPicPr>
+                  <pic:blipFill>
+                    <a:blip r:embed="rId12">
+                      <a:extLst>
+                        <a:ext uri="{28A0092B-C50C-407E-A947-70E740481C1C}">
+                          <a14:useLocalDpi xmlns:a14="http://schemas.microsoft.com/office/drawing/2010/main" val="0"/>
+                        </a:ext>
+                      </a:extLst>
+                    </a:blip>
+                    <a:srcRect/>
+                    <a:stretch>
+                      <a:fillRect/>
+                    </a:stretch>
+                  </pic:blipFill>
+                  <pic:spPr bwMode="auto">
+                    <a:xfrm>
+                      <a:off x="0" y="0"/>
+                      <a:ext cx="5731510" cy="3226438"/>
+                    </a:xfrm>
+                    <a:prstGeom prst="rect">
+                      <a:avLst/>
+                    </a:prstGeom>
+                    <a:noFill/>
+                    <a:ln>
+                      <a:noFill/>
+                    </a:ln>
+                  </pic:spPr>
+                </pic:pic>
+              </a:graphicData>
+            </a:graphic>
+          </wp:anchor>
+        </w:drawing>
+      </w:r>
+      <w:r>
+        <w:rPr>
           <w:rFonts w:ascii="Verdana" w:hAnsi="Verdana"/>
         </w:rPr>
         <w:t>Options</w:t>
       </w:r>
+    </w:p>
+    <w:p>
+      <w:pPr>
+        <w:pStyle w:val="ListParagraph"/>
+        <w:ind w:leftChars="0" w:left="1601"/>
+        <w:rPr>
+          <w:rFonts w:ascii="Verdana" w:hAnsi="Verdana"/>
+        </w:rPr>
+      </w:pPr>
     </w:p>
     <w:p>
       <w:pPr>
@@ -2014,10 +2490,100 @@
       </w:pPr>
       <w:r>
         <w:rPr>
+          <w:noProof/>
+        </w:rPr>
+        <w:drawing>
+          <wp:anchor distT="0" distB="0" distL="114300" distR="114300" simplePos="0" relativeHeight="251666432" behindDoc="0" locked="0" layoutInCell="1" allowOverlap="1" wp14:anchorId="28C2BE93" wp14:editId="5215E717">
+            <wp:simplePos x="0" y="0"/>
+            <wp:positionH relativeFrom="margin">
+              <wp:align>right</wp:align>
+            </wp:positionH>
+            <wp:positionV relativeFrom="paragraph">
+              <wp:posOffset>275921</wp:posOffset>
+            </wp:positionV>
+            <wp:extent cx="5731510" cy="3226438"/>
+            <wp:effectExtent l="0" t="0" r="2540" b="0"/>
+            <wp:wrapSquare wrapText="bothSides"/>
+            <wp:docPr id="8" name="Picture 8" descr="http://puu.sh/oBcyH/cb3dd92433.png"/>
+            <wp:cNvGraphicFramePr>
+              <a:graphicFrameLocks xmlns:a="http://schemas.openxmlformats.org/drawingml/2006/main" noChangeAspect="1"/>
+            </wp:cNvGraphicFramePr>
+            <a:graphic xmlns:a="http://schemas.openxmlformats.org/drawingml/2006/main">
+              <a:graphicData uri="http://schemas.openxmlformats.org/drawingml/2006/picture">
+                <pic:pic xmlns:pic="http://schemas.openxmlformats.org/drawingml/2006/picture">
+                  <pic:nvPicPr>
+                    <pic:cNvPr id="0" name="Picture 13" descr="http://puu.sh/oBcyH/cb3dd92433.png"/>
+                    <pic:cNvPicPr>
+                      <a:picLocks noChangeAspect="1" noChangeArrowheads="1"/>
+                    </pic:cNvPicPr>
+                  </pic:nvPicPr>
+                  <pic:blipFill>
+                    <a:blip r:embed="rId13">
+                      <a:extLst>
+                        <a:ext uri="{28A0092B-C50C-407E-A947-70E740481C1C}">
+                          <a14:useLocalDpi xmlns:a14="http://schemas.microsoft.com/office/drawing/2010/main" val="0"/>
+                        </a:ext>
+                      </a:extLst>
+                    </a:blip>
+                    <a:srcRect/>
+                    <a:stretch>
+                      <a:fillRect/>
+                    </a:stretch>
+                  </pic:blipFill>
+                  <pic:spPr bwMode="auto">
+                    <a:xfrm>
+                      <a:off x="0" y="0"/>
+                      <a:ext cx="5731510" cy="3226438"/>
+                    </a:xfrm>
+                    <a:prstGeom prst="rect">
+                      <a:avLst/>
+                    </a:prstGeom>
+                    <a:noFill/>
+                    <a:ln>
+                      <a:noFill/>
+                    </a:ln>
+                  </pic:spPr>
+                </pic:pic>
+              </a:graphicData>
+            </a:graphic>
+          </wp:anchor>
+        </w:drawing>
+      </w:r>
+      <w:r>
+        <w:rPr>
           <w:rFonts w:ascii="Verdana" w:hAnsi="Verdana"/>
         </w:rPr>
         <w:t>Credits</w:t>
       </w:r>
+    </w:p>
+    <w:p>
+      <w:pPr>
+        <w:pStyle w:val="ListParagraph"/>
+        <w:ind w:leftChars="0" w:left="1601"/>
+        <w:rPr>
+          <w:rFonts w:ascii="Verdana" w:hAnsi="Verdana"/>
+        </w:rPr>
+      </w:pPr>
+    </w:p>
+    <w:p>
+      <w:pPr>
+        <w:pStyle w:val="ListParagraph"/>
+        <w:ind w:leftChars="0" w:left="1601"/>
+        <w:rPr>
+          <w:rFonts w:ascii="Verdana" w:hAnsi="Verdana"/>
+        </w:rPr>
+      </w:pPr>
+    </w:p>
+    <w:p>
+      <w:pPr>
+        <w:pStyle w:val="ListParagraph"/>
+        <w:ind w:leftChars="0" w:left="1601"/>
+        <w:rPr>
+          <w:rFonts w:ascii="Verdana" w:hAnsi="Verdana" w:hint="eastAsia"/>
+        </w:rPr>
+      </w:pPr>
+      <w:bookmarkStart w:id="6" w:name="_GoBack"/>
+      <w:bookmarkEnd w:id="6"/>
     </w:p>
     <w:p>
       <w:pPr>
@@ -2028,7 +2594,7 @@
         </w:numPr>
         <w:ind w:leftChars="0"/>
         <w:rPr>
-          <w:rFonts w:ascii="Verdana" w:hAnsi="Verdana" w:hint="eastAsia"/>
+          <w:rFonts w:ascii="Verdana" w:hAnsi="Verdana"/>
         </w:rPr>
       </w:pPr>
       <w:r>
@@ -2073,46 +2639,33 @@
         <w:ind w:firstLine="800"/>
         <w:outlineLvl w:val="1"/>
         <w:rPr>
-          <w:rFonts w:ascii="Verdana" w:eastAsiaTheme="majorEastAsia" w:hAnsi="Verdana" w:cstheme="majorBidi" w:hint="eastAsia"/>
-          <w:color w:val="4472C4" w:themeColor="accent5"/>
-        </w:rPr>
-      </w:pPr>
-      <w:bookmarkStart w:id="7" w:name="_Toc449718195"/>
-      <w:r>
-        <w:rPr>
           <w:rFonts w:ascii="Verdana" w:eastAsiaTheme="majorEastAsia" w:hAnsi="Verdana" w:cstheme="majorBidi"/>
           <w:color w:val="4472C4" w:themeColor="accent5"/>
         </w:rPr>
-        <w:t>3.</w:t>
-      </w:r>
+      </w:pPr>
+      <w:bookmarkStart w:id="7" w:name="_Toc449718195"/>
       <w:r>
         <w:rPr>
           <w:rFonts w:ascii="Verdana" w:eastAsiaTheme="majorEastAsia" w:hAnsi="Verdana" w:cstheme="majorBidi"/>
           <w:color w:val="4472C4" w:themeColor="accent5"/>
         </w:rPr>
-        <w:t>4</w:t>
-      </w:r>
+        <w:lastRenderedPageBreak/>
+        <w:t xml:space="preserve">3.4 </w:t>
+      </w:r>
+      <w:proofErr w:type="spellStart"/>
       <w:r>
         <w:rPr>
           <w:rFonts w:ascii="Verdana" w:eastAsiaTheme="majorEastAsia" w:hAnsi="Verdana" w:cstheme="majorBidi"/>
           <w:color w:val="4472C4" w:themeColor="accent5"/>
         </w:rPr>
-        <w:t xml:space="preserve"> </w:t>
-      </w:r>
-      <w:proofErr w:type="spellStart"/>
+        <w:t>JCrawl</w:t>
+      </w:r>
+      <w:proofErr w:type="spellEnd"/>
       <w:r>
         <w:rPr>
           <w:rFonts w:ascii="Verdana" w:eastAsiaTheme="majorEastAsia" w:hAnsi="Verdana" w:cstheme="majorBidi"/>
           <w:color w:val="4472C4" w:themeColor="accent5"/>
         </w:rPr>
-        <w:t>JCrawl</w:t>
-      </w:r>
-      <w:proofErr w:type="spellEnd"/>
-      <w:r>
-        <w:rPr>
-          <w:rFonts w:ascii="Verdana" w:eastAsiaTheme="majorEastAsia" w:hAnsi="Verdana" w:cstheme="majorBidi"/>
-          <w:color w:val="4472C4" w:themeColor="accent5"/>
-        </w:rPr>
         <w:t xml:space="preserve"> Level Design Language - JLDL</w:t>
       </w:r>
       <w:bookmarkEnd w:id="7"/>
@@ -2228,7 +2781,7 @@
     <w:p>
       <w:pPr>
         <w:rPr>
-          <w:rFonts w:ascii="Verdana" w:hAnsi="Verdana" w:hint="eastAsia"/>
+          <w:rFonts w:ascii="Verdana" w:hAnsi="Verdana"/>
         </w:rPr>
       </w:pPr>
     </w:p>
@@ -2250,7 +2803,6 @@
           <w:rFonts w:ascii="Verdana" w:hAnsi="Verdana"/>
           <w:b/>
         </w:rPr>
-        <w:lastRenderedPageBreak/>
         <w:t>G</w:t>
       </w:r>
       <w:r>
@@ -2332,7 +2884,7 @@
       <w:pPr>
         <w:pStyle w:val="ListParagraph"/>
         <w:rPr>
-          <w:rFonts w:ascii="Verdana" w:hAnsi="Verdana" w:hint="eastAsia"/>
+          <w:rFonts w:ascii="Verdana" w:hAnsi="Verdana"/>
         </w:rPr>
       </w:pPr>
       <w:r>
@@ -2631,7 +3183,7 @@
       <w:pPr>
         <w:ind w:left="1201"/>
         <w:rPr>
-          <w:rFonts w:ascii="Verdana" w:hAnsi="Verdana" w:hint="eastAsia"/>
+          <w:rFonts w:ascii="Verdana" w:hAnsi="Verdana"/>
         </w:rPr>
       </w:pPr>
     </w:p>
@@ -2644,23 +3196,24 @@
         </w:numPr>
         <w:ind w:leftChars="0"/>
         <w:rPr>
+          <w:rFonts w:ascii="Verdana" w:hAnsi="Verdana"/>
+          <w:b/>
+        </w:rPr>
+      </w:pPr>
+      <w:r>
+        <w:rPr>
           <w:rFonts w:ascii="Verdana" w:hAnsi="Verdana" w:hint="eastAsia"/>
           <w:b/>
         </w:rPr>
-      </w:pPr>
+        <w:lastRenderedPageBreak/>
+        <w:t xml:space="preserve">Entity </w:t>
+      </w:r>
+      <w:proofErr w:type="spellStart"/>
       <w:r>
         <w:rPr>
           <w:rFonts w:ascii="Verdana" w:hAnsi="Verdana" w:hint="eastAsia"/>
           <w:b/>
         </w:rPr>
-        <w:t xml:space="preserve">Entity </w:t>
-      </w:r>
-      <w:proofErr w:type="spellStart"/>
-      <w:r>
-        <w:rPr>
-          <w:rFonts w:ascii="Verdana" w:hAnsi="Verdana" w:hint="eastAsia"/>
-          <w:b/>
-        </w:rPr>
         <w:t>Defintion</w:t>
       </w:r>
       <w:proofErr w:type="spellEnd"/>
@@ -2669,7 +3222,7 @@
       <w:pPr>
         <w:ind w:left="1201"/>
         <w:rPr>
-          <w:rFonts w:ascii="Verdana" w:hAnsi="Verdana" w:hint="eastAsia"/>
+          <w:rFonts w:ascii="Verdana" w:hAnsi="Verdana"/>
         </w:rPr>
       </w:pPr>
       <w:r>
@@ -2743,7 +3296,7 @@
       <w:pPr>
         <w:ind w:left="1201"/>
         <w:rPr>
-          <w:rFonts w:ascii="Verdana" w:hAnsi="Verdana" w:hint="eastAsia"/>
+          <w:rFonts w:ascii="Verdana" w:hAnsi="Verdana"/>
         </w:rPr>
       </w:pPr>
     </w:p>
@@ -2908,7 +3461,6 @@
           <w:rFonts w:ascii="Verdana" w:hAnsi="Verdana"/>
           <w:b/>
         </w:rPr>
-        <w:lastRenderedPageBreak/>
         <w:t>orc</w:t>
       </w:r>
       <w:proofErr w:type="spellEnd"/>
@@ -2940,7 +3492,7 @@
       <w:pPr>
         <w:ind w:left="1600"/>
         <w:rPr>
-          <w:rFonts w:ascii="Verdana" w:hAnsi="Verdana" w:hint="eastAsia"/>
+          <w:rFonts w:ascii="Verdana" w:hAnsi="Verdana"/>
           <w:b/>
         </w:rPr>
       </w:pPr>
@@ -3175,25 +3727,7 @@
         <w:rPr>
           <w:rFonts w:ascii="Verdana" w:hAnsi="Verdana"/>
         </w:rPr>
-        <w:t>This code will generate</w:t>
-      </w:r>
-      <w:r>
-        <w:rPr>
-          <w:rFonts w:ascii="Verdana" w:hAnsi="Verdana"/>
-        </w:rPr>
-        <w:t xml:space="preserve"> patrolling </w:t>
-      </w:r>
-      <w:r>
-        <w:rPr>
-          <w:rFonts w:ascii="Verdana" w:hAnsi="Verdana"/>
-        </w:rPr>
-        <w:t>creat</w:t>
-      </w:r>
-      <w:r>
-        <w:rPr>
-          <w:rFonts w:ascii="Verdana" w:hAnsi="Verdana"/>
-        </w:rPr>
-        <w:t xml:space="preserve">ure, using the path </w:t>
+        <w:t xml:space="preserve">This code will generate patrolling creature, using the path </w:t>
       </w:r>
       <w:r>
         <w:rPr>
@@ -3381,7 +3915,7 @@
       <w:pPr>
         <w:ind w:left="1201"/>
         <w:rPr>
-          <w:rFonts w:ascii="Verdana" w:hAnsi="Verdana" w:hint="eastAsia"/>
+          <w:rFonts w:ascii="Verdana" w:hAnsi="Verdana"/>
         </w:rPr>
       </w:pPr>
       <w:r>
@@ -5362,7 +5896,7 @@
 </file>
 
 <file path=customXml/itemProps1.xml><?xml version="1.0" encoding="utf-8"?>
-<ds:datastoreItem xmlns:ds="http://schemas.openxmlformats.org/officeDocument/2006/customXml" ds:itemID="{069DBE81-3BB7-452A-AD76-9F74079C2885}">
+<ds:datastoreItem xmlns:ds="http://schemas.openxmlformats.org/officeDocument/2006/customXml" ds:itemID="{444A9158-E02F-43CB-86ED-F4764FBE53F2}">
   <ds:schemaRefs>
     <ds:schemaRef ds:uri="http://schemas.openxmlformats.org/officeDocument/2006/bibliography"/>
   </ds:schemaRefs>

--- a/Final Report.docx
+++ b/Final Report.docx
@@ -1,6 +1,6 @@
 
 <file path=word/document.xml><?xml version="1.0" encoding="utf-8"?>
-<w:document xmlns:wpc="http://schemas.microsoft.com/office/word/2010/wordprocessingCanvas" xmlns:mc="http://schemas.openxmlformats.org/markup-compatibility/2006" xmlns:o="urn:schemas-microsoft-com:office:office" xmlns:r="http://schemas.openxmlformats.org/officeDocument/2006/relationships" xmlns:m="http://schemas.openxmlformats.org/officeDocument/2006/math" xmlns:v="urn:schemas-microsoft-com:vml" xmlns:wp14="http://schemas.microsoft.com/office/word/2010/wordprocessingDrawing" xmlns:wp="http://schemas.openxmlformats.org/drawingml/2006/wordprocessingDrawing" xmlns:w10="urn:schemas-microsoft-com:office:word" xmlns:w="http://schemas.openxmlformats.org/wordprocessingml/2006/main" xmlns:w14="http://schemas.microsoft.com/office/word/2010/wordml" xmlns:w15="http://schemas.microsoft.com/office/word/2012/wordml" xmlns:wpg="http://schemas.microsoft.com/office/word/2010/wordprocessingGroup" xmlns:wpi="http://schemas.microsoft.com/office/word/2010/wordprocessingInk" xmlns:wne="http://schemas.microsoft.com/office/word/2006/wordml" xmlns:wps="http://schemas.microsoft.com/office/word/2010/wordprocessingShape" mc:Ignorable="w14 w15 wp14">
+<w:document xmlns:wpc="http://schemas.microsoft.com/office/word/2010/wordprocessingCanvas" xmlns:cx="http://schemas.microsoft.com/office/drawing/2014/chartex" xmlns:cx1="http://schemas.microsoft.com/office/drawing/2015/9/8/chartex" xmlns:cx2="http://schemas.microsoft.com/office/drawing/2015/10/21/chartex" xmlns:mc="http://schemas.openxmlformats.org/markup-compatibility/2006" xmlns:o="urn:schemas-microsoft-com:office:office" xmlns:r="http://schemas.openxmlformats.org/officeDocument/2006/relationships" xmlns:m="http://schemas.openxmlformats.org/officeDocument/2006/math" xmlns:v="urn:schemas-microsoft-com:vml" xmlns:wp14="http://schemas.microsoft.com/office/word/2010/wordprocessingDrawing" xmlns:wp="http://schemas.openxmlformats.org/drawingml/2006/wordprocessingDrawing" xmlns:w10="urn:schemas-microsoft-com:office:word" xmlns:w="http://schemas.openxmlformats.org/wordprocessingml/2006/main" xmlns:w14="http://schemas.microsoft.com/office/word/2010/wordml" xmlns:w15="http://schemas.microsoft.com/office/word/2012/wordml" xmlns:w16se="http://schemas.microsoft.com/office/word/2015/wordml/symex" xmlns:wpg="http://schemas.microsoft.com/office/word/2010/wordprocessingGroup" xmlns:wpi="http://schemas.microsoft.com/office/word/2010/wordprocessingInk" xmlns:wne="http://schemas.microsoft.com/office/word/2006/wordml" xmlns:wps="http://schemas.microsoft.com/office/word/2010/wordprocessingShape" mc:Ignorable="w14 w15 w16se wp14">
   <w:body>
     <w:p>
       <w:pPr>
@@ -19,7 +19,7 @@
           <w:noProof/>
           <w:szCs w:val="20"/>
           <w:u w:val="single"/>
-          <w:lang w:val="tr-TR" w:eastAsia="tr-TR"/>
+          <w:lang w:eastAsia="en-US"/>
         </w:rPr>
         <w:drawing>
           <wp:anchor distT="0" distB="0" distL="114300" distR="114300" simplePos="0" relativeHeight="251659264" behindDoc="0" locked="0" layoutInCell="1" allowOverlap="1" wp14:anchorId="451E5004" wp14:editId="36F07AFA">
@@ -75,6 +75,7 @@
           </wp:anchor>
         </w:drawing>
       </w:r>
+      <w:proofErr w:type="spellStart"/>
       <w:r>
         <w:rPr>
           <w:rFonts w:ascii="Verdana" w:hAnsi="Verdana"/>
@@ -82,7 +83,17 @@
           <w:szCs w:val="20"/>
           <w:u w:val="single"/>
         </w:rPr>
-        <w:t xml:space="preserve">Bilkent University                              </w:t>
+        <w:t>Bilkent</w:t>
+      </w:r>
+      <w:proofErr w:type="spellEnd"/>
+      <w:r>
+        <w:rPr>
+          <w:rFonts w:ascii="Verdana" w:hAnsi="Verdana"/>
+          <w:b/>
+          <w:szCs w:val="20"/>
+          <w:u w:val="single"/>
+        </w:rPr>
+        <w:t xml:space="preserve"> University                              </w:t>
       </w:r>
     </w:p>
     <w:p>
@@ -186,6 +197,7 @@
           <w:szCs w:val="20"/>
         </w:rPr>
       </w:pPr>
+      <w:proofErr w:type="spellStart"/>
       <w:r>
         <w:rPr>
           <w:rFonts w:ascii="Verdana" w:hAnsi="Verdana" w:cs="Tahoma"/>
@@ -193,7 +205,17 @@
           <w:color w:val="808080" w:themeColor="background1" w:themeShade="80"/>
           <w:szCs w:val="20"/>
         </w:rPr>
-        <w:t>JCrawl: 2D Top-down Adventure Game</w:t>
+        <w:t>JCrawl</w:t>
+      </w:r>
+      <w:proofErr w:type="spellEnd"/>
+      <w:r>
+        <w:rPr>
+          <w:rFonts w:ascii="Verdana" w:hAnsi="Verdana" w:cs="Tahoma"/>
+          <w:i/>
+          <w:color w:val="808080" w:themeColor="background1" w:themeShade="80"/>
+          <w:szCs w:val="20"/>
+        </w:rPr>
+        <w:t>: 2D Top-down Adventure Game</w:t>
       </w:r>
     </w:p>
     <w:p>
@@ -284,6 +306,7 @@
           <w:szCs w:val="20"/>
         </w:rPr>
       </w:pPr>
+      <w:proofErr w:type="spellStart"/>
       <w:r>
         <w:rPr>
           <w:rFonts w:ascii="Verdana" w:eastAsia="Gulim" w:hAnsi="Verdana" w:cs="Helvetica"/>
@@ -291,8 +314,29 @@
           <w:kern w:val="0"/>
           <w:szCs w:val="20"/>
         </w:rPr>
-        <w:t>Arda Yücel</w:t>
-      </w:r>
+        <w:t>Arda</w:t>
+      </w:r>
+      <w:proofErr w:type="spellEnd"/>
+      <w:r>
+        <w:rPr>
+          <w:rFonts w:ascii="Verdana" w:eastAsia="Gulim" w:hAnsi="Verdana" w:cs="Helvetica"/>
+          <w:color w:val="333333"/>
+          <w:kern w:val="0"/>
+          <w:szCs w:val="20"/>
+        </w:rPr>
+        <w:t xml:space="preserve"> </w:t>
+      </w:r>
+      <w:proofErr w:type="spellStart"/>
+      <w:r>
+        <w:rPr>
+          <w:rFonts w:ascii="Verdana" w:eastAsia="Gulim" w:hAnsi="Verdana" w:cs="Helvetica"/>
+          <w:color w:val="333333"/>
+          <w:kern w:val="0"/>
+          <w:szCs w:val="20"/>
+        </w:rPr>
+        <w:t>Yücel</w:t>
+      </w:r>
+      <w:proofErr w:type="spellEnd"/>
     </w:p>
     <w:p>
       <w:pPr>
@@ -313,6 +357,7 @@
           <w:szCs w:val="20"/>
         </w:rPr>
       </w:pPr>
+      <w:proofErr w:type="spellStart"/>
       <w:r>
         <w:rPr>
           <w:rFonts w:ascii="Verdana" w:eastAsia="Gulim" w:hAnsi="Verdana" w:cs="Helvetica"/>
@@ -320,7 +365,17 @@
           <w:kern w:val="0"/>
           <w:szCs w:val="20"/>
         </w:rPr>
-        <w:t>Cheol Woo Park</w:t>
+        <w:t>Cheol</w:t>
+      </w:r>
+      <w:proofErr w:type="spellEnd"/>
+      <w:r>
+        <w:rPr>
+          <w:rFonts w:ascii="Verdana" w:eastAsia="Gulim" w:hAnsi="Verdana" w:cs="Helvetica"/>
+          <w:color w:val="333333"/>
+          <w:kern w:val="0"/>
+          <w:szCs w:val="20"/>
+        </w:rPr>
+        <w:t xml:space="preserve"> Woo Park</w:t>
       </w:r>
     </w:p>
     <w:p>
@@ -342,6 +397,7 @@
           <w:szCs w:val="20"/>
         </w:rPr>
       </w:pPr>
+      <w:proofErr w:type="spellStart"/>
       <w:r>
         <w:rPr>
           <w:rFonts w:ascii="Verdana" w:eastAsia="Gulim" w:hAnsi="Verdana" w:cs="Helvetica"/>
@@ -349,8 +405,29 @@
           <w:kern w:val="0"/>
           <w:szCs w:val="20"/>
         </w:rPr>
-        <w:t>Fatih Taş</w:t>
-      </w:r>
+        <w:t>Fatih</w:t>
+      </w:r>
+      <w:proofErr w:type="spellEnd"/>
+      <w:r>
+        <w:rPr>
+          <w:rFonts w:ascii="Verdana" w:eastAsia="Gulim" w:hAnsi="Verdana" w:cs="Helvetica"/>
+          <w:color w:val="333333"/>
+          <w:kern w:val="0"/>
+          <w:szCs w:val="20"/>
+        </w:rPr>
+        <w:t xml:space="preserve"> </w:t>
+      </w:r>
+      <w:proofErr w:type="spellStart"/>
+      <w:r>
+        <w:rPr>
+          <w:rFonts w:ascii="Verdana" w:eastAsia="Gulim" w:hAnsi="Verdana" w:cs="Helvetica"/>
+          <w:color w:val="333333"/>
+          <w:kern w:val="0"/>
+          <w:szCs w:val="20"/>
+        </w:rPr>
+        <w:t>Taş</w:t>
+      </w:r>
+      <w:proofErr w:type="spellEnd"/>
     </w:p>
     <w:p>
       <w:pPr>
@@ -378,16 +455,19 @@
           <w:kern w:val="0"/>
           <w:szCs w:val="20"/>
         </w:rPr>
-        <w:t>Mustafa Fidan</w:t>
-      </w:r>
-    </w:p>
-    <w:p>
-      <w:pPr>
-        <w:rPr>
-          <w:rFonts w:ascii="Verdana" w:hAnsi="Verdana"/>
-          <w:szCs w:val="20"/>
-        </w:rPr>
-      </w:pPr>
+        <w:t xml:space="preserve">Mustafa </w:t>
+      </w:r>
+      <w:proofErr w:type="spellStart"/>
+      <w:r>
+        <w:rPr>
+          <w:rFonts w:ascii="Verdana" w:eastAsia="Gulim" w:hAnsi="Verdana" w:cs="Helvetica"/>
+          <w:color w:val="333333"/>
+          <w:kern w:val="0"/>
+          <w:szCs w:val="20"/>
+        </w:rPr>
+        <w:t>Fidan</w:t>
+      </w:r>
+      <w:proofErr w:type="spellEnd"/>
     </w:p>
     <w:p>
       <w:pPr>
@@ -455,7 +535,7 @@
       <w:sdtContent>
         <w:p>
           <w:pPr>
-            <w:pStyle w:val="TBal"/>
+            <w:pStyle w:val="TOCHeading"/>
             <w:rPr>
               <w:rFonts w:ascii="Verdana" w:hAnsi="Verdana"/>
               <w:sz w:val="20"/>
@@ -473,14 +553,15 @@
         </w:p>
         <w:p>
           <w:pPr>
-            <w:pStyle w:val="T1"/>
+            <w:pStyle w:val="TOC1"/>
             <w:tabs>
               <w:tab w:val="right" w:leader="dot" w:pos="9016"/>
             </w:tabs>
             <w:rPr>
-              <w:rFonts w:ascii="Verdana" w:hAnsi="Verdana"/>
               <w:noProof/>
-              <w:szCs w:val="20"/>
+              <w:kern w:val="0"/>
+              <w:sz w:val="22"/>
+              <w:lang w:eastAsia="en-US"/>
             </w:rPr>
           </w:pPr>
           <w:r>
@@ -504,75 +585,60 @@
             </w:rPr>
             <w:fldChar w:fldCharType="separate"/>
           </w:r>
-          <w:hyperlink w:anchor="_Toc449718189" w:history="1">
+          <w:hyperlink w:anchor="_Toc449803014" w:history="1">
             <w:r>
               <w:rPr>
-                <w:rStyle w:val="Kpr"/>
+                <w:rStyle w:val="Hyperlink"/>
                 <w:rFonts w:ascii="Verdana" w:hAnsi="Verdana"/>
                 <w:noProof/>
-                <w:szCs w:val="20"/>
               </w:rPr>
               <w:t>1. Implementation</w:t>
             </w:r>
             <w:r>
               <w:rPr>
-                <w:rFonts w:ascii="Verdana" w:hAnsi="Verdana"/>
                 <w:noProof/>
                 <w:webHidden/>
-                <w:szCs w:val="20"/>
               </w:rPr>
               <w:tab/>
             </w:r>
             <w:r>
               <w:rPr>
-                <w:rFonts w:ascii="Verdana" w:hAnsi="Verdana"/>
                 <w:noProof/>
                 <w:webHidden/>
-                <w:szCs w:val="20"/>
               </w:rPr>
               <w:fldChar w:fldCharType="begin"/>
             </w:r>
             <w:r>
               <w:rPr>
-                <w:rFonts w:ascii="Verdana" w:hAnsi="Verdana"/>
                 <w:noProof/>
                 <w:webHidden/>
-                <w:szCs w:val="20"/>
               </w:rPr>
-              <w:instrText xml:space="preserve"> PAGEREF _Toc449718189 \h </w:instrText>
+              <w:instrText xml:space="preserve"> PAGEREF _Toc449803014 \h </w:instrText>
             </w:r>
             <w:r>
               <w:rPr>
-                <w:rFonts w:ascii="Verdana" w:hAnsi="Verdana"/>
                 <w:noProof/>
                 <w:webHidden/>
-                <w:szCs w:val="20"/>
               </w:rPr>
             </w:r>
             <w:r>
               <w:rPr>
-                <w:rFonts w:ascii="Verdana" w:hAnsi="Verdana"/>
                 <w:noProof/>
                 <w:webHidden/>
-                <w:szCs w:val="20"/>
               </w:rPr>
               <w:fldChar w:fldCharType="separate"/>
             </w:r>
             <w:r>
               <w:rPr>
-                <w:rFonts w:ascii="Verdana" w:hAnsi="Verdana"/>
                 <w:noProof/>
                 <w:webHidden/>
-                <w:szCs w:val="20"/>
               </w:rPr>
-              <w:t>3</w:t>
+              <w:t>2</w:t>
             </w:r>
             <w:r>
               <w:rPr>
-                <w:rFonts w:ascii="Verdana" w:hAnsi="Verdana"/>
                 <w:noProof/>
                 <w:webHidden/>
-                <w:szCs w:val="20"/>
               </w:rPr>
               <w:fldChar w:fldCharType="end"/>
             </w:r>
@@ -580,85 +646,71 @@
         </w:p>
         <w:p>
           <w:pPr>
-            <w:pStyle w:val="T1"/>
+            <w:pStyle w:val="TOC1"/>
             <w:tabs>
               <w:tab w:val="right" w:leader="dot" w:pos="9016"/>
             </w:tabs>
             <w:rPr>
-              <w:rFonts w:ascii="Verdana" w:hAnsi="Verdana"/>
               <w:noProof/>
-              <w:szCs w:val="20"/>
+              <w:kern w:val="0"/>
+              <w:sz w:val="22"/>
+              <w:lang w:eastAsia="en-US"/>
             </w:rPr>
           </w:pPr>
-          <w:hyperlink w:anchor="_Toc449718190" w:history="1">
+          <w:hyperlink w:anchor="_Toc449803015" w:history="1">
             <w:r>
               <w:rPr>
-                <w:rStyle w:val="Kpr"/>
+                <w:rStyle w:val="Hyperlink"/>
                 <w:rFonts w:ascii="Verdana" w:hAnsi="Verdana"/>
                 <w:noProof/>
-                <w:szCs w:val="20"/>
               </w:rPr>
               <w:t>2. Status Report</w:t>
             </w:r>
             <w:r>
               <w:rPr>
-                <w:rFonts w:ascii="Verdana" w:hAnsi="Verdana"/>
                 <w:noProof/>
                 <w:webHidden/>
-                <w:szCs w:val="20"/>
               </w:rPr>
               <w:tab/>
             </w:r>
             <w:r>
               <w:rPr>
-                <w:rFonts w:ascii="Verdana" w:hAnsi="Verdana"/>
                 <w:noProof/>
                 <w:webHidden/>
-                <w:szCs w:val="20"/>
               </w:rPr>
               <w:fldChar w:fldCharType="begin"/>
             </w:r>
             <w:r>
               <w:rPr>
-                <w:rFonts w:ascii="Verdana" w:hAnsi="Verdana"/>
                 <w:noProof/>
                 <w:webHidden/>
-                <w:szCs w:val="20"/>
               </w:rPr>
-              <w:instrText xml:space="preserve"> PAGEREF _Toc449718190 \h </w:instrText>
+              <w:instrText xml:space="preserve"> PAGEREF _Toc449803015 \h </w:instrText>
             </w:r>
             <w:r>
               <w:rPr>
-                <w:rFonts w:ascii="Verdana" w:hAnsi="Verdana"/>
                 <w:noProof/>
                 <w:webHidden/>
-                <w:szCs w:val="20"/>
               </w:rPr>
             </w:r>
             <w:r>
               <w:rPr>
-                <w:rFonts w:ascii="Verdana" w:hAnsi="Verdana"/>
                 <w:noProof/>
                 <w:webHidden/>
-                <w:szCs w:val="20"/>
               </w:rPr>
               <w:fldChar w:fldCharType="separate"/>
             </w:r>
             <w:r>
               <w:rPr>
-                <w:rFonts w:ascii="Verdana" w:hAnsi="Verdana"/>
                 <w:noProof/>
                 <w:webHidden/>
-                <w:szCs w:val="20"/>
               </w:rPr>
-              <w:t>3</w:t>
+              <w:t>2</w:t>
             </w:r>
             <w:r>
               <w:rPr>
-                <w:rFonts w:ascii="Verdana" w:hAnsi="Verdana"/>
                 <w:noProof/>
                 <w:webHidden/>
-                <w:szCs w:val="20"/>
               </w:rPr>
               <w:fldChar w:fldCharType="end"/>
             </w:r>
@@ -666,85 +718,71 @@
         </w:p>
         <w:p>
           <w:pPr>
-            <w:pStyle w:val="T1"/>
+            <w:pStyle w:val="TOC1"/>
             <w:tabs>
               <w:tab w:val="right" w:leader="dot" w:pos="9016"/>
             </w:tabs>
             <w:rPr>
-              <w:rFonts w:ascii="Verdana" w:hAnsi="Verdana"/>
               <w:noProof/>
-              <w:szCs w:val="20"/>
+              <w:kern w:val="0"/>
+              <w:sz w:val="22"/>
+              <w:lang w:eastAsia="en-US"/>
             </w:rPr>
           </w:pPr>
-          <w:hyperlink w:anchor="_Toc449718191" w:history="1">
+          <w:hyperlink w:anchor="_Toc449803016" w:history="1">
             <w:r>
               <w:rPr>
-                <w:rStyle w:val="Kpr"/>
+                <w:rStyle w:val="Hyperlink"/>
                 <w:rFonts w:ascii="Verdana" w:hAnsi="Verdana"/>
                 <w:noProof/>
-                <w:szCs w:val="20"/>
               </w:rPr>
               <w:t>3. User Guide</w:t>
             </w:r>
             <w:r>
               <w:rPr>
-                <w:rFonts w:ascii="Verdana" w:hAnsi="Verdana"/>
                 <w:noProof/>
                 <w:webHidden/>
-                <w:szCs w:val="20"/>
               </w:rPr>
               <w:tab/>
             </w:r>
             <w:r>
               <w:rPr>
-                <w:rFonts w:ascii="Verdana" w:hAnsi="Verdana"/>
                 <w:noProof/>
                 <w:webHidden/>
-                <w:szCs w:val="20"/>
               </w:rPr>
               <w:fldChar w:fldCharType="begin"/>
             </w:r>
             <w:r>
               <w:rPr>
-                <w:rFonts w:ascii="Verdana" w:hAnsi="Verdana"/>
                 <w:noProof/>
                 <w:webHidden/>
-                <w:szCs w:val="20"/>
               </w:rPr>
-              <w:instrText xml:space="preserve"> PAGEREF _Toc449718191 \h </w:instrText>
+              <w:instrText xml:space="preserve"> PAGEREF _Toc449803016 \h </w:instrText>
             </w:r>
             <w:r>
               <w:rPr>
-                <w:rFonts w:ascii="Verdana" w:hAnsi="Verdana"/>
                 <w:noProof/>
                 <w:webHidden/>
-                <w:szCs w:val="20"/>
               </w:rPr>
             </w:r>
             <w:r>
               <w:rPr>
-                <w:rFonts w:ascii="Verdana" w:hAnsi="Verdana"/>
                 <w:noProof/>
                 <w:webHidden/>
-                <w:szCs w:val="20"/>
               </w:rPr>
               <w:fldChar w:fldCharType="separate"/>
             </w:r>
             <w:r>
               <w:rPr>
-                <w:rFonts w:ascii="Verdana" w:hAnsi="Verdana"/>
                 <w:noProof/>
                 <w:webHidden/>
-                <w:szCs w:val="20"/>
               </w:rPr>
-              <w:t>4</w:t>
+              <w:t>3</w:t>
             </w:r>
             <w:r>
               <w:rPr>
-                <w:rFonts w:ascii="Verdana" w:hAnsi="Verdana"/>
                 <w:noProof/>
                 <w:webHidden/>
-                <w:szCs w:val="20"/>
               </w:rPr>
               <w:fldChar w:fldCharType="end"/>
             </w:r>
@@ -752,86 +790,72 @@
         </w:p>
         <w:p>
           <w:pPr>
-            <w:pStyle w:val="T2"/>
+            <w:pStyle w:val="TOC2"/>
             <w:tabs>
               <w:tab w:val="right" w:leader="dot" w:pos="9016"/>
             </w:tabs>
             <w:ind w:left="400"/>
             <w:rPr>
-              <w:rFonts w:ascii="Verdana" w:hAnsi="Verdana"/>
               <w:noProof/>
-              <w:szCs w:val="20"/>
+              <w:kern w:val="0"/>
+              <w:sz w:val="22"/>
+              <w:lang w:eastAsia="en-US"/>
             </w:rPr>
           </w:pPr>
-          <w:hyperlink w:anchor="_Toc449718192" w:history="1">
+          <w:hyperlink w:anchor="_Toc449803017" w:history="1">
             <w:r>
               <w:rPr>
-                <w:rStyle w:val="Kpr"/>
+                <w:rStyle w:val="Hyperlink"/>
                 <w:rFonts w:ascii="Verdana" w:eastAsiaTheme="majorEastAsia" w:hAnsi="Verdana" w:cstheme="majorBidi"/>
                 <w:noProof/>
-                <w:szCs w:val="20"/>
               </w:rPr>
               <w:t>3.1 Introduction</w:t>
             </w:r>
             <w:r>
               <w:rPr>
-                <w:rFonts w:ascii="Verdana" w:hAnsi="Verdana"/>
                 <w:noProof/>
                 <w:webHidden/>
-                <w:szCs w:val="20"/>
               </w:rPr>
               <w:tab/>
             </w:r>
             <w:r>
               <w:rPr>
-                <w:rFonts w:ascii="Verdana" w:hAnsi="Verdana"/>
                 <w:noProof/>
                 <w:webHidden/>
-                <w:szCs w:val="20"/>
               </w:rPr>
               <w:fldChar w:fldCharType="begin"/>
             </w:r>
             <w:r>
               <w:rPr>
-                <w:rFonts w:ascii="Verdana" w:hAnsi="Verdana"/>
                 <w:noProof/>
                 <w:webHidden/>
-                <w:szCs w:val="20"/>
               </w:rPr>
-              <w:instrText xml:space="preserve"> PAGEREF _Toc449718192 \h </w:instrText>
+              <w:instrText xml:space="preserve"> PAGEREF _Toc449803017 \h </w:instrText>
             </w:r>
             <w:r>
               <w:rPr>
-                <w:rFonts w:ascii="Verdana" w:hAnsi="Verdana"/>
                 <w:noProof/>
                 <w:webHidden/>
-                <w:szCs w:val="20"/>
               </w:rPr>
             </w:r>
             <w:r>
               <w:rPr>
-                <w:rFonts w:ascii="Verdana" w:hAnsi="Verdana"/>
                 <w:noProof/>
                 <w:webHidden/>
-                <w:szCs w:val="20"/>
               </w:rPr>
               <w:fldChar w:fldCharType="separate"/>
             </w:r>
             <w:r>
               <w:rPr>
-                <w:rFonts w:ascii="Verdana" w:hAnsi="Verdana"/>
                 <w:noProof/>
                 <w:webHidden/>
-                <w:szCs w:val="20"/>
               </w:rPr>
-              <w:t>4</w:t>
+              <w:t>3</w:t>
             </w:r>
             <w:r>
               <w:rPr>
-                <w:rFonts w:ascii="Verdana" w:hAnsi="Verdana"/>
                 <w:noProof/>
                 <w:webHidden/>
-                <w:szCs w:val="20"/>
               </w:rPr>
               <w:fldChar w:fldCharType="end"/>
             </w:r>
@@ -839,86 +863,72 @@
         </w:p>
         <w:p>
           <w:pPr>
-            <w:pStyle w:val="T2"/>
+            <w:pStyle w:val="TOC2"/>
             <w:tabs>
               <w:tab w:val="right" w:leader="dot" w:pos="9016"/>
             </w:tabs>
             <w:ind w:left="400"/>
             <w:rPr>
-              <w:rFonts w:ascii="Verdana" w:hAnsi="Verdana"/>
               <w:noProof/>
-              <w:szCs w:val="20"/>
+              <w:kern w:val="0"/>
+              <w:sz w:val="22"/>
+              <w:lang w:eastAsia="en-US"/>
             </w:rPr>
           </w:pPr>
-          <w:hyperlink w:anchor="_Toc449718193" w:history="1">
+          <w:hyperlink w:anchor="_Toc449803018" w:history="1">
             <w:r>
               <w:rPr>
-                <w:rStyle w:val="Kpr"/>
+                <w:rStyle w:val="Hyperlink"/>
                 <w:rFonts w:ascii="Verdana" w:eastAsiaTheme="majorEastAsia" w:hAnsi="Verdana" w:cstheme="majorBidi"/>
                 <w:noProof/>
-                <w:szCs w:val="20"/>
               </w:rPr>
               <w:t>3.2 Installation</w:t>
             </w:r>
             <w:r>
               <w:rPr>
-                <w:rFonts w:ascii="Verdana" w:hAnsi="Verdana"/>
                 <w:noProof/>
                 <w:webHidden/>
-                <w:szCs w:val="20"/>
               </w:rPr>
               <w:tab/>
             </w:r>
             <w:r>
               <w:rPr>
-                <w:rFonts w:ascii="Verdana" w:hAnsi="Verdana"/>
                 <w:noProof/>
                 <w:webHidden/>
-                <w:szCs w:val="20"/>
               </w:rPr>
               <w:fldChar w:fldCharType="begin"/>
             </w:r>
             <w:r>
               <w:rPr>
-                <w:rFonts w:ascii="Verdana" w:hAnsi="Verdana"/>
                 <w:noProof/>
                 <w:webHidden/>
-                <w:szCs w:val="20"/>
               </w:rPr>
-              <w:instrText xml:space="preserve"> PAGEREF _Toc449718193 \h </w:instrText>
+              <w:instrText xml:space="preserve"> PAGEREF _Toc449803018 \h </w:instrText>
             </w:r>
             <w:r>
               <w:rPr>
-                <w:rFonts w:ascii="Verdana" w:hAnsi="Verdana"/>
                 <w:noProof/>
                 <w:webHidden/>
-                <w:szCs w:val="20"/>
               </w:rPr>
             </w:r>
             <w:r>
               <w:rPr>
-                <w:rFonts w:ascii="Verdana" w:hAnsi="Verdana"/>
                 <w:noProof/>
                 <w:webHidden/>
-                <w:szCs w:val="20"/>
               </w:rPr>
               <w:fldChar w:fldCharType="separate"/>
             </w:r>
             <w:r>
               <w:rPr>
-                <w:rFonts w:ascii="Verdana" w:hAnsi="Verdana"/>
                 <w:noProof/>
                 <w:webHidden/>
-                <w:szCs w:val="20"/>
               </w:rPr>
-              <w:t>4</w:t>
+              <w:t>3</w:t>
             </w:r>
             <w:r>
               <w:rPr>
-                <w:rFonts w:ascii="Verdana" w:hAnsi="Verdana"/>
                 <w:noProof/>
                 <w:webHidden/>
-                <w:szCs w:val="20"/>
               </w:rPr>
               <w:fldChar w:fldCharType="end"/>
             </w:r>
@@ -926,86 +936,72 @@
         </w:p>
         <w:p>
           <w:pPr>
-            <w:pStyle w:val="T2"/>
+            <w:pStyle w:val="TOC2"/>
             <w:tabs>
               <w:tab w:val="right" w:leader="dot" w:pos="9016"/>
             </w:tabs>
             <w:ind w:left="400"/>
             <w:rPr>
-              <w:rFonts w:ascii="Verdana" w:hAnsi="Verdana"/>
               <w:noProof/>
-              <w:szCs w:val="20"/>
+              <w:kern w:val="0"/>
+              <w:sz w:val="22"/>
+              <w:lang w:eastAsia="en-US"/>
             </w:rPr>
           </w:pPr>
-          <w:hyperlink w:anchor="_Toc449718194" w:history="1">
+          <w:hyperlink w:anchor="_Toc449803019" w:history="1">
             <w:r>
               <w:rPr>
-                <w:rStyle w:val="Kpr"/>
+                <w:rStyle w:val="Hyperlink"/>
                 <w:rFonts w:ascii="Verdana" w:eastAsiaTheme="majorEastAsia" w:hAnsi="Verdana" w:cstheme="majorBidi"/>
                 <w:noProof/>
-                <w:szCs w:val="20"/>
               </w:rPr>
               <w:t>3.3 Playing the game</w:t>
             </w:r>
             <w:r>
               <w:rPr>
-                <w:rFonts w:ascii="Verdana" w:hAnsi="Verdana"/>
                 <w:noProof/>
                 <w:webHidden/>
-                <w:szCs w:val="20"/>
               </w:rPr>
               <w:tab/>
             </w:r>
             <w:r>
               <w:rPr>
-                <w:rFonts w:ascii="Verdana" w:hAnsi="Verdana"/>
                 <w:noProof/>
                 <w:webHidden/>
-                <w:szCs w:val="20"/>
               </w:rPr>
               <w:fldChar w:fldCharType="begin"/>
             </w:r>
             <w:r>
               <w:rPr>
-                <w:rFonts w:ascii="Verdana" w:hAnsi="Verdana"/>
                 <w:noProof/>
                 <w:webHidden/>
-                <w:szCs w:val="20"/>
               </w:rPr>
-              <w:instrText xml:space="preserve"> PAGEREF _Toc449718194 \h </w:instrText>
+              <w:instrText xml:space="preserve"> PAGEREF _Toc449803019 \h </w:instrText>
             </w:r>
             <w:r>
               <w:rPr>
-                <w:rFonts w:ascii="Verdana" w:hAnsi="Verdana"/>
                 <w:noProof/>
                 <w:webHidden/>
-                <w:szCs w:val="20"/>
               </w:rPr>
             </w:r>
             <w:r>
               <w:rPr>
-                <w:rFonts w:ascii="Verdana" w:hAnsi="Verdana"/>
                 <w:noProof/>
                 <w:webHidden/>
-                <w:szCs w:val="20"/>
               </w:rPr>
               <w:fldChar w:fldCharType="separate"/>
             </w:r>
             <w:r>
               <w:rPr>
-                <w:rFonts w:ascii="Verdana" w:hAnsi="Verdana"/>
                 <w:noProof/>
                 <w:webHidden/>
-                <w:szCs w:val="20"/>
               </w:rPr>
-              <w:t>4</w:t>
+              <w:t>3</w:t>
             </w:r>
             <w:r>
               <w:rPr>
-                <w:rFonts w:ascii="Verdana" w:hAnsi="Verdana"/>
                 <w:noProof/>
                 <w:webHidden/>
-                <w:szCs w:val="20"/>
               </w:rPr>
               <w:fldChar w:fldCharType="end"/>
             </w:r>
@@ -1013,86 +1009,72 @@
         </w:p>
         <w:p>
           <w:pPr>
-            <w:pStyle w:val="T2"/>
+            <w:pStyle w:val="TOC2"/>
             <w:tabs>
               <w:tab w:val="right" w:leader="dot" w:pos="9016"/>
             </w:tabs>
             <w:ind w:left="400"/>
             <w:rPr>
-              <w:rFonts w:ascii="Verdana" w:hAnsi="Verdana"/>
               <w:noProof/>
-              <w:szCs w:val="20"/>
+              <w:kern w:val="0"/>
+              <w:sz w:val="22"/>
+              <w:lang w:eastAsia="en-US"/>
             </w:rPr>
           </w:pPr>
-          <w:hyperlink w:anchor="_Toc449718195" w:history="1">
+          <w:hyperlink w:anchor="_Toc449803020" w:history="1">
             <w:r>
               <w:rPr>
-                <w:rStyle w:val="Kpr"/>
+                <w:rStyle w:val="Hyperlink"/>
                 <w:rFonts w:ascii="Verdana" w:eastAsiaTheme="majorEastAsia" w:hAnsi="Verdana" w:cstheme="majorBidi"/>
                 <w:noProof/>
-                <w:szCs w:val="20"/>
               </w:rPr>
               <w:t>3.4 JCrawl Level Design Language - JLDL</w:t>
             </w:r>
             <w:r>
               <w:rPr>
-                <w:rFonts w:ascii="Verdana" w:hAnsi="Verdana"/>
                 <w:noProof/>
                 <w:webHidden/>
-                <w:szCs w:val="20"/>
               </w:rPr>
               <w:tab/>
             </w:r>
             <w:r>
               <w:rPr>
-                <w:rFonts w:ascii="Verdana" w:hAnsi="Verdana"/>
                 <w:noProof/>
                 <w:webHidden/>
-                <w:szCs w:val="20"/>
               </w:rPr>
               <w:fldChar w:fldCharType="begin"/>
             </w:r>
             <w:r>
               <w:rPr>
-                <w:rFonts w:ascii="Verdana" w:hAnsi="Verdana"/>
                 <w:noProof/>
                 <w:webHidden/>
-                <w:szCs w:val="20"/>
               </w:rPr>
-              <w:instrText xml:space="preserve"> PAGEREF _Toc449718195 \h </w:instrText>
+              <w:instrText xml:space="preserve"> PAGEREF _Toc449803020 \h </w:instrText>
             </w:r>
             <w:r>
               <w:rPr>
-                <w:rFonts w:ascii="Verdana" w:hAnsi="Verdana"/>
                 <w:noProof/>
                 <w:webHidden/>
-                <w:szCs w:val="20"/>
               </w:rPr>
             </w:r>
             <w:r>
               <w:rPr>
-                <w:rFonts w:ascii="Verdana" w:hAnsi="Verdana"/>
                 <w:noProof/>
                 <w:webHidden/>
-                <w:szCs w:val="20"/>
               </w:rPr>
               <w:fldChar w:fldCharType="separate"/>
             </w:r>
             <w:r>
               <w:rPr>
-                <w:rFonts w:ascii="Verdana" w:hAnsi="Verdana"/>
                 <w:noProof/>
                 <w:webHidden/>
-                <w:szCs w:val="20"/>
               </w:rPr>
-              <w:t>4</w:t>
+              <w:t>8</w:t>
             </w:r>
             <w:r>
               <w:rPr>
-                <w:rFonts w:ascii="Verdana" w:hAnsi="Verdana"/>
                 <w:noProof/>
                 <w:webHidden/>
-                <w:szCs w:val="20"/>
               </w:rPr>
               <w:fldChar w:fldCharType="end"/>
             </w:r>
@@ -1120,167 +1102,7 @@
     </w:sdt>
     <w:p>
       <w:pPr>
-        <w:rPr>
-          <w:rFonts w:ascii="Verdana" w:hAnsi="Verdana"/>
-          <w:szCs w:val="20"/>
-        </w:rPr>
-      </w:pPr>
-    </w:p>
-    <w:p>
-      <w:pPr>
-        <w:rPr>
-          <w:rFonts w:ascii="Verdana" w:hAnsi="Verdana"/>
-          <w:szCs w:val="20"/>
-        </w:rPr>
-      </w:pPr>
-    </w:p>
-    <w:p>
-      <w:pPr>
-        <w:rPr>
-          <w:rFonts w:ascii="Verdana" w:hAnsi="Verdana"/>
-          <w:szCs w:val="20"/>
-        </w:rPr>
-      </w:pPr>
-    </w:p>
-    <w:p>
-      <w:pPr>
-        <w:rPr>
-          <w:rFonts w:ascii="Verdana" w:hAnsi="Verdana"/>
-          <w:szCs w:val="20"/>
-        </w:rPr>
-      </w:pPr>
-    </w:p>
-    <w:p>
-      <w:pPr>
-        <w:rPr>
-          <w:rFonts w:ascii="Verdana" w:hAnsi="Verdana"/>
-          <w:szCs w:val="20"/>
-        </w:rPr>
-      </w:pPr>
-    </w:p>
-    <w:p>
-      <w:pPr>
-        <w:rPr>
-          <w:rFonts w:ascii="Verdana" w:hAnsi="Verdana"/>
-          <w:szCs w:val="20"/>
-        </w:rPr>
-      </w:pPr>
-    </w:p>
-    <w:p>
-      <w:pPr>
-        <w:rPr>
-          <w:rFonts w:ascii="Verdana" w:hAnsi="Verdana"/>
-          <w:szCs w:val="20"/>
-        </w:rPr>
-      </w:pPr>
-    </w:p>
-    <w:p>
-      <w:pPr>
-        <w:rPr>
-          <w:rFonts w:ascii="Verdana" w:hAnsi="Verdana"/>
-          <w:szCs w:val="20"/>
-        </w:rPr>
-      </w:pPr>
-    </w:p>
-    <w:p>
-      <w:pPr>
-        <w:rPr>
-          <w:rFonts w:ascii="Verdana" w:hAnsi="Verdana"/>
-          <w:szCs w:val="20"/>
-        </w:rPr>
-      </w:pPr>
-    </w:p>
-    <w:p>
-      <w:pPr>
-        <w:rPr>
-          <w:rFonts w:ascii="Verdana" w:hAnsi="Verdana"/>
-          <w:szCs w:val="20"/>
-        </w:rPr>
-      </w:pPr>
-    </w:p>
-    <w:p>
-      <w:pPr>
-        <w:rPr>
-          <w:rFonts w:ascii="Verdana" w:hAnsi="Verdana"/>
-          <w:szCs w:val="20"/>
-        </w:rPr>
-      </w:pPr>
-    </w:p>
-    <w:p>
-      <w:pPr>
-        <w:rPr>
-          <w:rFonts w:ascii="Verdana" w:hAnsi="Verdana"/>
-          <w:szCs w:val="20"/>
-        </w:rPr>
-      </w:pPr>
-    </w:p>
-    <w:p>
-      <w:pPr>
-        <w:rPr>
-          <w:rFonts w:ascii="Verdana" w:hAnsi="Verdana"/>
-          <w:szCs w:val="20"/>
-        </w:rPr>
-      </w:pPr>
-    </w:p>
-    <w:p>
-      <w:pPr>
-        <w:rPr>
-          <w:rFonts w:ascii="Verdana" w:hAnsi="Verdana"/>
-          <w:szCs w:val="20"/>
-        </w:rPr>
-      </w:pPr>
-    </w:p>
-    <w:p>
-      <w:pPr>
-        <w:rPr>
-          <w:rFonts w:ascii="Verdana" w:hAnsi="Verdana"/>
-          <w:szCs w:val="20"/>
-        </w:rPr>
-      </w:pPr>
-    </w:p>
-    <w:p>
-      <w:pPr>
-        <w:rPr>
-          <w:rFonts w:ascii="Verdana" w:hAnsi="Verdana"/>
-          <w:szCs w:val="20"/>
-        </w:rPr>
-      </w:pPr>
-    </w:p>
-    <w:p>
-      <w:pPr>
-        <w:rPr>
-          <w:rFonts w:ascii="Verdana" w:hAnsi="Verdana"/>
-          <w:szCs w:val="20"/>
-        </w:rPr>
-      </w:pPr>
-    </w:p>
-    <w:p>
-      <w:pPr>
-        <w:rPr>
-          <w:rFonts w:ascii="Verdana" w:hAnsi="Verdana"/>
-          <w:szCs w:val="20"/>
-        </w:rPr>
-      </w:pPr>
-    </w:p>
-    <w:p>
-      <w:pPr>
-        <w:rPr>
-          <w:rFonts w:ascii="Verdana" w:hAnsi="Verdana"/>
-          <w:szCs w:val="20"/>
-        </w:rPr>
-      </w:pPr>
-    </w:p>
-    <w:p>
-      <w:pPr>
-        <w:rPr>
-          <w:rFonts w:ascii="Verdana" w:hAnsi="Verdana"/>
-          <w:szCs w:val="20"/>
-        </w:rPr>
-      </w:pPr>
-    </w:p>
-    <w:p>
-      <w:pPr>
-        <w:pStyle w:val="Balk1"/>
+        <w:pStyle w:val="Heading1"/>
         <w:rPr>
           <w:rFonts w:ascii="Verdana" w:hAnsi="Verdana"/>
           <w:color w:val="4472C4" w:themeColor="accent5"/>
@@ -1288,7 +1110,7 @@
           <w:szCs w:val="20"/>
         </w:rPr>
       </w:pPr>
-      <w:bookmarkStart w:id="0" w:name="_Toc449718189"/>
+      <w:bookmarkStart w:id="0" w:name="_Toc449803014"/>
       <w:r>
         <w:rPr>
           <w:rFonts w:ascii="Verdana" w:hAnsi="Verdana"/>
@@ -1296,6 +1118,7 @@
           <w:sz w:val="20"/>
           <w:szCs w:val="20"/>
         </w:rPr>
+        <w:lastRenderedPageBreak/>
         <w:t>1</w:t>
       </w:r>
       <w:r>
@@ -1388,13 +1211,60 @@
           <w:rFonts w:ascii="Verdana" w:hAnsi="Verdana"/>
           <w:szCs w:val="20"/>
         </w:rPr>
-        <w:lastRenderedPageBreak/>
-        <w:t>Fortunately, no major changes were made to our design. (Only 2~3 new classes were added and those were completely for utility. E.g. ImageLoader and SpriteSheet classes) The only major design change that was involved was actually just splitting existing classes into more smaller level. Also, the most successful method in tackling technical challenges were indeed the “divide and conquer”. One example would be where we had severe calculation errors occurring in our pixel collision, and we broke down the problem into smaller parts, isolating the problems into private methods, which helped us to solve the problem (partially).</w:t>
-      </w:r>
-    </w:p>
-    <w:p>
-      <w:pPr>
-        <w:pStyle w:val="Balk1"/>
+        <w:t xml:space="preserve">Fortunately, no major changes were made to our design. (Only 2~3 new classes were added and those were completely for utility. E.g. </w:t>
+      </w:r>
+      <w:proofErr w:type="spellStart"/>
+      <w:r>
+        <w:rPr>
+          <w:rFonts w:ascii="Verdana" w:hAnsi="Verdana"/>
+          <w:szCs w:val="20"/>
+        </w:rPr>
+        <w:t>ImageLoader</w:t>
+      </w:r>
+      <w:proofErr w:type="spellEnd"/>
+      <w:r>
+        <w:rPr>
+          <w:rFonts w:ascii="Verdana" w:hAnsi="Verdana"/>
+          <w:szCs w:val="20"/>
+        </w:rPr>
+        <w:t xml:space="preserve"> and </w:t>
+      </w:r>
+      <w:proofErr w:type="spellStart"/>
+      <w:r>
+        <w:rPr>
+          <w:rFonts w:ascii="Verdana" w:hAnsi="Verdana"/>
+          <w:szCs w:val="20"/>
+        </w:rPr>
+        <w:t>SpriteSheet</w:t>
+      </w:r>
+      <w:proofErr w:type="spellEnd"/>
+      <w:r>
+        <w:rPr>
+          <w:rFonts w:ascii="Verdana" w:hAnsi="Verdana"/>
+          <w:szCs w:val="20"/>
+        </w:rPr>
+        <w:t xml:space="preserve"> classes) The only major design change that was involved was actually just splitting existing classes into </w:t>
+      </w:r>
+      <w:proofErr w:type="gramStart"/>
+      <w:r>
+        <w:rPr>
+          <w:rFonts w:ascii="Verdana" w:hAnsi="Verdana"/>
+          <w:szCs w:val="20"/>
+        </w:rPr>
+        <w:t>more smaller</w:t>
+      </w:r>
+      <w:proofErr w:type="gramEnd"/>
+      <w:r>
+        <w:rPr>
+          <w:rFonts w:ascii="Verdana" w:hAnsi="Verdana"/>
+          <w:szCs w:val="20"/>
+        </w:rPr>
+        <w:t xml:space="preserve"> level. Also, the most successful method in tackling technical challenges were indeed the “divide and conquer”. One example would be where we had severe calculation errors occurring in our pixel collision, and we broke down the problem into smaller parts, isolating the problems into private methods, which helped us to solve the problem (partially).</w:t>
+      </w:r>
+    </w:p>
+    <w:p>
+      <w:pPr>
+        <w:pStyle w:val="Heading1"/>
         <w:rPr>
           <w:rFonts w:ascii="Verdana" w:hAnsi="Verdana"/>
           <w:color w:val="4472C4" w:themeColor="accent5"/>
@@ -1402,7 +1272,7 @@
           <w:szCs w:val="20"/>
         </w:rPr>
       </w:pPr>
-      <w:bookmarkStart w:id="1" w:name="_Toc449718190"/>
+      <w:bookmarkStart w:id="1" w:name="_Toc449803015"/>
       <w:r>
         <w:rPr>
           <w:rFonts w:ascii="Verdana" w:hAnsi="Verdana"/>
@@ -1425,7 +1295,7 @@
     </w:p>
     <w:p>
       <w:pPr>
-        <w:pStyle w:val="ListeParagraf"/>
+        <w:pStyle w:val="ListParagraph"/>
         <w:numPr>
           <w:ilvl w:val="0"/>
           <w:numId w:val="4"/>
@@ -1446,7 +1316,7 @@
     </w:p>
     <w:p>
       <w:pPr>
-        <w:pStyle w:val="ListeParagraf"/>
+        <w:pStyle w:val="ListParagraph"/>
         <w:numPr>
           <w:ilvl w:val="0"/>
           <w:numId w:val="4"/>
@@ -1467,7 +1337,7 @@
     </w:p>
     <w:p>
       <w:pPr>
-        <w:pStyle w:val="ListeParagraf"/>
+        <w:pStyle w:val="ListParagraph"/>
         <w:numPr>
           <w:ilvl w:val="0"/>
           <w:numId w:val="4"/>
@@ -1488,7 +1358,7 @@
     </w:p>
     <w:p>
       <w:pPr>
-        <w:pStyle w:val="ListeParagraf"/>
+        <w:pStyle w:val="ListParagraph"/>
         <w:numPr>
           <w:ilvl w:val="0"/>
           <w:numId w:val="4"/>
@@ -1509,7 +1379,7 @@
     </w:p>
     <w:p>
       <w:pPr>
-        <w:pStyle w:val="ListeParagraf"/>
+        <w:pStyle w:val="ListParagraph"/>
         <w:numPr>
           <w:ilvl w:val="0"/>
           <w:numId w:val="4"/>
@@ -1530,7 +1400,7 @@
     </w:p>
     <w:p>
       <w:pPr>
-        <w:pStyle w:val="ListeParagraf"/>
+        <w:pStyle w:val="ListParagraph"/>
         <w:numPr>
           <w:ilvl w:val="0"/>
           <w:numId w:val="4"/>
@@ -1551,7 +1421,7 @@
     </w:p>
     <w:p>
       <w:pPr>
-        <w:pStyle w:val="ListeParagraf"/>
+        <w:pStyle w:val="ListParagraph"/>
         <w:numPr>
           <w:ilvl w:val="0"/>
           <w:numId w:val="4"/>
@@ -1572,7 +1442,7 @@
     </w:p>
     <w:p>
       <w:pPr>
-        <w:pStyle w:val="ListeParagraf"/>
+        <w:pStyle w:val="ListParagraph"/>
         <w:numPr>
           <w:ilvl w:val="0"/>
           <w:numId w:val="4"/>
@@ -1627,7 +1497,7 @@
     </w:p>
     <w:p>
       <w:pPr>
-        <w:pStyle w:val="Balk1"/>
+        <w:pStyle w:val="Heading1"/>
         <w:rPr>
           <w:rFonts w:ascii="Verdana" w:hAnsi="Verdana"/>
           <w:color w:val="4472C4" w:themeColor="accent5"/>
@@ -1635,7 +1505,7 @@
           <w:szCs w:val="20"/>
         </w:rPr>
       </w:pPr>
-      <w:bookmarkStart w:id="2" w:name="_Toc449718191"/>
+      <w:bookmarkStart w:id="2" w:name="_Toc449803016"/>
       <w:r>
         <w:rPr>
           <w:rFonts w:ascii="Verdana" w:hAnsi="Verdana"/>
@@ -1643,6 +1513,7 @@
           <w:sz w:val="20"/>
           <w:szCs w:val="20"/>
         </w:rPr>
+        <w:lastRenderedPageBreak/>
         <w:t>3. User Guide</w:t>
       </w:r>
       <w:bookmarkEnd w:id="2"/>
@@ -1658,7 +1529,7 @@
           <w:szCs w:val="20"/>
         </w:rPr>
       </w:pPr>
-      <w:bookmarkStart w:id="3" w:name="_Toc449718192"/>
+      <w:bookmarkStart w:id="3" w:name="_Toc449803017"/>
       <w:r>
         <w:rPr>
           <w:rFonts w:ascii="Verdana" w:eastAsiaTheme="majorEastAsia" w:hAnsi="Verdana" w:cstheme="majorBidi"/>
@@ -1677,12 +1548,21 @@
           <w:szCs w:val="20"/>
         </w:rPr>
       </w:pPr>
-      <w:r>
-        <w:rPr>
-          <w:rFonts w:ascii="Verdana" w:hAnsi="Verdana"/>
-          <w:szCs w:val="20"/>
-        </w:rPr>
-        <w:t>JCrawl is a top down 2d adventure game, with the emphasis placed on extendibility and user level design. The aim of the game is to complete all levels by defeating every other monsters existing in the level.</w:t>
+      <w:proofErr w:type="spellStart"/>
+      <w:r>
+        <w:rPr>
+          <w:rFonts w:ascii="Verdana" w:hAnsi="Verdana"/>
+          <w:szCs w:val="20"/>
+        </w:rPr>
+        <w:t>JCrawl</w:t>
+      </w:r>
+      <w:proofErr w:type="spellEnd"/>
+      <w:r>
+        <w:rPr>
+          <w:rFonts w:ascii="Verdana" w:hAnsi="Verdana"/>
+          <w:szCs w:val="20"/>
+        </w:rPr>
+        <w:t xml:space="preserve"> is a top down 2d adventure game, with the emphasis placed on extendibility and user level design. The aim of the game is to complete all levels by defeating every other monsters existing in the level.</w:t>
       </w:r>
     </w:p>
     <w:p>
@@ -1696,7 +1576,7 @@
           <w:szCs w:val="20"/>
         </w:rPr>
       </w:pPr>
-      <w:bookmarkStart w:id="4" w:name="_Toc449718193"/>
+      <w:bookmarkStart w:id="4" w:name="_Toc449803018"/>
       <w:r>
         <w:rPr>
           <w:rFonts w:ascii="Verdana" w:eastAsiaTheme="majorEastAsia" w:hAnsi="Verdana" w:cstheme="majorBidi"/>
@@ -1709,7 +1589,7 @@
     </w:p>
     <w:p>
       <w:pPr>
-        <w:pStyle w:val="ListeParagraf"/>
+        <w:pStyle w:val="ListParagraph"/>
         <w:numPr>
           <w:ilvl w:val="0"/>
           <w:numId w:val="5"/>
@@ -1730,7 +1610,7 @@
     </w:p>
     <w:p>
       <w:pPr>
-        <w:pStyle w:val="ListeParagraf"/>
+        <w:pStyle w:val="ListParagraph"/>
         <w:numPr>
           <w:ilvl w:val="0"/>
           <w:numId w:val="6"/>
@@ -1751,7 +1631,7 @@
     </w:p>
     <w:p>
       <w:pPr>
-        <w:pStyle w:val="ListeParagraf"/>
+        <w:pStyle w:val="ListParagraph"/>
         <w:numPr>
           <w:ilvl w:val="0"/>
           <w:numId w:val="6"/>
@@ -1772,7 +1652,7 @@
     </w:p>
     <w:p>
       <w:pPr>
-        <w:pStyle w:val="ListeParagraf"/>
+        <w:pStyle w:val="ListParagraph"/>
         <w:numPr>
           <w:ilvl w:val="0"/>
           <w:numId w:val="6"/>
@@ -1807,7 +1687,7 @@
     </w:p>
     <w:p>
       <w:pPr>
-        <w:pStyle w:val="ListeParagraf"/>
+        <w:pStyle w:val="ListParagraph"/>
         <w:numPr>
           <w:ilvl w:val="0"/>
           <w:numId w:val="5"/>
@@ -1828,7 +1708,7 @@
     </w:p>
     <w:p>
       <w:pPr>
-        <w:pStyle w:val="ListeParagraf"/>
+        <w:pStyle w:val="ListParagraph"/>
         <w:ind w:leftChars="0" w:left="1601"/>
         <w:rPr>
           <w:rFonts w:ascii="Verdana" w:hAnsi="Verdana"/>
@@ -1854,21 +1734,20 @@
           <w:szCs w:val="20"/>
         </w:rPr>
       </w:pPr>
-      <w:bookmarkStart w:id="5" w:name="_Toc449718194"/>
+      <w:bookmarkStart w:id="5" w:name="_Toc449803019"/>
       <w:r>
         <w:rPr>
           <w:rFonts w:ascii="Verdana" w:eastAsiaTheme="majorEastAsia" w:hAnsi="Verdana" w:cstheme="majorBidi"/>
           <w:color w:val="4472C4" w:themeColor="accent5"/>
           <w:szCs w:val="20"/>
         </w:rPr>
-        <w:lastRenderedPageBreak/>
         <w:t>3.3 Playing the game</w:t>
       </w:r>
       <w:bookmarkEnd w:id="5"/>
     </w:p>
     <w:p>
       <w:pPr>
-        <w:pStyle w:val="ListeParagraf"/>
+        <w:pStyle w:val="ListParagraph"/>
         <w:numPr>
           <w:ilvl w:val="0"/>
           <w:numId w:val="7"/>
@@ -1884,10 +1763,10 @@
           <w:rFonts w:ascii="Verdana" w:hAnsi="Verdana"/>
           <w:noProof/>
           <w:szCs w:val="20"/>
-          <w:lang w:val="tr-TR" w:eastAsia="tr-TR"/>
+          <w:lang w:eastAsia="en-US"/>
         </w:rPr>
         <w:drawing>
-          <wp:anchor distT="0" distB="0" distL="114300" distR="114300" simplePos="0" relativeHeight="251660288" behindDoc="0" locked="0" layoutInCell="1" allowOverlap="1" wp14:anchorId="6CFA1013" wp14:editId="5047AA87">
+          <wp:anchor distT="0" distB="0" distL="114300" distR="114300" simplePos="0" relativeHeight="251660288" behindDoc="0" locked="0" layoutInCell="1" allowOverlap="1" wp14:anchorId="04D02F07" wp14:editId="41A8D33E">
             <wp:simplePos x="0" y="0"/>
             <wp:positionH relativeFrom="margin">
               <wp:align>center</wp:align>
@@ -1950,8 +1829,6 @@
         </w:rPr>
         <w:t>Main Menu</w:t>
       </w:r>
-      <w:bookmarkStart w:id="6" w:name="_GoBack"/>
-      <w:bookmarkEnd w:id="6"/>
     </w:p>
     <w:p>
       <w:pPr>
@@ -1973,23 +1850,7 @@
           <w:b/>
           <w:szCs w:val="20"/>
         </w:rPr>
-        <w:t>Figure 1</w:t>
-      </w:r>
-      <w:r>
-        <w:rPr>
-          <w:rFonts w:ascii="Verdana" w:hAnsi="Verdana"/>
-          <w:b/>
-          <w:szCs w:val="20"/>
-        </w:rPr>
-        <w:t xml:space="preserve"> –</w:t>
-      </w:r>
-      <w:r>
-        <w:rPr>
-          <w:rFonts w:ascii="Verdana" w:hAnsi="Verdana"/>
-          <w:b/>
-          <w:szCs w:val="20"/>
-        </w:rPr>
-        <w:t xml:space="preserve"> Main Menu Screen</w:t>
+        <w:t>Figure 1 – Main Menu Screen</w:t>
       </w:r>
     </w:p>
     <w:p>
@@ -2024,7 +1885,7 @@
     </w:p>
     <w:p>
       <w:pPr>
-        <w:pStyle w:val="ListeParagraf"/>
+        <w:pStyle w:val="ListParagraph"/>
         <w:ind w:leftChars="0" w:left="1601"/>
         <w:rPr>
           <w:rFonts w:ascii="Verdana" w:hAnsi="Verdana"/>
@@ -2034,7 +1895,7 @@
     </w:p>
     <w:p>
       <w:pPr>
-        <w:pStyle w:val="ListeParagraf"/>
+        <w:pStyle w:val="ListParagraph"/>
         <w:ind w:leftChars="0" w:left="1601"/>
         <w:rPr>
           <w:rFonts w:ascii="Verdana" w:hAnsi="Verdana"/>
@@ -2044,7 +1905,7 @@
     </w:p>
     <w:p>
       <w:pPr>
-        <w:pStyle w:val="ListeParagraf"/>
+        <w:pStyle w:val="ListParagraph"/>
         <w:ind w:leftChars="0" w:left="1601"/>
         <w:rPr>
           <w:rFonts w:ascii="Verdana" w:hAnsi="Verdana"/>
@@ -2054,7 +1915,7 @@
     </w:p>
     <w:p>
       <w:pPr>
-        <w:pStyle w:val="ListeParagraf"/>
+        <w:pStyle w:val="ListParagraph"/>
         <w:ind w:leftChars="0" w:left="1601"/>
         <w:rPr>
           <w:rFonts w:ascii="Verdana" w:hAnsi="Verdana"/>
@@ -2064,127 +1925,7 @@
     </w:p>
     <w:p>
       <w:pPr>
-        <w:pStyle w:val="ListeParagraf"/>
-        <w:ind w:leftChars="0" w:left="1601"/>
-        <w:rPr>
-          <w:rFonts w:ascii="Verdana" w:hAnsi="Verdana"/>
-          <w:szCs w:val="20"/>
-        </w:rPr>
-      </w:pPr>
-    </w:p>
-    <w:p>
-      <w:pPr>
-        <w:pStyle w:val="ListeParagraf"/>
-        <w:ind w:leftChars="0" w:left="1601"/>
-        <w:rPr>
-          <w:rFonts w:ascii="Verdana" w:hAnsi="Verdana"/>
-          <w:szCs w:val="20"/>
-        </w:rPr>
-      </w:pPr>
-    </w:p>
-    <w:p>
-      <w:pPr>
-        <w:pStyle w:val="ListeParagraf"/>
-        <w:ind w:leftChars="0" w:left="1601"/>
-        <w:rPr>
-          <w:rFonts w:ascii="Verdana" w:hAnsi="Verdana"/>
-          <w:szCs w:val="20"/>
-        </w:rPr>
-      </w:pPr>
-    </w:p>
-    <w:p>
-      <w:pPr>
-        <w:pStyle w:val="ListeParagraf"/>
-        <w:ind w:leftChars="0" w:left="1601"/>
-        <w:rPr>
-          <w:rFonts w:ascii="Verdana" w:hAnsi="Verdana"/>
-          <w:szCs w:val="20"/>
-        </w:rPr>
-      </w:pPr>
-    </w:p>
-    <w:p>
-      <w:pPr>
-        <w:pStyle w:val="ListeParagraf"/>
-        <w:ind w:leftChars="0" w:left="1601"/>
-        <w:rPr>
-          <w:rFonts w:ascii="Verdana" w:hAnsi="Verdana"/>
-          <w:szCs w:val="20"/>
-        </w:rPr>
-      </w:pPr>
-    </w:p>
-    <w:p>
-      <w:pPr>
-        <w:pStyle w:val="ListeParagraf"/>
-        <w:ind w:leftChars="0" w:left="1601"/>
-        <w:rPr>
-          <w:rFonts w:ascii="Verdana" w:hAnsi="Verdana"/>
-          <w:szCs w:val="20"/>
-        </w:rPr>
-      </w:pPr>
-    </w:p>
-    <w:p>
-      <w:pPr>
-        <w:pStyle w:val="ListeParagraf"/>
-        <w:ind w:leftChars="0" w:left="1601"/>
-        <w:rPr>
-          <w:rFonts w:ascii="Verdana" w:hAnsi="Verdana"/>
-          <w:szCs w:val="20"/>
-        </w:rPr>
-      </w:pPr>
-    </w:p>
-    <w:p>
-      <w:pPr>
-        <w:pStyle w:val="ListeParagraf"/>
-        <w:ind w:leftChars="0" w:left="1601"/>
-        <w:rPr>
-          <w:rFonts w:ascii="Verdana" w:hAnsi="Verdana"/>
-          <w:szCs w:val="20"/>
-        </w:rPr>
-      </w:pPr>
-    </w:p>
-    <w:p>
-      <w:pPr>
-        <w:pStyle w:val="ListeParagraf"/>
-        <w:ind w:leftChars="0" w:left="1601"/>
-        <w:rPr>
-          <w:rFonts w:ascii="Verdana" w:hAnsi="Verdana"/>
-          <w:szCs w:val="20"/>
-        </w:rPr>
-      </w:pPr>
-    </w:p>
-    <w:p>
-      <w:pPr>
-        <w:pStyle w:val="ListeParagraf"/>
-        <w:ind w:leftChars="0" w:left="1601"/>
-        <w:rPr>
-          <w:rFonts w:ascii="Verdana" w:hAnsi="Verdana"/>
-          <w:szCs w:val="20"/>
-        </w:rPr>
-      </w:pPr>
-    </w:p>
-    <w:p>
-      <w:pPr>
-        <w:pStyle w:val="ListeParagraf"/>
-        <w:ind w:leftChars="0" w:left="1601"/>
-        <w:rPr>
-          <w:rFonts w:ascii="Verdana" w:hAnsi="Verdana"/>
-          <w:szCs w:val="20"/>
-        </w:rPr>
-      </w:pPr>
-    </w:p>
-    <w:p>
-      <w:pPr>
-        <w:pStyle w:val="ListeParagraf"/>
-        <w:ind w:leftChars="0" w:left="1601"/>
-        <w:rPr>
-          <w:rFonts w:ascii="Verdana" w:hAnsi="Verdana"/>
-          <w:szCs w:val="20"/>
-        </w:rPr>
-      </w:pPr>
-    </w:p>
-    <w:p>
-      <w:pPr>
-        <w:pStyle w:val="ListeParagraf"/>
+        <w:pStyle w:val="ListParagraph"/>
         <w:numPr>
           <w:ilvl w:val="0"/>
           <w:numId w:val="8"/>
@@ -2192,12 +1933,14 @@
         <w:ind w:leftChars="0"/>
         <w:rPr>
           <w:rFonts w:ascii="Verdana" w:hAnsi="Verdana"/>
-          <w:szCs w:val="20"/>
-        </w:rPr>
-      </w:pPr>
-      <w:r>
-        <w:rPr>
-          <w:rFonts w:ascii="Verdana" w:hAnsi="Verdana"/>
+          <w:b/>
+          <w:szCs w:val="20"/>
+        </w:rPr>
+      </w:pPr>
+      <w:r>
+        <w:rPr>
+          <w:rFonts w:ascii="Verdana" w:hAnsi="Verdana"/>
+          <w:b/>
           <w:szCs w:val="20"/>
         </w:rPr>
         <w:lastRenderedPageBreak/>
@@ -2223,10 +1966,10 @@
           <w:rFonts w:ascii="Verdana" w:hAnsi="Verdana"/>
           <w:noProof/>
           <w:szCs w:val="20"/>
-          <w:lang w:val="tr-TR" w:eastAsia="tr-TR"/>
+          <w:lang w:eastAsia="en-US"/>
         </w:rPr>
         <w:drawing>
-          <wp:anchor distT="0" distB="0" distL="114300" distR="114300" simplePos="0" relativeHeight="251661312" behindDoc="0" locked="0" layoutInCell="1" allowOverlap="1">
+          <wp:anchor distT="0" distB="0" distL="114300" distR="114300" simplePos="0" relativeHeight="251661312" behindDoc="0" locked="0" layoutInCell="1" allowOverlap="1" wp14:anchorId="04BCD81B" wp14:editId="5BBB2A78">
             <wp:simplePos x="0" y="0"/>
             <wp:positionH relativeFrom="margin">
               <wp:align>right</wp:align>
@@ -2288,31 +2031,7 @@
           <w:b/>
           <w:szCs w:val="20"/>
         </w:rPr>
-        <w:t xml:space="preserve"> Figure 2</w:t>
-      </w:r>
-      <w:r>
-        <w:rPr>
-          <w:rFonts w:ascii="Verdana" w:hAnsi="Verdana"/>
-          <w:b/>
-          <w:szCs w:val="20"/>
-        </w:rPr>
-        <w:t xml:space="preserve"> – </w:t>
-      </w:r>
-      <w:r>
-        <w:rPr>
-          <w:rFonts w:ascii="Verdana" w:hAnsi="Verdana"/>
-          <w:b/>
-          <w:szCs w:val="20"/>
-        </w:rPr>
-        <w:t>Gameplay</w:t>
-      </w:r>
-      <w:r>
-        <w:rPr>
-          <w:rFonts w:ascii="Verdana" w:hAnsi="Verdana"/>
-          <w:b/>
-          <w:szCs w:val="20"/>
-        </w:rPr>
-        <w:t xml:space="preserve"> Screen</w:t>
+        <w:t xml:space="preserve"> Figure 2 – Gameplay Screen</w:t>
       </w:r>
     </w:p>
     <w:p>
@@ -2333,7 +2052,7 @@
     </w:p>
     <w:p>
       <w:pPr>
-        <w:pStyle w:val="ListeParagraf"/>
+        <w:pStyle w:val="ListParagraph"/>
         <w:numPr>
           <w:ilvl w:val="0"/>
           <w:numId w:val="8"/>
@@ -2341,19 +2060,21 @@
         <w:ind w:leftChars="0"/>
         <w:rPr>
           <w:rFonts w:ascii="Verdana" w:hAnsi="Verdana"/>
-          <w:szCs w:val="20"/>
-        </w:rPr>
-      </w:pPr>
-      <w:r>
-        <w:rPr>
-          <w:rFonts w:ascii="Verdana" w:hAnsi="Verdana"/>
+          <w:b/>
+          <w:szCs w:val="20"/>
+        </w:rPr>
+      </w:pPr>
+      <w:r>
+        <w:rPr>
+          <w:rFonts w:ascii="Verdana" w:hAnsi="Verdana"/>
+          <w:b/>
           <w:noProof/>
           <w:szCs w:val="20"/>
-          <w:lang w:val="tr-TR" w:eastAsia="tr-TR"/>
+          <w:lang w:eastAsia="en-US"/>
         </w:rPr>
         <w:lastRenderedPageBreak/>
         <w:drawing>
-          <wp:anchor distT="0" distB="0" distL="114300" distR="114300" simplePos="0" relativeHeight="251662336" behindDoc="0" locked="0" layoutInCell="1" allowOverlap="1" wp14:anchorId="2379C441" wp14:editId="116AB115">
+          <wp:anchor distT="0" distB="0" distL="114300" distR="114300" simplePos="0" relativeHeight="251662336" behindDoc="0" locked="0" layoutInCell="1" allowOverlap="1" wp14:anchorId="3659334F" wp14:editId="17121EE4">
             <wp:simplePos x="0" y="0"/>
             <wp:positionH relativeFrom="margin">
               <wp:align>right</wp:align>
@@ -2412,6 +2133,7 @@
       <w:r>
         <w:rPr>
           <w:rFonts w:ascii="Verdana" w:hAnsi="Verdana"/>
+          <w:b/>
           <w:szCs w:val="20"/>
         </w:rPr>
         <w:t>How to Play</w:t>
@@ -2437,31 +2159,7 @@
           <w:b/>
           <w:szCs w:val="20"/>
         </w:rPr>
-        <w:t>Figure 3</w:t>
-      </w:r>
-      <w:r>
-        <w:rPr>
-          <w:rFonts w:ascii="Verdana" w:hAnsi="Verdana"/>
-          <w:b/>
-          <w:szCs w:val="20"/>
-        </w:rPr>
-        <w:t xml:space="preserve"> – </w:t>
-      </w:r>
-      <w:r>
-        <w:rPr>
-          <w:rFonts w:ascii="Verdana" w:hAnsi="Verdana"/>
-          <w:b/>
-          <w:szCs w:val="20"/>
-        </w:rPr>
-        <w:t>Instructions</w:t>
-      </w:r>
-      <w:r>
-        <w:rPr>
-          <w:rFonts w:ascii="Verdana" w:hAnsi="Verdana"/>
-          <w:b/>
-          <w:szCs w:val="20"/>
-        </w:rPr>
-        <w:t xml:space="preserve"> Screen</w:t>
+        <w:t>Figure 3 – Instructions Screen</w:t>
       </w:r>
     </w:p>
     <w:p>
@@ -2503,7 +2201,7 @@
     </w:p>
     <w:p>
       <w:pPr>
-        <w:pStyle w:val="ListeParagraf"/>
+        <w:pStyle w:val="ListParagraph"/>
         <w:numPr>
           <w:ilvl w:val="0"/>
           <w:numId w:val="8"/>
@@ -2511,18 +2209,20 @@
         <w:ind w:leftChars="0"/>
         <w:rPr>
           <w:rFonts w:ascii="Verdana" w:hAnsi="Verdana"/>
-          <w:szCs w:val="20"/>
-        </w:rPr>
-      </w:pPr>
-      <w:r>
-        <w:rPr>
-          <w:rFonts w:ascii="Verdana" w:hAnsi="Verdana"/>
+          <w:b/>
+          <w:szCs w:val="20"/>
+        </w:rPr>
+      </w:pPr>
+      <w:r>
+        <w:rPr>
+          <w:rFonts w:ascii="Verdana" w:hAnsi="Verdana"/>
+          <w:b/>
           <w:noProof/>
           <w:szCs w:val="20"/>
-          <w:lang w:val="tr-TR" w:eastAsia="tr-TR"/>
+          <w:lang w:eastAsia="en-US"/>
         </w:rPr>
         <w:drawing>
-          <wp:anchor distT="0" distB="0" distL="114300" distR="114300" simplePos="0" relativeHeight="251663360" behindDoc="0" locked="0" layoutInCell="1" allowOverlap="1" wp14:anchorId="7F86F164" wp14:editId="76E77FC9">
+          <wp:anchor distT="0" distB="0" distL="114300" distR="114300" simplePos="0" relativeHeight="251663360" behindDoc="0" locked="0" layoutInCell="1" allowOverlap="1" wp14:anchorId="2D37C55B" wp14:editId="4F9AF432">
             <wp:simplePos x="0" y="0"/>
             <wp:positionH relativeFrom="margin">
               <wp:align>center</wp:align>
@@ -2581,6 +2281,7 @@
       <w:r>
         <w:rPr>
           <w:rFonts w:ascii="Verdana" w:hAnsi="Verdana"/>
+          <w:b/>
           <w:szCs w:val="20"/>
         </w:rPr>
         <w:t>Bestiary</w:t>
@@ -2606,44 +2307,12 @@
           <w:b/>
           <w:szCs w:val="20"/>
         </w:rPr>
-        <w:t>Figure 4</w:t>
-      </w:r>
-      <w:r>
-        <w:rPr>
-          <w:rFonts w:ascii="Verdana" w:hAnsi="Verdana"/>
-          <w:b/>
-          <w:szCs w:val="20"/>
-        </w:rPr>
-        <w:t xml:space="preserve"> –</w:t>
-      </w:r>
-      <w:r>
-        <w:rPr>
-          <w:rFonts w:ascii="Verdana" w:hAnsi="Verdana"/>
-          <w:b/>
-          <w:szCs w:val="20"/>
-        </w:rPr>
-        <w:t xml:space="preserve"> Bestiary</w:t>
-      </w:r>
-      <w:r>
-        <w:rPr>
-          <w:rFonts w:ascii="Verdana" w:hAnsi="Verdana"/>
-          <w:b/>
-          <w:szCs w:val="20"/>
-        </w:rPr>
-        <w:t xml:space="preserve"> Screen</w:t>
-      </w:r>
-      <w:r>
-        <w:rPr>
-          <w:rFonts w:ascii="Verdana" w:hAnsi="Verdana"/>
-          <w:b/>
-          <w:szCs w:val="20"/>
-        </w:rPr>
-        <w:t xml:space="preserve"> #1</w:t>
-      </w:r>
-    </w:p>
-    <w:p>
-      <w:pPr>
-        <w:pStyle w:val="ListeParagraf"/>
+        <w:t>Figure 4 – Bestiary Screen #1</w:t>
+      </w:r>
+    </w:p>
+    <w:p>
+      <w:pPr>
+        <w:pStyle w:val="ListParagraph"/>
         <w:ind w:leftChars="0" w:left="1601"/>
         <w:rPr>
           <w:rFonts w:ascii="Verdana" w:hAnsi="Verdana"/>
@@ -2653,7 +2322,7 @@
     </w:p>
     <w:p>
       <w:pPr>
-        <w:pStyle w:val="ListeParagraf"/>
+        <w:pStyle w:val="ListParagraph"/>
         <w:ind w:leftChars="0" w:left="1601"/>
         <w:rPr>
           <w:rFonts w:ascii="Verdana" w:hAnsi="Verdana"/>
@@ -2665,11 +2334,11 @@
           <w:rFonts w:ascii="Verdana" w:hAnsi="Verdana"/>
           <w:noProof/>
           <w:szCs w:val="20"/>
-          <w:lang w:val="tr-TR" w:eastAsia="tr-TR"/>
+          <w:lang w:eastAsia="en-US"/>
         </w:rPr>
         <w:lastRenderedPageBreak/>
         <w:drawing>
-          <wp:anchor distT="0" distB="0" distL="114300" distR="114300" simplePos="0" relativeHeight="251664384" behindDoc="0" locked="0" layoutInCell="1" allowOverlap="1" wp14:anchorId="745013A8" wp14:editId="3F0F1CED">
+          <wp:anchor distT="0" distB="0" distL="114300" distR="114300" simplePos="0" relativeHeight="251664384" behindDoc="0" locked="0" layoutInCell="1" allowOverlap="1" wp14:anchorId="06970E97" wp14:editId="6C1763F6">
             <wp:simplePos x="0" y="0"/>
             <wp:positionH relativeFrom="margin">
               <wp:align>center</wp:align>
@@ -2746,28 +2415,12 @@
           <w:b/>
           <w:szCs w:val="20"/>
         </w:rPr>
-        <w:t>Figure 5</w:t>
-      </w:r>
-      <w:r>
-        <w:rPr>
-          <w:rFonts w:ascii="Verdana" w:hAnsi="Verdana"/>
-          <w:b/>
-          <w:szCs w:val="20"/>
-        </w:rPr>
-        <w:t xml:space="preserve"> – Bestiary Screen</w:t>
-      </w:r>
-      <w:r>
-        <w:rPr>
-          <w:rFonts w:ascii="Verdana" w:hAnsi="Verdana"/>
-          <w:b/>
-          <w:szCs w:val="20"/>
-        </w:rPr>
-        <w:t xml:space="preserve"> #2</w:t>
-      </w:r>
-    </w:p>
-    <w:p>
-      <w:pPr>
-        <w:pStyle w:val="ListeParagraf"/>
+        <w:t>Figure 5 – Bestiary Screen #2</w:t>
+      </w:r>
+    </w:p>
+    <w:p>
+      <w:pPr>
+        <w:pStyle w:val="ListParagraph"/>
         <w:ind w:leftChars="0" w:left="0" w:firstLine="800"/>
         <w:rPr>
           <w:rFonts w:ascii="Verdana" w:hAnsi="Verdana"/>
@@ -2779,40 +2432,72 @@
           <w:rFonts w:ascii="Verdana" w:hAnsi="Verdana"/>
           <w:szCs w:val="20"/>
         </w:rPr>
-        <w:t xml:space="preserve">When the user clicks “Bestiary” button, JCrawl opens first bestiary panel(Figure 4), this panel shows types of the enemy, their ability and their health, back button which help the user go to the main menu is located on the upper right corner and there is also a “nextpage” button under the text, this button allows the user to go to next bestiary page (Figure 5). On the Figure 5, user can click on the </w:t>
-      </w:r>
-      <w:r>
-        <w:rPr>
-          <w:rFonts w:ascii="Verdana" w:hAnsi="Verdana"/>
-          <w:szCs w:val="20"/>
-        </w:rPr>
-        <w:t>“</w:t>
-      </w:r>
-      <w:r>
-        <w:rPr>
-          <w:rFonts w:ascii="Verdana" w:hAnsi="Verdana"/>
-          <w:szCs w:val="20"/>
-        </w:rPr>
-        <w:t>previous</w:t>
-      </w:r>
-      <w:r>
-        <w:rPr>
-          <w:rFonts w:ascii="Verdana" w:hAnsi="Verdana"/>
-          <w:szCs w:val="20"/>
-        </w:rPr>
-        <w:t>page” button under the text</w:t>
-      </w:r>
-      <w:r>
-        <w:rPr>
-          <w:rFonts w:ascii="Verdana" w:hAnsi="Verdana"/>
-          <w:szCs w:val="20"/>
-        </w:rPr>
-        <w:t xml:space="preserve"> in order to go back to the Figure 4.</w:t>
-      </w:r>
-    </w:p>
-    <w:p>
-      <w:pPr>
-        <w:pStyle w:val="ListeParagraf"/>
+        <w:t xml:space="preserve">When the user clicks “Bestiary” button, </w:t>
+      </w:r>
+      <w:proofErr w:type="spellStart"/>
+      <w:r>
+        <w:rPr>
+          <w:rFonts w:ascii="Verdana" w:hAnsi="Verdana"/>
+          <w:szCs w:val="20"/>
+        </w:rPr>
+        <w:t>JCrawl</w:t>
+      </w:r>
+      <w:proofErr w:type="spellEnd"/>
+      <w:r>
+        <w:rPr>
+          <w:rFonts w:ascii="Verdana" w:hAnsi="Verdana"/>
+          <w:szCs w:val="20"/>
+        </w:rPr>
+        <w:t xml:space="preserve"> opens first bestiary panel</w:t>
+      </w:r>
+      <w:r>
+        <w:rPr>
+          <w:rFonts w:ascii="Verdana" w:hAnsi="Verdana"/>
+          <w:szCs w:val="20"/>
+        </w:rPr>
+        <w:t xml:space="preserve"> </w:t>
+      </w:r>
+      <w:r>
+        <w:rPr>
+          <w:rFonts w:ascii="Verdana" w:hAnsi="Verdana"/>
+          <w:szCs w:val="20"/>
+        </w:rPr>
+        <w:t>(Figure 4), this panel shows types of the enemy, their ability and their health, back button which help the user go to the main menu is located on the upper right corner and there is also a “</w:t>
+      </w:r>
+      <w:proofErr w:type="spellStart"/>
+      <w:r>
+        <w:rPr>
+          <w:rFonts w:ascii="Verdana" w:hAnsi="Verdana"/>
+          <w:szCs w:val="20"/>
+        </w:rPr>
+        <w:t>nextpage</w:t>
+      </w:r>
+      <w:proofErr w:type="spellEnd"/>
+      <w:r>
+        <w:rPr>
+          <w:rFonts w:ascii="Verdana" w:hAnsi="Verdana"/>
+          <w:szCs w:val="20"/>
+        </w:rPr>
+        <w:t>” button under the text, this button allows the user to go to next bestiary page (Figure 5). On the Figure 5, user can click on the “previous</w:t>
+      </w:r>
+      <w:r>
+        <w:rPr>
+          <w:rFonts w:ascii="Verdana" w:hAnsi="Verdana"/>
+          <w:szCs w:val="20"/>
+        </w:rPr>
+        <w:t xml:space="preserve"> </w:t>
+      </w:r>
+      <w:r>
+        <w:rPr>
+          <w:rFonts w:ascii="Verdana" w:hAnsi="Verdana"/>
+          <w:szCs w:val="20"/>
+        </w:rPr>
+        <w:t>page” button under the text in order to go back to the Figure 4.</w:t>
+      </w:r>
+    </w:p>
+    <w:p>
+      <w:pPr>
+        <w:pStyle w:val="ListParagraph"/>
         <w:ind w:leftChars="0" w:left="1601"/>
         <w:rPr>
           <w:rFonts w:ascii="Verdana" w:hAnsi="Verdana"/>
@@ -2822,7 +2507,7 @@
     </w:p>
     <w:p>
       <w:pPr>
-        <w:pStyle w:val="ListeParagraf"/>
+        <w:pStyle w:val="ListParagraph"/>
         <w:ind w:leftChars="0" w:left="1601"/>
         <w:rPr>
           <w:rFonts w:ascii="Verdana" w:hAnsi="Verdana"/>
@@ -2832,7 +2517,7 @@
     </w:p>
     <w:p>
       <w:pPr>
-        <w:pStyle w:val="ListeParagraf"/>
+        <w:pStyle w:val="ListParagraph"/>
         <w:ind w:leftChars="0" w:left="1601"/>
         <w:rPr>
           <w:rFonts w:ascii="Verdana" w:hAnsi="Verdana"/>
@@ -2842,7 +2527,7 @@
     </w:p>
     <w:p>
       <w:pPr>
-        <w:pStyle w:val="ListeParagraf"/>
+        <w:pStyle w:val="ListParagraph"/>
         <w:ind w:leftChars="0" w:left="1601"/>
         <w:rPr>
           <w:rFonts w:ascii="Verdana" w:hAnsi="Verdana"/>
@@ -2852,7 +2537,7 @@
     </w:p>
     <w:p>
       <w:pPr>
-        <w:pStyle w:val="ListeParagraf"/>
+        <w:pStyle w:val="ListParagraph"/>
         <w:numPr>
           <w:ilvl w:val="0"/>
           <w:numId w:val="8"/>
@@ -2860,19 +2545,21 @@
         <w:ind w:leftChars="0"/>
         <w:rPr>
           <w:rFonts w:ascii="Verdana" w:hAnsi="Verdana"/>
-          <w:szCs w:val="20"/>
-        </w:rPr>
-      </w:pPr>
-      <w:r>
-        <w:rPr>
-          <w:rFonts w:ascii="Verdana" w:hAnsi="Verdana"/>
+          <w:b/>
+          <w:szCs w:val="20"/>
+        </w:rPr>
+      </w:pPr>
+      <w:r>
+        <w:rPr>
+          <w:rFonts w:ascii="Verdana" w:hAnsi="Verdana"/>
+          <w:b/>
           <w:noProof/>
           <w:szCs w:val="20"/>
-          <w:lang w:val="tr-TR" w:eastAsia="tr-TR"/>
+          <w:lang w:eastAsia="en-US"/>
         </w:rPr>
         <w:lastRenderedPageBreak/>
         <w:drawing>
-          <wp:anchor distT="0" distB="0" distL="114300" distR="114300" simplePos="0" relativeHeight="251665408" behindDoc="0" locked="0" layoutInCell="1" allowOverlap="1" wp14:anchorId="52E28A82" wp14:editId="57E86F6C">
+          <wp:anchor distT="0" distB="0" distL="114300" distR="114300" simplePos="0" relativeHeight="251665408" behindDoc="0" locked="0" layoutInCell="1" allowOverlap="1" wp14:anchorId="5862BB8B" wp14:editId="5EC1A1FB">
             <wp:simplePos x="0" y="0"/>
             <wp:positionH relativeFrom="margin">
               <wp:align>right</wp:align>
@@ -2931,6 +2618,7 @@
       <w:r>
         <w:rPr>
           <w:rFonts w:ascii="Verdana" w:hAnsi="Verdana"/>
+          <w:b/>
           <w:szCs w:val="20"/>
         </w:rPr>
         <w:t>Options</w:t>
@@ -2956,31 +2644,7 @@
           <w:b/>
           <w:szCs w:val="20"/>
         </w:rPr>
-        <w:t>Figure 6</w:t>
-      </w:r>
-      <w:r>
-        <w:rPr>
-          <w:rFonts w:ascii="Verdana" w:hAnsi="Verdana"/>
-          <w:b/>
-          <w:szCs w:val="20"/>
-        </w:rPr>
-        <w:t xml:space="preserve"> –</w:t>
-      </w:r>
-      <w:r>
-        <w:rPr>
-          <w:rFonts w:ascii="Verdana" w:hAnsi="Verdana"/>
-          <w:b/>
-          <w:szCs w:val="20"/>
-        </w:rPr>
-        <w:t xml:space="preserve"> Options</w:t>
-      </w:r>
-      <w:r>
-        <w:rPr>
-          <w:rFonts w:ascii="Verdana" w:hAnsi="Verdana"/>
-          <w:b/>
-          <w:szCs w:val="20"/>
-        </w:rPr>
-        <w:t xml:space="preserve"> Screen</w:t>
+        <w:t>Figure 6 – Options Screen</w:t>
       </w:r>
     </w:p>
     <w:p>
@@ -3015,12 +2679,40 @@
           <w:rFonts w:ascii="Verdana" w:hAnsi="Verdana"/>
           <w:szCs w:val="20"/>
         </w:rPr>
-        <w:t>user clicks on the “Options” button in the main menu, there is a option which determines the actual size of the gameplay. User can change the width and height of the gameplay from the options. Back button which help the user go to the main menu is located on the upper right corner.</w:t>
-      </w:r>
-    </w:p>
-    <w:p>
-      <w:pPr>
-        <w:pStyle w:val="ListeParagraf"/>
+        <w:t>user clicks on the “Options” button in the main menu, there is a</w:t>
+      </w:r>
+      <w:r>
+        <w:rPr>
+          <w:rFonts w:ascii="Verdana" w:hAnsi="Verdana"/>
+          <w:szCs w:val="20"/>
+        </w:rPr>
+        <w:t>n</w:t>
+      </w:r>
+      <w:r>
+        <w:rPr>
+          <w:rFonts w:ascii="Verdana" w:hAnsi="Verdana"/>
+          <w:szCs w:val="20"/>
+        </w:rPr>
+        <w:t xml:space="preserve"> option which determines the actual size of the gameplay</w:t>
+      </w:r>
+      <w:r>
+        <w:rPr>
+          <w:rFonts w:ascii="Verdana" w:hAnsi="Verdana"/>
+          <w:szCs w:val="20"/>
+        </w:rPr>
+        <w:t xml:space="preserve"> window</w:t>
+      </w:r>
+      <w:r>
+        <w:rPr>
+          <w:rFonts w:ascii="Verdana" w:hAnsi="Verdana"/>
+          <w:szCs w:val="20"/>
+        </w:rPr>
+        <w:t>. User can change the width and height of the gameplay from the options. Back button which help the user go to the main menu is located on the upper right corner.</w:t>
+      </w:r>
+    </w:p>
+    <w:p>
+      <w:pPr>
+        <w:pStyle w:val="ListParagraph"/>
         <w:ind w:leftChars="0" w:left="1601"/>
         <w:rPr>
           <w:rFonts w:ascii="Verdana" w:hAnsi="Verdana"/>
@@ -3030,7 +2722,7 @@
     </w:p>
     <w:p>
       <w:pPr>
-        <w:pStyle w:val="ListeParagraf"/>
+        <w:pStyle w:val="ListParagraph"/>
         <w:numPr>
           <w:ilvl w:val="0"/>
           <w:numId w:val="8"/>
@@ -3038,18 +2730,20 @@
         <w:ind w:leftChars="0"/>
         <w:rPr>
           <w:rFonts w:ascii="Verdana" w:hAnsi="Verdana"/>
-          <w:szCs w:val="20"/>
-        </w:rPr>
-      </w:pPr>
-      <w:r>
-        <w:rPr>
-          <w:rFonts w:ascii="Verdana" w:hAnsi="Verdana"/>
+          <w:b/>
+          <w:szCs w:val="20"/>
+        </w:rPr>
+      </w:pPr>
+      <w:r>
+        <w:rPr>
+          <w:rFonts w:ascii="Verdana" w:hAnsi="Verdana"/>
+          <w:b/>
           <w:noProof/>
           <w:szCs w:val="20"/>
-          <w:lang w:val="tr-TR" w:eastAsia="tr-TR"/>
+          <w:lang w:eastAsia="en-US"/>
         </w:rPr>
         <w:drawing>
-          <wp:anchor distT="0" distB="0" distL="114300" distR="114300" simplePos="0" relativeHeight="251666432" behindDoc="0" locked="0" layoutInCell="1" allowOverlap="1" wp14:anchorId="28C2BE93" wp14:editId="5215E717">
+          <wp:anchor distT="0" distB="0" distL="114300" distR="114300" simplePos="0" relativeHeight="251666432" behindDoc="0" locked="0" layoutInCell="1" allowOverlap="1" wp14:anchorId="456FF5E5" wp14:editId="7339389E">
             <wp:simplePos x="0" y="0"/>
             <wp:positionH relativeFrom="margin">
               <wp:align>right</wp:align>
@@ -3108,6 +2802,7 @@
       <w:r>
         <w:rPr>
           <w:rFonts w:ascii="Verdana" w:hAnsi="Verdana"/>
+          <w:b/>
           <w:szCs w:val="20"/>
         </w:rPr>
         <w:t>Credits</w:t>
@@ -3133,31 +2828,7 @@
           <w:b/>
           <w:szCs w:val="20"/>
         </w:rPr>
-        <w:t>Figure 7</w:t>
-      </w:r>
-      <w:r>
-        <w:rPr>
-          <w:rFonts w:ascii="Verdana" w:hAnsi="Verdana"/>
-          <w:b/>
-          <w:szCs w:val="20"/>
-        </w:rPr>
-        <w:t xml:space="preserve"> –</w:t>
-      </w:r>
-      <w:r>
-        <w:rPr>
-          <w:rFonts w:ascii="Verdana" w:hAnsi="Verdana"/>
-          <w:b/>
-          <w:szCs w:val="20"/>
-        </w:rPr>
-        <w:t xml:space="preserve"> Credits</w:t>
-      </w:r>
-      <w:r>
-        <w:rPr>
-          <w:rFonts w:ascii="Verdana" w:hAnsi="Verdana"/>
-          <w:b/>
-          <w:szCs w:val="20"/>
-        </w:rPr>
-        <w:t xml:space="preserve"> Screen</w:t>
+        <w:t>Figure 7 – Credits Screen</w:t>
       </w:r>
     </w:p>
     <w:p>
@@ -3185,39 +2856,28 @@
           <w:rFonts w:ascii="Verdana" w:hAnsi="Verdana"/>
           <w:szCs w:val="20"/>
         </w:rPr>
-        <w:t>This panel introduces producers of the “JCrawl” to the user. B</w:t>
-      </w:r>
-      <w:r>
-        <w:rPr>
-          <w:rFonts w:ascii="Verdana" w:hAnsi="Verdana"/>
-          <w:szCs w:val="20"/>
-        </w:rPr>
-        <w:t>ack button which help the user go to the main menu is located on the upper right corner.</w:t>
-      </w:r>
-    </w:p>
-    <w:p>
-      <w:pPr>
-        <w:pStyle w:val="ListeParagraf"/>
-        <w:ind w:leftChars="0" w:left="1601"/>
-        <w:rPr>
-          <w:rFonts w:ascii="Verdana" w:hAnsi="Verdana"/>
-          <w:szCs w:val="20"/>
-        </w:rPr>
-      </w:pPr>
-    </w:p>
-    <w:p>
-      <w:pPr>
-        <w:pStyle w:val="ListeParagraf"/>
-        <w:ind w:leftChars="0" w:left="1601"/>
-        <w:rPr>
-          <w:rFonts w:ascii="Verdana" w:hAnsi="Verdana"/>
-          <w:szCs w:val="20"/>
-        </w:rPr>
-      </w:pPr>
-    </w:p>
-    <w:p>
-      <w:pPr>
-        <w:pStyle w:val="ListeParagraf"/>
+        <w:t>This panel introduces producers of the “</w:t>
+      </w:r>
+      <w:proofErr w:type="spellStart"/>
+      <w:r>
+        <w:rPr>
+          <w:rFonts w:ascii="Verdana" w:hAnsi="Verdana"/>
+          <w:szCs w:val="20"/>
+        </w:rPr>
+        <w:t>JCrawl</w:t>
+      </w:r>
+      <w:proofErr w:type="spellEnd"/>
+      <w:r>
+        <w:rPr>
+          <w:rFonts w:ascii="Verdana" w:hAnsi="Verdana"/>
+          <w:szCs w:val="20"/>
+        </w:rPr>
+        <w:t>” to the user. Back button which help the user go to the main menu is located on the upper right corner.</w:t>
+      </w:r>
+    </w:p>
+    <w:p>
+      <w:pPr>
+        <w:pStyle w:val="ListParagraph"/>
         <w:numPr>
           <w:ilvl w:val="0"/>
           <w:numId w:val="7"/>
@@ -3233,12 +2893,13 @@
           <w:rFonts w:ascii="Verdana" w:hAnsi="Verdana"/>
           <w:szCs w:val="20"/>
         </w:rPr>
+        <w:lastRenderedPageBreak/>
         <w:t>Gameplay</w:t>
       </w:r>
     </w:p>
     <w:p>
       <w:pPr>
-        <w:pStyle w:val="ListeParagraf"/>
+        <w:pStyle w:val="ListParagraph"/>
         <w:ind w:leftChars="0" w:left="1601"/>
         <w:rPr>
           <w:rFonts w:ascii="Verdana" w:hAnsi="Verdana"/>
@@ -3252,6 +2913,16 @@
         </w:rPr>
         <w:t>Refer to “How to Play” and “Bestiary” in-game to obtain more information.</w:t>
       </w:r>
+    </w:p>
+    <w:p>
+      <w:pPr>
+        <w:pStyle w:val="ListParagraph"/>
+        <w:ind w:leftChars="0" w:left="1601"/>
+        <w:rPr>
+          <w:rFonts w:ascii="Verdana" w:hAnsi="Verdana"/>
+          <w:szCs w:val="20"/>
+        </w:rPr>
+      </w:pPr>
     </w:p>
     <w:p>
       <w:pPr>
@@ -3264,16 +2935,34 @@
           <w:szCs w:val="20"/>
         </w:rPr>
       </w:pPr>
-      <w:bookmarkStart w:id="7" w:name="_Toc449718195"/>
+      <w:bookmarkStart w:id="6" w:name="_Toc449803020"/>
       <w:r>
         <w:rPr>
           <w:rFonts w:ascii="Verdana" w:eastAsiaTheme="majorEastAsia" w:hAnsi="Verdana" w:cstheme="majorBidi"/>
           <w:color w:val="4472C4" w:themeColor="accent5"/>
           <w:szCs w:val="20"/>
         </w:rPr>
-        <w:t>3.4 JCrawl Level Design Language - JLDL</w:t>
-      </w:r>
-      <w:bookmarkEnd w:id="7"/>
+        <w:t xml:space="preserve">3.4 </w:t>
+      </w:r>
+      <w:proofErr w:type="spellStart"/>
+      <w:r>
+        <w:rPr>
+          <w:rFonts w:ascii="Verdana" w:eastAsiaTheme="majorEastAsia" w:hAnsi="Verdana" w:cstheme="majorBidi"/>
+          <w:color w:val="4472C4" w:themeColor="accent5"/>
+          <w:szCs w:val="20"/>
+        </w:rPr>
+        <w:t>JCrawl</w:t>
+      </w:r>
+      <w:proofErr w:type="spellEnd"/>
+      <w:r>
+        <w:rPr>
+          <w:rFonts w:ascii="Verdana" w:eastAsiaTheme="majorEastAsia" w:hAnsi="Verdana" w:cstheme="majorBidi"/>
+          <w:color w:val="4472C4" w:themeColor="accent5"/>
+          <w:szCs w:val="20"/>
+        </w:rPr>
+        <w:t xml:space="preserve"> Level Design Language - JLDL</w:t>
+      </w:r>
+      <w:bookmarkEnd w:id="6"/>
     </w:p>
     <w:p>
       <w:pPr>
@@ -3288,7 +2977,22 @@
           <w:szCs w:val="20"/>
         </w:rPr>
         <w:tab/>
-        <w:t>JCrawl provides the user the ability to create, edit existing levels to extend their gameplay experience.</w:t>
+      </w:r>
+      <w:proofErr w:type="spellStart"/>
+      <w:r>
+        <w:rPr>
+          <w:rFonts w:ascii="Verdana" w:hAnsi="Verdana"/>
+          <w:szCs w:val="20"/>
+        </w:rPr>
+        <w:t>JCrawl</w:t>
+      </w:r>
+      <w:proofErr w:type="spellEnd"/>
+      <w:r>
+        <w:rPr>
+          <w:rFonts w:ascii="Verdana" w:hAnsi="Verdana"/>
+          <w:szCs w:val="20"/>
+        </w:rPr>
+        <w:t xml:space="preserve"> provides the user the ability to create, edit existing levels to extend their gameplay experience.</w:t>
       </w:r>
     </w:p>
     <w:p>
@@ -3310,7 +3014,37 @@
           <w:rFonts w:ascii="Verdana" w:hAnsi="Verdana"/>
           <w:szCs w:val="20"/>
         </w:rPr>
-        <w:t>Inside the res folder which was unzipped with the JCrawl.jar, you will find multiple test files. By editing the text files you will be able to edit the levels.</w:t>
+        <w:t>Inside the res folder which was unzipped with the JCrawl</w:t>
+      </w:r>
+      <w:r>
+        <w:rPr>
+          <w:rFonts w:ascii="Verdana" w:hAnsi="Verdana"/>
+          <w:szCs w:val="20"/>
+        </w:rPr>
+        <w:t>.jar, you will find multiple tex</w:t>
+      </w:r>
+      <w:r>
+        <w:rPr>
+          <w:rFonts w:ascii="Verdana" w:hAnsi="Verdana"/>
+          <w:szCs w:val="20"/>
+        </w:rPr>
+        <w:t xml:space="preserve">t files. By editing the text </w:t>
+      </w:r>
+      <w:proofErr w:type="gramStart"/>
+      <w:r>
+        <w:rPr>
+          <w:rFonts w:ascii="Verdana" w:hAnsi="Verdana"/>
+          <w:szCs w:val="20"/>
+        </w:rPr>
+        <w:t>files</w:t>
+      </w:r>
+      <w:proofErr w:type="gramEnd"/>
+      <w:r>
+        <w:rPr>
+          <w:rFonts w:ascii="Verdana" w:hAnsi="Verdana"/>
+          <w:szCs w:val="20"/>
+        </w:rPr>
+        <w:t xml:space="preserve"> you will be able to edit the levels.</w:t>
       </w:r>
     </w:p>
     <w:p>
@@ -3367,34 +3101,33 @@
           <w:szCs w:val="20"/>
         </w:rPr>
       </w:pPr>
-    </w:p>
-    <w:p>
-      <w:pPr>
-        <w:rPr>
-          <w:rFonts w:ascii="Verdana" w:hAnsi="Verdana"/>
-          <w:szCs w:val="20"/>
-        </w:rPr>
-      </w:pPr>
-    </w:p>
-    <w:p>
-      <w:pPr>
-        <w:rPr>
-          <w:rFonts w:ascii="Verdana" w:hAnsi="Verdana"/>
-          <w:szCs w:val="20"/>
-        </w:rPr>
-      </w:pPr>
-    </w:p>
-    <w:p>
-      <w:pPr>
-        <w:rPr>
-          <w:rFonts w:ascii="Verdana" w:hAnsi="Verdana"/>
-          <w:szCs w:val="20"/>
-        </w:rPr>
-      </w:pPr>
-    </w:p>
-    <w:p>
-      <w:pPr>
-        <w:pStyle w:val="ListeParagraf"/>
+      <w:r>
+        <w:rPr>
+          <w:rFonts w:ascii="Verdana" w:hAnsi="Verdana"/>
+          <w:szCs w:val="20"/>
+        </w:rPr>
+        <w:tab/>
+        <w:t xml:space="preserve">level.txt file should include the level count which specifies the number of levels player needs the </w:t>
+      </w:r>
+      <w:r>
+        <w:rPr>
+          <w:rFonts w:ascii="Verdana" w:hAnsi="Verdana"/>
+          <w:szCs w:val="20"/>
+        </w:rPr>
+        <w:t>pass to win the game. The other levels don’t need to include this information.</w:t>
+      </w:r>
+    </w:p>
+    <w:p>
+      <w:pPr>
+        <w:rPr>
+          <w:rFonts w:ascii="Verdana" w:hAnsi="Verdana"/>
+          <w:szCs w:val="20"/>
+        </w:rPr>
+      </w:pPr>
+    </w:p>
+    <w:p>
+      <w:pPr>
+        <w:pStyle w:val="ListParagraph"/>
         <w:numPr>
           <w:ilvl w:val="0"/>
           <w:numId w:val="9"/>
@@ -3417,7 +3150,18 @@
     </w:p>
     <w:p>
       <w:pPr>
-        <w:pStyle w:val="ListeParagraf"/>
+        <w:pStyle w:val="ListParagraph"/>
+        <w:ind w:leftChars="0" w:left="1601"/>
+        <w:rPr>
+          <w:rFonts w:ascii="Verdana" w:hAnsi="Verdana"/>
+          <w:b/>
+          <w:szCs w:val="20"/>
+        </w:rPr>
+      </w:pPr>
+    </w:p>
+    <w:p>
+      <w:pPr>
+        <w:pStyle w:val="ListParagraph"/>
         <w:ind w:firstLine="401"/>
         <w:rPr>
           <w:rFonts w:ascii="Verdana" w:hAnsi="Verdana"/>
@@ -3429,12 +3173,80 @@
           <w:rFonts w:ascii="Verdana" w:hAnsi="Verdana"/>
           <w:szCs w:val="20"/>
         </w:rPr>
+        <w:t>[</w:t>
+      </w:r>
+      <w:proofErr w:type="spellStart"/>
+      <w:r>
+        <w:rPr>
+          <w:rFonts w:ascii="Verdana" w:hAnsi="Verdana"/>
+          <w:szCs w:val="20"/>
+        </w:rPr>
+        <w:t>levelCount</w:t>
+      </w:r>
+      <w:proofErr w:type="spellEnd"/>
+      <w:r>
+        <w:rPr>
+          <w:rFonts w:ascii="Verdana" w:hAnsi="Verdana"/>
+          <w:szCs w:val="20"/>
+        </w:rPr>
+        <w:t>]</w:t>
+      </w:r>
+      <w:r>
+        <w:rPr>
+          <w:rFonts w:ascii="Verdana" w:hAnsi="Verdana"/>
+          <w:szCs w:val="20"/>
+        </w:rPr>
+        <w:tab/>
+        <w:t xml:space="preserve"> </w:t>
+      </w:r>
+    </w:p>
+    <w:p>
+      <w:pPr>
+        <w:pStyle w:val="ListParagraph"/>
+        <w:ind w:firstLine="401"/>
+        <w:rPr>
+          <w:rFonts w:ascii="Verdana" w:hAnsi="Verdana"/>
+          <w:szCs w:val="20"/>
+        </w:rPr>
+      </w:pPr>
+      <w:r>
+        <w:rPr>
+          <w:rFonts w:ascii="Verdana" w:hAnsi="Verdana"/>
+          <w:szCs w:val="20"/>
+        </w:rPr>
+        <w:t>1</w:t>
+      </w:r>
+    </w:p>
+    <w:p>
+      <w:pPr>
+        <w:pStyle w:val="ListParagraph"/>
+        <w:ind w:firstLine="401"/>
+        <w:rPr>
+          <w:rFonts w:ascii="Verdana" w:hAnsi="Verdana"/>
+          <w:szCs w:val="20"/>
+        </w:rPr>
+      </w:pPr>
+    </w:p>
+    <w:p>
+      <w:pPr>
+        <w:pStyle w:val="ListParagraph"/>
+        <w:ind w:firstLine="401"/>
+        <w:rPr>
+          <w:rFonts w:ascii="Verdana" w:hAnsi="Verdana"/>
+          <w:szCs w:val="20"/>
+        </w:rPr>
+      </w:pPr>
+      <w:r>
+        <w:rPr>
+          <w:rFonts w:ascii="Verdana" w:hAnsi="Verdana"/>
+          <w:szCs w:val="20"/>
+        </w:rPr>
         <w:t>[layout]</w:t>
       </w:r>
     </w:p>
     <w:p>
       <w:pPr>
-        <w:pStyle w:val="ListeParagraf"/>
+        <w:pStyle w:val="ListParagraph"/>
         <w:ind w:firstLine="401"/>
         <w:rPr>
           <w:rFonts w:ascii="Verdana" w:hAnsi="Verdana"/>
@@ -3451,7 +3263,7 @@
     </w:p>
     <w:p>
       <w:pPr>
-        <w:pStyle w:val="ListeParagraf"/>
+        <w:pStyle w:val="ListParagraph"/>
         <w:ind w:firstLine="401"/>
         <w:rPr>
           <w:rFonts w:ascii="Verdana" w:hAnsi="Verdana"/>
@@ -3468,7 +3280,7 @@
     </w:p>
     <w:p>
       <w:pPr>
-        <w:pStyle w:val="ListeParagraf"/>
+        <w:pStyle w:val="ListParagraph"/>
         <w:rPr>
           <w:rFonts w:ascii="Verdana" w:hAnsi="Verdana"/>
           <w:szCs w:val="20"/>
@@ -3484,7 +3296,7 @@
     </w:p>
     <w:p>
       <w:pPr>
-        <w:pStyle w:val="ListeParagraf"/>
+        <w:pStyle w:val="ListParagraph"/>
         <w:ind w:firstLine="401"/>
         <w:rPr>
           <w:rFonts w:ascii="Verdana" w:hAnsi="Verdana"/>
@@ -3501,7 +3313,7 @@
     </w:p>
     <w:p>
       <w:pPr>
-        <w:pStyle w:val="ListeParagraf"/>
+        <w:pStyle w:val="ListParagraph"/>
         <w:ind w:firstLine="401"/>
         <w:rPr>
           <w:rFonts w:ascii="Verdana" w:hAnsi="Verdana"/>
@@ -3518,7 +3330,7 @@
     </w:p>
     <w:p>
       <w:pPr>
-        <w:pStyle w:val="ListeParagraf"/>
+        <w:pStyle w:val="ListParagraph"/>
         <w:ind w:firstLine="401"/>
         <w:rPr>
           <w:rFonts w:ascii="Verdana" w:hAnsi="Verdana"/>
@@ -3530,8 +3342,65 @@
           <w:rFonts w:ascii="Verdana" w:hAnsi="Verdana"/>
           <w:szCs w:val="20"/>
         </w:rPr>
-        <w:t>type, name, x, y, startx, starty, endx, endy</w:t>
-      </w:r>
+        <w:t xml:space="preserve">type, name, x, y, </w:t>
+      </w:r>
+      <w:proofErr w:type="spellStart"/>
+      <w:r>
+        <w:rPr>
+          <w:rFonts w:ascii="Verdana" w:hAnsi="Verdana"/>
+          <w:szCs w:val="20"/>
+        </w:rPr>
+        <w:t>startx</w:t>
+      </w:r>
+      <w:proofErr w:type="spellEnd"/>
+      <w:r>
+        <w:rPr>
+          <w:rFonts w:ascii="Verdana" w:hAnsi="Verdana"/>
+          <w:szCs w:val="20"/>
+        </w:rPr>
+        <w:t xml:space="preserve">, </w:t>
+      </w:r>
+      <w:proofErr w:type="spellStart"/>
+      <w:r>
+        <w:rPr>
+          <w:rFonts w:ascii="Verdana" w:hAnsi="Verdana"/>
+          <w:szCs w:val="20"/>
+        </w:rPr>
+        <w:t>starty</w:t>
+      </w:r>
+      <w:proofErr w:type="spellEnd"/>
+      <w:r>
+        <w:rPr>
+          <w:rFonts w:ascii="Verdana" w:hAnsi="Verdana"/>
+          <w:szCs w:val="20"/>
+        </w:rPr>
+        <w:t xml:space="preserve">, </w:t>
+      </w:r>
+      <w:proofErr w:type="spellStart"/>
+      <w:r>
+        <w:rPr>
+          <w:rFonts w:ascii="Verdana" w:hAnsi="Verdana"/>
+          <w:szCs w:val="20"/>
+        </w:rPr>
+        <w:t>endx</w:t>
+      </w:r>
+      <w:proofErr w:type="spellEnd"/>
+      <w:r>
+        <w:rPr>
+          <w:rFonts w:ascii="Verdana" w:hAnsi="Verdana"/>
+          <w:szCs w:val="20"/>
+        </w:rPr>
+        <w:t xml:space="preserve">, </w:t>
+      </w:r>
+      <w:proofErr w:type="spellStart"/>
+      <w:r>
+        <w:rPr>
+          <w:rFonts w:ascii="Verdana" w:hAnsi="Verdana"/>
+          <w:szCs w:val="20"/>
+        </w:rPr>
+        <w:t>endy</w:t>
+      </w:r>
+      <w:proofErr w:type="spellEnd"/>
     </w:p>
     <w:p>
       <w:pPr>
@@ -3587,7 +3456,23 @@
           <w:rFonts w:ascii="Verdana" w:hAnsi="Verdana"/>
           <w:szCs w:val="20"/>
         </w:rPr>
-        <w:t xml:space="preserve">The following texts are the code for the level design itself. JCrawl’s tile grid’s dimensions are 16x12, so, you will need 12 lines of 16 tiles, each separated by comma. </w:t>
+        <w:t xml:space="preserve">The following texts are the code for the level design itself. </w:t>
+      </w:r>
+      <w:proofErr w:type="spellStart"/>
+      <w:r>
+        <w:rPr>
+          <w:rFonts w:ascii="Verdana" w:hAnsi="Verdana"/>
+          <w:szCs w:val="20"/>
+        </w:rPr>
+        <w:t>JCrawl’s</w:t>
+      </w:r>
+      <w:proofErr w:type="spellEnd"/>
+      <w:r>
+        <w:rPr>
+          <w:rFonts w:ascii="Verdana" w:hAnsi="Verdana"/>
+          <w:szCs w:val="20"/>
+        </w:rPr>
+        <w:t xml:space="preserve"> tile grid’s dimensions are 16x12, so, you will need 12 lines of 16 tiles, each separated by comma. </w:t>
       </w:r>
       <w:r>
         <w:rPr>
@@ -3607,7 +3492,18 @@
     </w:p>
     <w:p>
       <w:pPr>
-        <w:pStyle w:val="ListeParagraf"/>
+        <w:ind w:left="1201"/>
+        <w:rPr>
+          <w:rFonts w:ascii="Verdana" w:hAnsi="Verdana"/>
+          <w:szCs w:val="20"/>
+        </w:rPr>
+      </w:pPr>
+      <w:bookmarkStart w:id="7" w:name="_GoBack"/>
+      <w:bookmarkEnd w:id="7"/>
+    </w:p>
+    <w:p>
+      <w:pPr>
+        <w:pStyle w:val="ListParagraph"/>
         <w:numPr>
           <w:ilvl w:val="0"/>
           <w:numId w:val="9"/>
@@ -3625,6 +3521,7 @@
           <w:b/>
           <w:szCs w:val="20"/>
         </w:rPr>
+        <w:lastRenderedPageBreak/>
         <w:t>Level definition</w:t>
       </w:r>
     </w:p>
@@ -3673,7 +3570,6 @@
           <w:rFonts w:ascii="Verdana" w:hAnsi="Verdana"/>
           <w:szCs w:val="20"/>
         </w:rPr>
-        <w:lastRenderedPageBreak/>
         <w:t>0 – Wall</w:t>
       </w:r>
     </w:p>
@@ -3704,7 +3600,7 @@
     </w:p>
     <w:p>
       <w:pPr>
-        <w:pStyle w:val="ListeParagraf"/>
+        <w:pStyle w:val="ListParagraph"/>
         <w:numPr>
           <w:ilvl w:val="0"/>
           <w:numId w:val="9"/>
@@ -3722,8 +3618,18 @@
           <w:b/>
           <w:szCs w:val="20"/>
         </w:rPr>
-        <w:t>Entity Defintion</w:t>
-      </w:r>
+        <w:t xml:space="preserve">Entity </w:t>
+      </w:r>
+      <w:proofErr w:type="spellStart"/>
+      <w:r>
+        <w:rPr>
+          <w:rFonts w:ascii="Verdana" w:hAnsi="Verdana"/>
+          <w:b/>
+          <w:szCs w:val="20"/>
+        </w:rPr>
+        <w:t>Defintion</w:t>
+      </w:r>
+      <w:proofErr w:type="spellEnd"/>
     </w:p>
     <w:p>
       <w:pPr>
@@ -3756,8 +3662,36 @@
           <w:b/>
           <w:szCs w:val="20"/>
         </w:rPr>
-        <w:t>p_,x,y</w:t>
-      </w:r>
+        <w:t>p</w:t>
+      </w:r>
+      <w:proofErr w:type="gramStart"/>
+      <w:r>
+        <w:rPr>
+          <w:rFonts w:ascii="Verdana" w:hAnsi="Verdana"/>
+          <w:b/>
+          <w:szCs w:val="20"/>
+        </w:rPr>
+        <w:t>_,</w:t>
+      </w:r>
+      <w:proofErr w:type="spellStart"/>
+      <w:r>
+        <w:rPr>
+          <w:rFonts w:ascii="Verdana" w:hAnsi="Verdana"/>
+          <w:b/>
+          <w:szCs w:val="20"/>
+        </w:rPr>
+        <w:t>x</w:t>
+      </w:r>
+      <w:proofErr w:type="gramEnd"/>
+      <w:r>
+        <w:rPr>
+          <w:rFonts w:ascii="Verdana" w:hAnsi="Verdana"/>
+          <w:b/>
+          <w:szCs w:val="20"/>
+        </w:rPr>
+        <w:t>,y</w:t>
+      </w:r>
+      <w:proofErr w:type="spellEnd"/>
     </w:p>
     <w:p>
       <w:pPr>
@@ -3809,14 +3743,26 @@
           <w:szCs w:val="20"/>
         </w:rPr>
       </w:pPr>
-      <w:r>
-        <w:rPr>
-          <w:rFonts w:ascii="Verdana" w:hAnsi="Verdana"/>
-          <w:b/>
-          <w:szCs w:val="20"/>
-        </w:rPr>
-        <w:t>AI,type,x,y</w:t>
-      </w:r>
+      <w:proofErr w:type="spellStart"/>
+      <w:proofErr w:type="gramStart"/>
+      <w:r>
+        <w:rPr>
+          <w:rFonts w:ascii="Verdana" w:hAnsi="Verdana"/>
+          <w:b/>
+          <w:szCs w:val="20"/>
+        </w:rPr>
+        <w:t>AI,type</w:t>
+      </w:r>
+      <w:proofErr w:type="gramEnd"/>
+      <w:r>
+        <w:rPr>
+          <w:rFonts w:ascii="Verdana" w:hAnsi="Verdana"/>
+          <w:b/>
+          <w:szCs w:val="20"/>
+        </w:rPr>
+        <w:t>,x,y</w:t>
+      </w:r>
+      <w:proofErr w:type="spellEnd"/>
     </w:p>
     <w:p>
       <w:pPr>
@@ -3833,6 +3779,8 @@
         </w:rPr>
         <w:t>This code will generate randomly roaming creature types at the coordinate (</w:t>
       </w:r>
+      <w:proofErr w:type="spellStart"/>
+      <w:proofErr w:type="gramStart"/>
       <w:r>
         <w:rPr>
           <w:rFonts w:ascii="Verdana" w:hAnsi="Verdana"/>
@@ -3841,6 +3789,8 @@
         </w:rPr>
         <w:t>x,y</w:t>
       </w:r>
+      <w:proofErr w:type="spellEnd"/>
+      <w:proofErr w:type="gramEnd"/>
       <w:r>
         <w:rPr>
           <w:rFonts w:ascii="Verdana" w:hAnsi="Verdana"/>
@@ -3870,12 +3820,28 @@
           <w:rFonts w:ascii="Verdana" w:hAnsi="Verdana"/>
           <w:szCs w:val="20"/>
         </w:rPr>
-        <w:t>Here are the list of valid AI types:</w:t>
-      </w:r>
-    </w:p>
-    <w:p>
-      <w:pPr>
-        <w:pStyle w:val="ListeParagraf"/>
+        <w:t xml:space="preserve">Here </w:t>
+      </w:r>
+      <w:proofErr w:type="gramStart"/>
+      <w:r>
+        <w:rPr>
+          <w:rFonts w:ascii="Verdana" w:hAnsi="Verdana"/>
+          <w:szCs w:val="20"/>
+        </w:rPr>
+        <w:t>are</w:t>
+      </w:r>
+      <w:proofErr w:type="gramEnd"/>
+      <w:r>
+        <w:rPr>
+          <w:rFonts w:ascii="Verdana" w:hAnsi="Verdana"/>
+          <w:szCs w:val="20"/>
+        </w:rPr>
+        <w:t xml:space="preserve"> the list of valid AI types:</w:t>
+      </w:r>
+    </w:p>
+    <w:p>
+      <w:pPr>
+        <w:pStyle w:val="ListParagraph"/>
         <w:numPr>
           <w:ilvl w:val="0"/>
           <w:numId w:val="10"/>
@@ -3898,7 +3864,7 @@
     </w:p>
     <w:p>
       <w:pPr>
-        <w:pStyle w:val="ListeParagraf"/>
+        <w:pStyle w:val="ListParagraph"/>
         <w:numPr>
           <w:ilvl w:val="0"/>
           <w:numId w:val="10"/>
@@ -3921,7 +3887,7 @@
     </w:p>
     <w:p>
       <w:pPr>
-        <w:pStyle w:val="ListeParagraf"/>
+        <w:pStyle w:val="ListParagraph"/>
         <w:numPr>
           <w:ilvl w:val="0"/>
           <w:numId w:val="10"/>
@@ -3944,7 +3910,7 @@
     </w:p>
     <w:p>
       <w:pPr>
-        <w:pStyle w:val="ListeParagraf"/>
+        <w:pStyle w:val="ListParagraph"/>
         <w:numPr>
           <w:ilvl w:val="0"/>
           <w:numId w:val="10"/>
@@ -3956,6 +3922,7 @@
           <w:szCs w:val="20"/>
         </w:rPr>
       </w:pPr>
+      <w:proofErr w:type="spellStart"/>
       <w:r>
         <w:rPr>
           <w:rFonts w:ascii="Verdana" w:hAnsi="Verdana"/>
@@ -3964,6 +3931,7 @@
         </w:rPr>
         <w:t>magmatrum</w:t>
       </w:r>
+      <w:proofErr w:type="spellEnd"/>
     </w:p>
     <w:p>
       <w:pPr>
@@ -3984,14 +3952,26 @@
           <w:szCs w:val="20"/>
         </w:rPr>
       </w:pPr>
-      <w:r>
-        <w:rPr>
-          <w:rFonts w:ascii="Verdana" w:hAnsi="Verdana"/>
-          <w:b/>
-          <w:szCs w:val="20"/>
-        </w:rPr>
-        <w:t>stationary,type,x,y,dir</w:t>
-      </w:r>
+      <w:proofErr w:type="spellStart"/>
+      <w:proofErr w:type="gramStart"/>
+      <w:r>
+        <w:rPr>
+          <w:rFonts w:ascii="Verdana" w:hAnsi="Verdana"/>
+          <w:b/>
+          <w:szCs w:val="20"/>
+        </w:rPr>
+        <w:t>stationary,type</w:t>
+      </w:r>
+      <w:proofErr w:type="gramEnd"/>
+      <w:r>
+        <w:rPr>
+          <w:rFonts w:ascii="Verdana" w:hAnsi="Verdana"/>
+          <w:b/>
+          <w:szCs w:val="20"/>
+        </w:rPr>
+        <w:t>,x,y,dir</w:t>
+      </w:r>
+      <w:proofErr w:type="spellEnd"/>
     </w:p>
     <w:p>
       <w:pPr>
@@ -4009,13 +3989,23 @@
         </w:rPr>
         <w:t xml:space="preserve">This code will generate stationary creature looking at defined direction </w:t>
       </w:r>
-      <w:r>
-        <w:rPr>
-          <w:rFonts w:ascii="Verdana" w:hAnsi="Verdana"/>
-          <w:b/>
-          <w:szCs w:val="20"/>
-        </w:rPr>
-        <w:t xml:space="preserve">dir </w:t>
+      <w:proofErr w:type="spellStart"/>
+      <w:r>
+        <w:rPr>
+          <w:rFonts w:ascii="Verdana" w:hAnsi="Verdana"/>
+          <w:b/>
+          <w:szCs w:val="20"/>
+        </w:rPr>
+        <w:t>dir</w:t>
+      </w:r>
+      <w:proofErr w:type="spellEnd"/>
+      <w:r>
+        <w:rPr>
+          <w:rFonts w:ascii="Verdana" w:hAnsi="Verdana"/>
+          <w:b/>
+          <w:szCs w:val="20"/>
+        </w:rPr>
+        <w:t xml:space="preserve"> </w:t>
       </w:r>
       <w:r>
         <w:rPr>
@@ -4024,6 +4014,8 @@
         </w:rPr>
         <w:t>at coordinate (</w:t>
       </w:r>
+      <w:proofErr w:type="spellStart"/>
+      <w:proofErr w:type="gramStart"/>
       <w:r>
         <w:rPr>
           <w:rFonts w:ascii="Verdana" w:hAnsi="Verdana"/>
@@ -4032,6 +4024,8 @@
         </w:rPr>
         <w:t>x,y</w:t>
       </w:r>
+      <w:proofErr w:type="spellEnd"/>
+      <w:proofErr w:type="gramEnd"/>
       <w:r>
         <w:rPr>
           <w:rFonts w:ascii="Verdana" w:hAnsi="Verdana"/>
@@ -4054,13 +4048,23 @@
         </w:rPr>
         <w:t xml:space="preserve">which is of type </w:t>
       </w:r>
-      <w:r>
-        <w:rPr>
-          <w:rFonts w:ascii="Verdana" w:hAnsi="Verdana"/>
-          <w:b/>
-          <w:szCs w:val="20"/>
-        </w:rPr>
-        <w:t>type.</w:t>
+      <w:proofErr w:type="spellStart"/>
+      <w:r>
+        <w:rPr>
+          <w:rFonts w:ascii="Verdana" w:hAnsi="Verdana"/>
+          <w:b/>
+          <w:szCs w:val="20"/>
+        </w:rPr>
+        <w:t>type</w:t>
+      </w:r>
+      <w:proofErr w:type="spellEnd"/>
+      <w:r>
+        <w:rPr>
+          <w:rFonts w:ascii="Verdana" w:hAnsi="Verdana"/>
+          <w:b/>
+          <w:szCs w:val="20"/>
+        </w:rPr>
+        <w:t>.</w:t>
       </w:r>
     </w:p>
     <w:p>
@@ -4110,20 +4114,39 @@
           <w:szCs w:val="20"/>
         </w:rPr>
       </w:pPr>
-      <w:r>
-        <w:rPr>
-          <w:rFonts w:ascii="Verdana" w:hAnsi="Verdana"/>
-          <w:b/>
-          <w:szCs w:val="20"/>
-        </w:rPr>
-        <w:t xml:space="preserve">dir – </w:t>
-      </w:r>
-      <w:r>
-        <w:rPr>
-          <w:rFonts w:ascii="Verdana" w:hAnsi="Verdana"/>
-          <w:szCs w:val="20"/>
-        </w:rPr>
-        <w:t>0 : up, 1 : left, 2 : down, 3 : right</w:t>
+      <w:proofErr w:type="spellStart"/>
+      <w:r>
+        <w:rPr>
+          <w:rFonts w:ascii="Verdana" w:hAnsi="Verdana"/>
+          <w:b/>
+          <w:szCs w:val="20"/>
+        </w:rPr>
+        <w:t>dir</w:t>
+      </w:r>
+      <w:proofErr w:type="spellEnd"/>
+      <w:r>
+        <w:rPr>
+          <w:rFonts w:ascii="Verdana" w:hAnsi="Verdana"/>
+          <w:b/>
+          <w:szCs w:val="20"/>
+        </w:rPr>
+        <w:t xml:space="preserve"> – </w:t>
+      </w:r>
+      <w:proofErr w:type="gramStart"/>
+      <w:r>
+        <w:rPr>
+          <w:rFonts w:ascii="Verdana" w:hAnsi="Verdana"/>
+          <w:szCs w:val="20"/>
+        </w:rPr>
+        <w:t>0 :</w:t>
+      </w:r>
+      <w:proofErr w:type="gramEnd"/>
+      <w:r>
+        <w:rPr>
+          <w:rFonts w:ascii="Verdana" w:hAnsi="Verdana"/>
+          <w:szCs w:val="20"/>
+        </w:rPr>
+        <w:t xml:space="preserve"> up, 1 : left, 2 : down, 3 : right</w:t>
       </w:r>
     </w:p>
     <w:p>
@@ -4144,14 +4167,26 @@
           <w:szCs w:val="20"/>
         </w:rPr>
       </w:pPr>
-      <w:r>
-        <w:rPr>
-          <w:rFonts w:ascii="Verdana" w:hAnsi="Verdana"/>
-          <w:b/>
-          <w:szCs w:val="20"/>
-        </w:rPr>
-        <w:t>patrol,type,x,y,x_t,y_t</w:t>
-      </w:r>
+      <w:proofErr w:type="spellStart"/>
+      <w:proofErr w:type="gramStart"/>
+      <w:r>
+        <w:rPr>
+          <w:rFonts w:ascii="Verdana" w:hAnsi="Verdana"/>
+          <w:b/>
+          <w:szCs w:val="20"/>
+        </w:rPr>
+        <w:t>patrol,type</w:t>
+      </w:r>
+      <w:proofErr w:type="gramEnd"/>
+      <w:r>
+        <w:rPr>
+          <w:rFonts w:ascii="Verdana" w:hAnsi="Verdana"/>
+          <w:b/>
+          <w:szCs w:val="20"/>
+        </w:rPr>
+        <w:t>,x,y,x_t,y_t</w:t>
+      </w:r>
+      <w:proofErr w:type="spellEnd"/>
     </w:p>
     <w:p>
       <w:pPr>
@@ -4176,13 +4211,25 @@
         </w:rPr>
         <w:t xml:space="preserve">made by </w:t>
       </w:r>
-      <w:r>
-        <w:rPr>
-          <w:rFonts w:ascii="Verdana" w:hAnsi="Verdana"/>
-          <w:b/>
-          <w:szCs w:val="20"/>
-        </w:rPr>
-        <w:t xml:space="preserve">x,y </w:t>
+      <w:proofErr w:type="spellStart"/>
+      <w:proofErr w:type="gramStart"/>
+      <w:r>
+        <w:rPr>
+          <w:rFonts w:ascii="Verdana" w:hAnsi="Verdana"/>
+          <w:b/>
+          <w:szCs w:val="20"/>
+        </w:rPr>
+        <w:t>x,y</w:t>
+      </w:r>
+      <w:proofErr w:type="spellEnd"/>
+      <w:proofErr w:type="gramEnd"/>
+      <w:r>
+        <w:rPr>
+          <w:rFonts w:ascii="Verdana" w:hAnsi="Verdana"/>
+          <w:b/>
+          <w:szCs w:val="20"/>
+        </w:rPr>
+        <w:t xml:space="preserve"> </w:t>
       </w:r>
       <w:r>
         <w:rPr>
@@ -4191,13 +4238,23 @@
         </w:rPr>
         <w:t xml:space="preserve">and </w:t>
       </w:r>
-      <w:r>
-        <w:rPr>
-          <w:rFonts w:ascii="Verdana" w:hAnsi="Verdana"/>
-          <w:b/>
-          <w:szCs w:val="20"/>
-        </w:rPr>
-        <w:t xml:space="preserve">x_t,y_t </w:t>
+      <w:proofErr w:type="spellStart"/>
+      <w:r>
+        <w:rPr>
+          <w:rFonts w:ascii="Verdana" w:hAnsi="Verdana"/>
+          <w:b/>
+          <w:szCs w:val="20"/>
+        </w:rPr>
+        <w:t>x_t,y_t</w:t>
+      </w:r>
+      <w:proofErr w:type="spellEnd"/>
+      <w:r>
+        <w:rPr>
+          <w:rFonts w:ascii="Verdana" w:hAnsi="Verdana"/>
+          <w:b/>
+          <w:szCs w:val="20"/>
+        </w:rPr>
+        <w:t xml:space="preserve"> </w:t>
       </w:r>
       <w:r>
         <w:rPr>
@@ -4206,13 +4263,23 @@
         </w:rPr>
         <w:t xml:space="preserve">with type </w:t>
       </w:r>
-      <w:r>
-        <w:rPr>
-          <w:rFonts w:ascii="Verdana" w:hAnsi="Verdana"/>
-          <w:b/>
-          <w:szCs w:val="20"/>
-        </w:rPr>
-        <w:t>type.</w:t>
+      <w:proofErr w:type="spellStart"/>
+      <w:r>
+        <w:rPr>
+          <w:rFonts w:ascii="Verdana" w:hAnsi="Verdana"/>
+          <w:b/>
+          <w:szCs w:val="20"/>
+        </w:rPr>
+        <w:t>type</w:t>
+      </w:r>
+      <w:proofErr w:type="spellEnd"/>
+      <w:r>
+        <w:rPr>
+          <w:rFonts w:ascii="Verdana" w:hAnsi="Verdana"/>
+          <w:b/>
+          <w:szCs w:val="20"/>
+        </w:rPr>
+        <w:t>.</w:t>
       </w:r>
     </w:p>
     <w:p>
@@ -4254,13 +4321,23 @@
         </w:rPr>
         <w:t xml:space="preserve">and </w:t>
       </w:r>
-      <w:r>
-        <w:rPr>
-          <w:rFonts w:ascii="Verdana" w:hAnsi="Verdana"/>
-          <w:b/>
-          <w:szCs w:val="20"/>
-        </w:rPr>
-        <w:t xml:space="preserve">x_t </w:t>
+      <w:proofErr w:type="spellStart"/>
+      <w:r>
+        <w:rPr>
+          <w:rFonts w:ascii="Verdana" w:hAnsi="Verdana"/>
+          <w:b/>
+          <w:szCs w:val="20"/>
+        </w:rPr>
+        <w:t>x_t</w:t>
+      </w:r>
+      <w:proofErr w:type="spellEnd"/>
+      <w:r>
+        <w:rPr>
+          <w:rFonts w:ascii="Verdana" w:hAnsi="Verdana"/>
+          <w:b/>
+          <w:szCs w:val="20"/>
+        </w:rPr>
+        <w:t xml:space="preserve"> </w:t>
       </w:r>
       <w:r>
         <w:rPr>
@@ -4284,13 +4361,23 @@
         </w:rPr>
         <w:t xml:space="preserve">and </w:t>
       </w:r>
-      <w:r>
-        <w:rPr>
-          <w:rFonts w:ascii="Verdana" w:hAnsi="Verdana"/>
-          <w:b/>
-          <w:szCs w:val="20"/>
-        </w:rPr>
-        <w:t>y_t MUST BE EQUAL</w:t>
+      <w:proofErr w:type="spellStart"/>
+      <w:r>
+        <w:rPr>
+          <w:rFonts w:ascii="Verdana" w:hAnsi="Verdana"/>
+          <w:b/>
+          <w:szCs w:val="20"/>
+        </w:rPr>
+        <w:t>y_t</w:t>
+      </w:r>
+      <w:proofErr w:type="spellEnd"/>
+      <w:r>
+        <w:rPr>
+          <w:rFonts w:ascii="Verdana" w:hAnsi="Verdana"/>
+          <w:b/>
+          <w:szCs w:val="20"/>
+        </w:rPr>
+        <w:t xml:space="preserve"> MUST BE EQUAL</w:t>
       </w:r>
       <w:r>
         <w:rPr>
@@ -4350,8 +4437,8 @@
 </file>
 
 <file path=word/numbering.xml><?xml version="1.0" encoding="utf-8"?>
-<w:numbering xmlns:wpc="http://schemas.microsoft.com/office/word/2010/wordprocessingCanvas" xmlns:mc="http://schemas.openxmlformats.org/markup-compatibility/2006" xmlns:o="urn:schemas-microsoft-com:office:office" xmlns:r="http://schemas.openxmlformats.org/officeDocument/2006/relationships" xmlns:m="http://schemas.openxmlformats.org/officeDocument/2006/math" xmlns:v="urn:schemas-microsoft-com:vml" xmlns:wp14="http://schemas.microsoft.com/office/word/2010/wordprocessingDrawing" xmlns:wp="http://schemas.openxmlformats.org/drawingml/2006/wordprocessingDrawing" xmlns:w10="urn:schemas-microsoft-com:office:word" xmlns:w="http://schemas.openxmlformats.org/wordprocessingml/2006/main" xmlns:w14="http://schemas.microsoft.com/office/word/2010/wordml" xmlns:w15="http://schemas.microsoft.com/office/word/2012/wordml" xmlns:wpg="http://schemas.microsoft.com/office/word/2010/wordprocessingGroup" xmlns:wpi="http://schemas.microsoft.com/office/word/2010/wordprocessingInk" xmlns:wne="http://schemas.microsoft.com/office/word/2006/wordml" xmlns:wps="http://schemas.microsoft.com/office/word/2010/wordprocessingShape" mc:Ignorable="w14 w15 wp14">
-  <w:abstractNum w:abstractNumId="0">
+<w:numbering xmlns:wpc="http://schemas.microsoft.com/office/word/2010/wordprocessingCanvas" xmlns:cx="http://schemas.microsoft.com/office/drawing/2014/chartex" xmlns:cx1="http://schemas.microsoft.com/office/drawing/2015/9/8/chartex" xmlns:cx2="http://schemas.microsoft.com/office/drawing/2015/10/21/chartex" xmlns:mc="http://schemas.openxmlformats.org/markup-compatibility/2006" xmlns:o="urn:schemas-microsoft-com:office:office" xmlns:r="http://schemas.openxmlformats.org/officeDocument/2006/relationships" xmlns:m="http://schemas.openxmlformats.org/officeDocument/2006/math" xmlns:v="urn:schemas-microsoft-com:vml" xmlns:wp14="http://schemas.microsoft.com/office/word/2010/wordprocessingDrawing" xmlns:wp="http://schemas.openxmlformats.org/drawingml/2006/wordprocessingDrawing" xmlns:w10="urn:schemas-microsoft-com:office:word" xmlns:w="http://schemas.openxmlformats.org/wordprocessingml/2006/main" xmlns:w14="http://schemas.microsoft.com/office/word/2010/wordml" xmlns:w15="http://schemas.microsoft.com/office/word/2012/wordml" xmlns:w16se="http://schemas.microsoft.com/office/word/2015/wordml/symex" xmlns:wpg="http://schemas.microsoft.com/office/word/2010/wordprocessingGroup" xmlns:wpi="http://schemas.microsoft.com/office/word/2010/wordprocessingInk" xmlns:wne="http://schemas.microsoft.com/office/word/2006/wordml" xmlns:wps="http://schemas.microsoft.com/office/word/2010/wordprocessingShape" mc:Ignorable="w14 w15 w16se wp14">
+  <w:abstractNum w:abstractNumId="0" w15:restartNumberingAfterBreak="0">
     <w:nsid w:val="0DDA1E30"/>
     <w:multiLevelType w:val="hybridMultilevel"/>
     <w:tmpl w:val="20E4105A"/>
@@ -4437,7 +4524,7 @@
       </w:pPr>
     </w:lvl>
   </w:abstractNum>
-  <w:abstractNum w:abstractNumId="1">
+  <w:abstractNum w:abstractNumId="1" w15:restartNumberingAfterBreak="0">
     <w:nsid w:val="0E4D500C"/>
     <w:multiLevelType w:val="multilevel"/>
     <w:tmpl w:val="3F7860C8"/>
@@ -4586,7 +4673,7 @@
       </w:rPr>
     </w:lvl>
   </w:abstractNum>
-  <w:abstractNum w:abstractNumId="2">
+  <w:abstractNum w:abstractNumId="2" w15:restartNumberingAfterBreak="0">
     <w:nsid w:val="28EB080C"/>
     <w:multiLevelType w:val="hybridMultilevel"/>
     <w:tmpl w:val="B5368A22"/>
@@ -4699,7 +4786,7 @@
       </w:rPr>
     </w:lvl>
   </w:abstractNum>
-  <w:abstractNum w:abstractNumId="3">
+  <w:abstractNum w:abstractNumId="3" w15:restartNumberingAfterBreak="0">
     <w:nsid w:val="2A925285"/>
     <w:multiLevelType w:val="hybridMultilevel"/>
     <w:tmpl w:val="6CCC440C"/>
@@ -4812,7 +4899,7 @@
       </w:rPr>
     </w:lvl>
   </w:abstractNum>
-  <w:abstractNum w:abstractNumId="4">
+  <w:abstractNum w:abstractNumId="4" w15:restartNumberingAfterBreak="0">
     <w:nsid w:val="33015D26"/>
     <w:multiLevelType w:val="hybridMultilevel"/>
     <w:tmpl w:val="75B8B2A4"/>
@@ -4925,7 +5012,7 @@
       </w:rPr>
     </w:lvl>
   </w:abstractNum>
-  <w:abstractNum w:abstractNumId="5">
+  <w:abstractNum w:abstractNumId="5" w15:restartNumberingAfterBreak="0">
     <w:nsid w:val="3A7275C8"/>
     <w:multiLevelType w:val="hybridMultilevel"/>
     <w:tmpl w:val="895C3226"/>
@@ -5038,7 +5125,7 @@
       </w:rPr>
     </w:lvl>
   </w:abstractNum>
-  <w:abstractNum w:abstractNumId="6">
+  <w:abstractNum w:abstractNumId="6" w15:restartNumberingAfterBreak="0">
     <w:nsid w:val="539412B5"/>
     <w:multiLevelType w:val="hybridMultilevel"/>
     <w:tmpl w:val="CB0AB97A"/>
@@ -5151,18 +5238,21 @@
       </w:rPr>
     </w:lvl>
   </w:abstractNum>
-  <w:abstractNum w:abstractNumId="7">
+  <w:abstractNum w:abstractNumId="7" w15:restartNumberingAfterBreak="0">
     <w:nsid w:val="70025C29"/>
     <w:multiLevelType w:val="hybridMultilevel"/>
-    <w:tmpl w:val="49A84018"/>
-    <w:lvl w:ilvl="0" w:tplc="0409000F">
-      <w:start w:val="1"/>
-      <w:numFmt w:val="decimal"/>
-      <w:lvlText w:val="%1."/>
+    <w:tmpl w:val="4AE4627E"/>
+    <w:lvl w:ilvl="0" w:tplc="0409000B">
+      <w:start w:val="1"/>
+      <w:numFmt w:val="bullet"/>
+      <w:lvlText w:val=""/>
       <w:lvlJc w:val="left"/>
       <w:pPr>
         <w:ind w:left="1601" w:hanging="400"/>
       </w:pPr>
+      <w:rPr>
+        <w:rFonts w:ascii="Wingdings" w:hAnsi="Wingdings" w:hint="default"/>
+      </w:rPr>
     </w:lvl>
     <w:lvl w:ilvl="1" w:tplc="04090019" w:tentative="1">
       <w:start w:val="1"/>
@@ -5237,18 +5327,21 @@
       </w:pPr>
     </w:lvl>
   </w:abstractNum>
-  <w:abstractNum w:abstractNumId="8">
+  <w:abstractNum w:abstractNumId="8" w15:restartNumberingAfterBreak="0">
     <w:nsid w:val="79477503"/>
     <w:multiLevelType w:val="hybridMultilevel"/>
-    <w:tmpl w:val="EE1C5B3E"/>
-    <w:lvl w:ilvl="0" w:tplc="0409000F">
-      <w:start w:val="1"/>
-      <w:numFmt w:val="decimal"/>
-      <w:lvlText w:val="%1."/>
+    <w:tmpl w:val="00B699D0"/>
+    <w:lvl w:ilvl="0" w:tplc="04090001">
+      <w:start w:val="1"/>
+      <w:numFmt w:val="bullet"/>
+      <w:lvlText w:val=""/>
       <w:lvlJc w:val="left"/>
       <w:pPr>
         <w:ind w:left="1601" w:hanging="400"/>
       </w:pPr>
+      <w:rPr>
+        <w:rFonts w:ascii="Symbol" w:hAnsi="Symbol" w:hint="default"/>
+      </w:rPr>
     </w:lvl>
     <w:lvl w:ilvl="1" w:tplc="04090019" w:tentative="1">
       <w:start w:val="1"/>
@@ -5323,18 +5416,21 @@
       </w:pPr>
     </w:lvl>
   </w:abstractNum>
-  <w:abstractNum w:abstractNumId="9">
+  <w:abstractNum w:abstractNumId="9" w15:restartNumberingAfterBreak="0">
     <w:nsid w:val="79895637"/>
     <w:multiLevelType w:val="hybridMultilevel"/>
-    <w:tmpl w:val="49A84018"/>
-    <w:lvl w:ilvl="0" w:tplc="0409000F">
-      <w:start w:val="1"/>
-      <w:numFmt w:val="decimal"/>
-      <w:lvlText w:val="%1."/>
+    <w:tmpl w:val="A308E59C"/>
+    <w:lvl w:ilvl="0" w:tplc="04090005">
+      <w:start w:val="1"/>
+      <w:numFmt w:val="bullet"/>
+      <w:lvlText w:val=""/>
       <w:lvlJc w:val="left"/>
       <w:pPr>
         <w:ind w:left="1601" w:hanging="400"/>
       </w:pPr>
+      <w:rPr>
+        <w:rFonts w:ascii="Wingdings" w:hAnsi="Wingdings" w:hint="default"/>
+      </w:rPr>
     </w:lvl>
     <w:lvl w:ilvl="1" w:tplc="04090019" w:tentative="1">
       <w:start w:val="1"/>
@@ -5443,7 +5539,7 @@
 </file>
 
 <file path=word/styles.xml><?xml version="1.0" encoding="utf-8"?>
-<w:styles xmlns:mc="http://schemas.openxmlformats.org/markup-compatibility/2006" xmlns:r="http://schemas.openxmlformats.org/officeDocument/2006/relationships" xmlns:w="http://schemas.openxmlformats.org/wordprocessingml/2006/main" xmlns:w14="http://schemas.microsoft.com/office/word/2010/wordml" xmlns:w15="http://schemas.microsoft.com/office/word/2012/wordml" mc:Ignorable="w14 w15">
+<w:styles xmlns:mc="http://schemas.openxmlformats.org/markup-compatibility/2006" xmlns:r="http://schemas.openxmlformats.org/officeDocument/2006/relationships" xmlns:w="http://schemas.openxmlformats.org/wordprocessingml/2006/main" xmlns:w14="http://schemas.microsoft.com/office/word/2010/wordml" xmlns:w15="http://schemas.microsoft.com/office/word/2012/wordml" xmlns:w16se="http://schemas.microsoft.com/office/word/2015/wordml/symex" mc:Ignorable="w14 w15 w16se">
   <w:docDefaults>
     <w:rPrDefault>
       <w:rPr>
@@ -5460,7 +5556,7 @@
       </w:pPr>
     </w:pPrDefault>
   </w:docDefaults>
-  <w:latentStyles w:defLockedState="0" w:defUIPriority="99" w:defSemiHidden="0" w:defUnhideWhenUsed="0" w:defQFormat="0" w:count="371">
+  <w:latentStyles w:defLockedState="0" w:defUIPriority="99" w:defSemiHidden="0" w:defUnhideWhenUsed="0" w:defQFormat="0" w:count="372">
     <w:lsdException w:name="Normal" w:uiPriority="0" w:qFormat="1"/>
     <w:lsdException w:name="heading 1" w:uiPriority="9" w:qFormat="1"/>
     <w:lsdException w:name="heading 2" w:semiHidden="1" w:uiPriority="9" w:unhideWhenUsed="1" w:qFormat="1"/>
@@ -5832,6 +5928,7 @@
     <w:lsdException w:name="List Table 5 Dark Accent 6" w:uiPriority="50"/>
     <w:lsdException w:name="List Table 6 Colorful Accent 6" w:uiPriority="51"/>
     <w:lsdException w:name="List Table 7 Colorful Accent 6" w:uiPriority="52"/>
+    <w:lsdException w:name="Mention" w:semiHidden="1" w:unhideWhenUsed="1"/>
   </w:latentStyles>
   <w:style w:type="paragraph" w:default="1" w:styleId="Normal">
     <w:name w:val="Normal"/>
@@ -5843,11 +5940,11 @@
       <w:autoSpaceDN w:val="0"/>
     </w:pPr>
   </w:style>
-  <w:style w:type="paragraph" w:styleId="Balk1">
+  <w:style w:type="paragraph" w:styleId="Heading1">
     <w:name w:val="heading 1"/>
     <w:basedOn w:val="Normal"/>
     <w:next w:val="Normal"/>
-    <w:link w:val="Balk1Char"/>
+    <w:link w:val="Heading1Char"/>
     <w:uiPriority w:val="9"/>
     <w:qFormat/>
     <w:rsid w:val="00AA2506"/>
@@ -5861,11 +5958,11 @@
       <w:szCs w:val="28"/>
     </w:rPr>
   </w:style>
-  <w:style w:type="paragraph" w:styleId="Balk2">
+  <w:style w:type="paragraph" w:styleId="Heading2">
     <w:name w:val="heading 2"/>
     <w:basedOn w:val="Normal"/>
     <w:next w:val="Normal"/>
-    <w:link w:val="Balk2Char"/>
+    <w:link w:val="Heading2Char"/>
     <w:uiPriority w:val="9"/>
     <w:unhideWhenUsed/>
     <w:qFormat/>
@@ -5878,13 +5975,13 @@
       <w:rFonts w:asciiTheme="majorHAnsi" w:eastAsiaTheme="majorEastAsia" w:hAnsiTheme="majorHAnsi" w:cstheme="majorBidi"/>
     </w:rPr>
   </w:style>
-  <w:style w:type="character" w:default="1" w:styleId="VarsaylanParagrafYazTipi">
+  <w:style w:type="character" w:default="1" w:styleId="DefaultParagraphFont">
     <w:name w:val="Default Paragraph Font"/>
     <w:uiPriority w:val="1"/>
     <w:semiHidden/>
     <w:unhideWhenUsed/>
   </w:style>
-  <w:style w:type="table" w:default="1" w:styleId="NormalTablo">
+  <w:style w:type="table" w:default="1" w:styleId="TableNormal">
     <w:name w:val="Normal Table"/>
     <w:uiPriority w:val="99"/>
     <w:semiHidden/>
@@ -5899,16 +5996,16 @@
       </w:tblCellMar>
     </w:tblPr>
   </w:style>
-  <w:style w:type="numbering" w:default="1" w:styleId="ListeYok">
+  <w:style w:type="numbering" w:default="1" w:styleId="NoList">
     <w:name w:val="No List"/>
     <w:uiPriority w:val="99"/>
     <w:semiHidden/>
     <w:unhideWhenUsed/>
   </w:style>
-  <w:style w:type="character" w:customStyle="1" w:styleId="Balk1Char">
-    <w:name w:val="Başlık 1 Char"/>
-    <w:basedOn w:val="VarsaylanParagrafYazTipi"/>
-    <w:link w:val="Balk1"/>
+  <w:style w:type="character" w:customStyle="1" w:styleId="Heading1Char">
+    <w:name w:val="Heading 1 Char"/>
+    <w:basedOn w:val="DefaultParagraphFont"/>
+    <w:link w:val="Heading1"/>
     <w:uiPriority w:val="9"/>
     <w:rsid w:val="00AA2506"/>
     <w:rPr>
@@ -5917,9 +6014,9 @@
       <w:szCs w:val="28"/>
     </w:rPr>
   </w:style>
-  <w:style w:type="paragraph" w:styleId="TBal">
+  <w:style w:type="paragraph" w:styleId="TOCHeading">
     <w:name w:val="TOC Heading"/>
-    <w:basedOn w:val="Balk1"/>
+    <w:basedOn w:val="Heading1"/>
     <w:next w:val="Normal"/>
     <w:uiPriority w:val="39"/>
     <w:unhideWhenUsed/>
@@ -5943,17 +6040,17 @@
       <w:lang w:eastAsia="en-US"/>
     </w:rPr>
   </w:style>
-  <w:style w:type="character" w:customStyle="1" w:styleId="Balk2Char">
-    <w:name w:val="Başlık 2 Char"/>
-    <w:basedOn w:val="VarsaylanParagrafYazTipi"/>
-    <w:link w:val="Balk2"/>
+  <w:style w:type="character" w:customStyle="1" w:styleId="Heading2Char">
+    <w:name w:val="Heading 2 Char"/>
+    <w:basedOn w:val="DefaultParagraphFont"/>
+    <w:link w:val="Heading2"/>
     <w:uiPriority w:val="9"/>
     <w:rsid w:val="00AA2506"/>
     <w:rPr>
       <w:rFonts w:asciiTheme="majorHAnsi" w:eastAsiaTheme="majorEastAsia" w:hAnsiTheme="majorHAnsi" w:cstheme="majorBidi"/>
     </w:rPr>
   </w:style>
-  <w:style w:type="paragraph" w:styleId="ListeParagraf">
+  <w:style w:type="paragraph" w:styleId="ListParagraph">
     <w:name w:val="List Paragraph"/>
     <w:basedOn w:val="Normal"/>
     <w:uiPriority w:val="34"/>
@@ -5963,7 +6060,7 @@
       <w:ind w:leftChars="400" w:left="800"/>
     </w:pPr>
   </w:style>
-  <w:style w:type="paragraph" w:styleId="T1">
+  <w:style w:type="paragraph" w:styleId="TOC1">
     <w:name w:val="toc 1"/>
     <w:basedOn w:val="Normal"/>
     <w:next w:val="Normal"/>
@@ -5972,7 +6069,7 @@
     <w:unhideWhenUsed/>
     <w:rsid w:val="00D90CC4"/>
   </w:style>
-  <w:style w:type="paragraph" w:styleId="T2">
+  <w:style w:type="paragraph" w:styleId="TOC2">
     <w:name w:val="toc 2"/>
     <w:basedOn w:val="Normal"/>
     <w:next w:val="Normal"/>
@@ -5984,9 +6081,9 @@
       <w:ind w:leftChars="200" w:left="425"/>
     </w:pPr>
   </w:style>
-  <w:style w:type="character" w:styleId="Kpr">
+  <w:style w:type="character" w:styleId="Hyperlink">
     <w:name w:val="Hyperlink"/>
-    <w:basedOn w:val="VarsaylanParagrafYazTipi"/>
+    <w:basedOn w:val="DefaultParagraphFont"/>
     <w:uiPriority w:val="99"/>
     <w:unhideWhenUsed/>
     <w:rsid w:val="00D90CC4"/>
@@ -5997,10 +6094,10 @@
   </w:style>
   <w:style w:type="character" w:customStyle="1" w:styleId="apple-converted-space">
     <w:name w:val="apple-converted-space"/>
-    <w:basedOn w:val="VarsaylanParagrafYazTipi"/>
+    <w:basedOn w:val="DefaultParagraphFont"/>
     <w:rsid w:val="00973360"/>
   </w:style>
-  <w:style w:type="paragraph" w:styleId="AralkYok">
+  <w:style w:type="paragraph" w:styleId="NoSpacing">
     <w:name w:val="No Spacing"/>
     <w:uiPriority w:val="1"/>
     <w:qFormat/>
@@ -6282,7 +6379,7 @@
 </file>
 
 <file path=customXml/itemProps1.xml><?xml version="1.0" encoding="utf-8"?>
-<ds:datastoreItem xmlns:ds="http://schemas.openxmlformats.org/officeDocument/2006/customXml" ds:itemID="{AC8F389F-83F7-4069-8157-A5F88BD1600E}">
+<ds:datastoreItem xmlns:ds="http://schemas.openxmlformats.org/officeDocument/2006/customXml" ds:itemID="{47EC62FE-D6A4-4C67-97E7-DBEBA02CF2FC}">
   <ds:schemaRefs>
     <ds:schemaRef ds:uri="http://schemas.openxmlformats.org/officeDocument/2006/bibliography"/>
   </ds:schemaRefs>
